--- a/Fruitvliegen_Checked_3.docx
+++ b/Fruitvliegen_Checked_3.docx
@@ -1,6 +1,6 @@
 
 <file path=word/document.xml><?xml version="1.0" encoding="utf-8"?>
-<w:document xmlns:wpc="http://schemas.microsoft.com/office/word/2010/wordprocessingCanvas" xmlns:mc="http://schemas.openxmlformats.org/markup-compatibility/2006" xmlns:o="urn:schemas-microsoft-com:office:office" xmlns:r="http://schemas.openxmlformats.org/officeDocument/2006/relationships" xmlns:m="http://schemas.openxmlformats.org/officeDocument/2006/math" xmlns:v="urn:schemas-microsoft-com:vml" xmlns:wp14="http://schemas.microsoft.com/office/word/2010/wordprocessingDrawing" xmlns:wp="http://schemas.openxmlformats.org/drawingml/2006/wordprocessingDrawing" xmlns:w10="urn:schemas-microsoft-com:office:word" xmlns:w="http://schemas.openxmlformats.org/wordprocessingml/2006/main" xmlns:w14="http://schemas.microsoft.com/office/word/2010/wordml" xmlns:w15="http://schemas.microsoft.com/office/word/2012/wordml" xmlns:wpg="http://schemas.microsoft.com/office/word/2010/wordprocessingGroup" xmlns:wpi="http://schemas.microsoft.com/office/word/2010/wordprocessingInk" xmlns:wne="http://schemas.microsoft.com/office/word/2006/wordml" xmlns:wps="http://schemas.microsoft.com/office/word/2010/wordprocessingShape" mc:Ignorable="w14 w15 wp14">
+<w:document xmlns:wpc="http://schemas.microsoft.com/office/word/2010/wordprocessingCanvas" xmlns:mc="http://schemas.openxmlformats.org/markup-compatibility/2006" xmlns:o="urn:schemas-microsoft-com:office:office" xmlns:r="http://schemas.openxmlformats.org/officeDocument/2006/relationships" xmlns:m="http://schemas.openxmlformats.org/officeDocument/2006/math" xmlns:v="urn:schemas-microsoft-com:vml" xmlns:wp14="http://schemas.microsoft.com/office/word/2010/wordprocessingDrawing" xmlns:wp="http://schemas.openxmlformats.org/drawingml/2006/wordprocessingDrawing" xmlns:w10="urn:schemas-microsoft-com:office:word" xmlns:w="http://schemas.openxmlformats.org/wordprocessingml/2006/main" xmlns:w14="http://schemas.microsoft.com/office/word/2010/wordml" xmlns:wpg="http://schemas.microsoft.com/office/word/2010/wordprocessingGroup" xmlns:wpi="http://schemas.microsoft.com/office/word/2010/wordprocessingInk" xmlns:wne="http://schemas.microsoft.com/office/word/2006/wordml" xmlns:wps="http://schemas.microsoft.com/office/word/2010/wordprocessingShape" mc:Ignorable="w14 wp14">
   <w:body>
     <w:p>
       <w:pPr>
@@ -12,8 +12,6 @@
           <w:szCs w:val="24"/>
         </w:rPr>
       </w:pPr>
-      <w:bookmarkStart w:id="0" w:name="_GoBack"/>
-      <w:bookmarkEnd w:id="0"/>
       <w:r>
         <w:rPr>
           <w:rFonts w:ascii="Gisha" w:hAnsi="Gisha" w:cs="Gisha"/>
@@ -394,7 +392,7 @@
                     </pic:cNvPicPr>
                   </pic:nvPicPr>
                   <pic:blipFill>
-                    <a:blip r:embed="rId8">
+                    <a:blip r:embed="rId9">
                       <a:extLst>
                         <a:ext uri="{28A0092B-C50C-407E-A947-70E740481C1C}">
                           <a14:useLocalDpi xmlns:a14="http://schemas.microsoft.com/office/drawing/2010/main" val="0"/>
@@ -685,114 +683,122 @@
           <w:sz w:val="18"/>
           <w:szCs w:val="24"/>
         </w:rPr>
+        <w:t xml:space="preserve">Bij het omzetten van het genoom moet echter wel telkens </w:t>
+      </w:r>
+      <w:r>
+        <w:rPr>
+          <w:rFonts w:ascii="Gisha" w:hAnsi="Gisha" w:cs="Gisha"/>
+          <w:sz w:val="18"/>
+          <w:szCs w:val="18"/>
+        </w:rPr>
+        <w:t>rekening gehouden worden met het feit dat er alleen middels inversie veranderingen plaatsvinden, waardoor de minimale mutatiegrootte 2 genen bedraagt</w:t>
+      </w:r>
+      <w:r>
+        <w:rPr>
+          <w:rFonts w:ascii="Gisha" w:hAnsi="Gisha" w:cs="Gisha"/>
+          <w:sz w:val="18"/>
+          <w:szCs w:val="18"/>
+        </w:rPr>
+        <w:t>, omdat er bij een inversie altijd minstens 2 genen betrokken zijn</w:t>
+      </w:r>
+      <w:r>
+        <w:rPr>
+          <w:rFonts w:ascii="Gisha" w:hAnsi="Gisha" w:cs="Gisha"/>
+          <w:sz w:val="18"/>
+          <w:szCs w:val="18"/>
+        </w:rPr>
+        <w:t xml:space="preserve">. </w:t>
+      </w:r>
+      <w:r>
+        <w:rPr>
+          <w:rFonts w:ascii="Gisha" w:hAnsi="Gisha" w:cs="Gisha"/>
+          <w:sz w:val="18"/>
+          <w:szCs w:val="18"/>
+        </w:rPr>
+        <w:t>Op elk gegeven moment kan een inversie op 300 verschillende manieren worden uitgevoerd. Dit brengt het aantal mogelijke manieren om een genoom op de goede volgorde te zetten</w:t>
+      </w:r>
+      <w:r>
+        <w:rPr>
+          <w:rFonts w:ascii="Gisha" w:hAnsi="Gisha" w:cs="Gisha"/>
+          <w:sz w:val="18"/>
+          <w:szCs w:val="18"/>
+        </w:rPr>
+        <w:t xml:space="preserve"> op 300</w:t>
+      </w:r>
+      <w:r>
+        <w:rPr>
+          <w:rFonts w:ascii="Gisha" w:hAnsi="Gisha" w:cs="Gisha"/>
+          <w:sz w:val="18"/>
+          <w:szCs w:val="18"/>
+          <w:vertAlign w:val="superscript"/>
+        </w:rPr>
+        <w:t>24</w:t>
+      </w:r>
+      <w:r>
+        <w:rPr>
+          <w:rFonts w:ascii="Gisha" w:hAnsi="Gisha" w:cs="Gisha"/>
+          <w:sz w:val="18"/>
+          <w:szCs w:val="18"/>
+        </w:rPr>
+        <w:t xml:space="preserve">  </w:t>
+      </w:r>
+      <w:r>
+        <w:rPr>
+          <w:rFonts w:ascii="Gisha" w:hAnsi="Gisha" w:cs="Gisha"/>
+          <w:sz w:val="18"/>
+          <w:szCs w:val="18"/>
+        </w:rPr>
+        <w:t>ofwel 2,</w:t>
+      </w:r>
+      <w:r>
+        <w:rPr>
+          <w:rFonts w:ascii="Gisha" w:hAnsi="Gisha" w:cs="Gisha"/>
+          <w:sz w:val="18"/>
+          <w:szCs w:val="18"/>
+        </w:rPr>
+        <w:t>82×10</w:t>
+      </w:r>
+      <w:r>
+        <w:rPr>
+          <w:rFonts w:ascii="Gisha" w:hAnsi="Gisha" w:cs="Gisha"/>
+          <w:sz w:val="18"/>
+          <w:szCs w:val="18"/>
+          <w:vertAlign w:val="superscript"/>
+        </w:rPr>
+        <w:t>59</w:t>
+      </w:r>
+      <w:r>
+        <w:rPr>
+          <w:rFonts w:ascii="Gisha" w:hAnsi="Gisha" w:cs="Gisha"/>
+          <w:sz w:val="18"/>
+          <w:szCs w:val="18"/>
+        </w:rPr>
+        <w:t>,  wat uiteraard veel te veel mogelijkheden zijn om door te rekenen.</w:t>
+      </w:r>
+      <w:r>
+        <w:rPr>
+          <w:rFonts w:ascii="Gisha" w:hAnsi="Gisha" w:cs="Gisha"/>
+          <w:sz w:val="18"/>
+          <w:szCs w:val="24"/>
+        </w:rPr>
+        <w:t xml:space="preserve"> </w:t>
+      </w:r>
+      <w:r>
+        <w:rPr>
+          <w:rFonts w:ascii="Gisha" w:hAnsi="Gisha" w:cs="Gisha"/>
+          <w:sz w:val="18"/>
+          <w:szCs w:val="18"/>
+        </w:rPr>
+        <w:t xml:space="preserve">Hoewel er in dit </w:t>
+      </w:r>
+      <w:r>
+        <w:rPr>
+          <w:rFonts w:ascii="Gisha" w:hAnsi="Gisha" w:cs="Gisha"/>
+          <w:sz w:val="18"/>
+          <w:szCs w:val="18"/>
+        </w:rPr>
         <w:lastRenderedPageBreak/>
-        <w:t xml:space="preserve">Bij het omzetten van het genoom moet echter wel telkens </w:t>
-      </w:r>
-      <w:r>
-        <w:rPr>
-          <w:rFonts w:ascii="Gisha" w:hAnsi="Gisha" w:cs="Gisha"/>
-          <w:sz w:val="18"/>
-          <w:szCs w:val="18"/>
-        </w:rPr>
-        <w:t>rekening gehouden worden met het feit dat er alleen middels inversie veranderingen plaatsvinden, waardoor de minimale mutatiegrootte 2 genen bedraagt</w:t>
-      </w:r>
-      <w:r>
-        <w:rPr>
-          <w:rFonts w:ascii="Gisha" w:hAnsi="Gisha" w:cs="Gisha"/>
-          <w:sz w:val="18"/>
-          <w:szCs w:val="18"/>
-        </w:rPr>
-        <w:t>, omdat er bij een inversie altijd minstens 2 genen betrokken zijn</w:t>
-      </w:r>
-      <w:r>
-        <w:rPr>
-          <w:rFonts w:ascii="Gisha" w:hAnsi="Gisha" w:cs="Gisha"/>
-          <w:sz w:val="18"/>
-          <w:szCs w:val="18"/>
-        </w:rPr>
-        <w:t xml:space="preserve">. </w:t>
-      </w:r>
-      <w:r>
-        <w:rPr>
-          <w:rFonts w:ascii="Gisha" w:hAnsi="Gisha" w:cs="Gisha"/>
-          <w:sz w:val="18"/>
-          <w:szCs w:val="18"/>
-        </w:rPr>
-        <w:t>Op elk gegeven moment kan een inversie op 300 verschillende manieren worden uitgevoerd. Dit brengt het aantal mogelijke manieren om een genoom op de goede volgorde te zetten</w:t>
-      </w:r>
-      <w:r>
-        <w:rPr>
-          <w:rFonts w:ascii="Gisha" w:hAnsi="Gisha" w:cs="Gisha"/>
-          <w:sz w:val="18"/>
-          <w:szCs w:val="18"/>
-        </w:rPr>
-        <w:t xml:space="preserve"> op 300</w:t>
-      </w:r>
-      <w:r>
-        <w:rPr>
-          <w:rFonts w:ascii="Gisha" w:hAnsi="Gisha" w:cs="Gisha"/>
-          <w:sz w:val="18"/>
-          <w:szCs w:val="18"/>
-          <w:vertAlign w:val="superscript"/>
-        </w:rPr>
-        <w:t>24</w:t>
-      </w:r>
-      <w:r>
-        <w:rPr>
-          <w:rFonts w:ascii="Gisha" w:hAnsi="Gisha" w:cs="Gisha"/>
-          <w:sz w:val="18"/>
-          <w:szCs w:val="18"/>
-        </w:rPr>
-        <w:t xml:space="preserve">  </w:t>
-      </w:r>
-      <w:r>
-        <w:rPr>
-          <w:rFonts w:ascii="Gisha" w:hAnsi="Gisha" w:cs="Gisha"/>
-          <w:sz w:val="18"/>
-          <w:szCs w:val="18"/>
-        </w:rPr>
-        <w:t>ofwel 2,</w:t>
-      </w:r>
-      <w:r>
-        <w:rPr>
-          <w:rFonts w:ascii="Gisha" w:hAnsi="Gisha" w:cs="Gisha"/>
-          <w:sz w:val="18"/>
-          <w:szCs w:val="18"/>
-        </w:rPr>
-        <w:t>82×10</w:t>
-      </w:r>
-      <w:r>
-        <w:rPr>
-          <w:rFonts w:ascii="Gisha" w:hAnsi="Gisha" w:cs="Gisha"/>
-          <w:sz w:val="18"/>
-          <w:szCs w:val="18"/>
-          <w:vertAlign w:val="superscript"/>
-        </w:rPr>
-        <w:t>59</w:t>
-      </w:r>
-      <w:r>
-        <w:rPr>
-          <w:rFonts w:ascii="Gisha" w:hAnsi="Gisha" w:cs="Gisha"/>
-          <w:sz w:val="18"/>
-          <w:szCs w:val="18"/>
-        </w:rPr>
-        <w:t>,  wat uiteraard veel te veel mogelijkheden zijn om door te rekenen.</w:t>
-      </w:r>
-      <w:r>
-        <w:rPr>
-          <w:rFonts w:ascii="Gisha" w:hAnsi="Gisha" w:cs="Gisha"/>
-          <w:sz w:val="18"/>
-          <w:szCs w:val="24"/>
-        </w:rPr>
-        <w:t xml:space="preserve"> </w:t>
-      </w:r>
-      <w:r>
-        <w:rPr>
-          <w:rFonts w:ascii="Gisha" w:hAnsi="Gisha" w:cs="Gisha"/>
-          <w:sz w:val="18"/>
-          <w:szCs w:val="18"/>
-        </w:rPr>
-        <w:t xml:space="preserve">Hoewel er in dit kader van genomen en mutaties wordt gesproken, is </w:t>
+        <w:t xml:space="preserve">kader van genomen en mutaties wordt gesproken, is </w:t>
       </w:r>
       <w:r>
         <w:rPr>
@@ -823,16 +829,14 @@
           <w:rFonts w:ascii="Gisha" w:hAnsi="Gisha" w:cs="Gisha"/>
           <w:sz w:val="18"/>
           <w:szCs w:val="18"/>
-          <w:highlight w:val="red"/>
-        </w:rPr>
-        <w:t>Mogelijk kan di</w:t>
-      </w:r>
-      <w:r>
-        <w:rPr>
-          <w:rFonts w:ascii="Gisha" w:hAnsi="Gisha" w:cs="Gisha"/>
-          <w:sz w:val="18"/>
-          <w:szCs w:val="18"/>
-          <w:highlight w:val="red"/>
+        </w:rPr>
+        <w:t>Mogelijk kan d</w:t>
+      </w:r>
+      <w:r>
+        <w:rPr>
+          <w:rFonts w:ascii="Gisha" w:hAnsi="Gisha" w:cs="Gisha"/>
+          <w:sz w:val="18"/>
+          <w:szCs w:val="18"/>
         </w:rPr>
         <w:t>e hieruit gevonden kennis ook worden gebruikt om andere sequenties van da</w:t>
       </w:r>
@@ -841,7 +845,6 @@
           <w:rFonts w:ascii="Gisha" w:hAnsi="Gisha" w:cs="Gisha"/>
           <w:sz w:val="18"/>
           <w:szCs w:val="18"/>
-          <w:highlight w:val="red"/>
         </w:rPr>
         <w:t xml:space="preserve">ta </w:t>
       </w:r>
@@ -850,34 +853,22 @@
           <w:rFonts w:ascii="Gisha" w:hAnsi="Gisha" w:cs="Gisha"/>
           <w:sz w:val="18"/>
           <w:szCs w:val="18"/>
-          <w:highlight w:val="red"/>
-        </w:rPr>
-        <w:t>middels inversie</w:t>
-      </w:r>
-      <w:r>
-        <w:rPr>
-          <w:rFonts w:ascii="Gisha" w:hAnsi="Gisha" w:cs="Gisha"/>
-          <w:sz w:val="18"/>
-          <w:szCs w:val="18"/>
-          <w:highlight w:val="red"/>
-        </w:rPr>
-        <w:t>s</w:t>
-      </w:r>
-      <w:r>
-        <w:rPr>
-          <w:rFonts w:ascii="Gisha" w:hAnsi="Gisha" w:cs="Gisha"/>
-          <w:sz w:val="18"/>
-          <w:szCs w:val="18"/>
-          <w:highlight w:val="red"/>
-        </w:rPr>
-        <w:t xml:space="preserve"> te sorteren</w:t>
-      </w:r>
-      <w:r>
-        <w:rPr>
-          <w:rFonts w:ascii="Gisha" w:hAnsi="Gisha" w:cs="Gisha"/>
-          <w:sz w:val="18"/>
-          <w:szCs w:val="18"/>
-          <w:highlight w:val="red"/>
+        </w:rPr>
+        <w:t>te sorteren</w:t>
+      </w:r>
+      <w:r>
+        <w:rPr>
+          <w:rFonts w:ascii="Gisha" w:hAnsi="Gisha" w:cs="Gisha"/>
+          <w:sz w:val="18"/>
+          <w:szCs w:val="18"/>
+        </w:rPr>
+        <w:t xml:space="preserve"> met behulp van inversies</w:t>
+      </w:r>
+      <w:r>
+        <w:rPr>
+          <w:rFonts w:ascii="Gisha" w:hAnsi="Gisha" w:cs="Gisha"/>
+          <w:sz w:val="18"/>
+          <w:szCs w:val="18"/>
         </w:rPr>
         <w:t>.</w:t>
       </w:r>
@@ -1543,16 +1534,7 @@
           <w:sz w:val="18"/>
           <w:szCs w:val="18"/>
         </w:rPr>
-        <w:t xml:space="preserve"> en wordt het genoom achter de andere genomen met 18 gezet. In het geval dat de elementen </w:t>
-      </w:r>
-      <w:r>
-        <w:rPr>
-          <w:rFonts w:ascii="Gisha" w:hAnsi="Gisha" w:cs="Gisha"/>
-          <w:sz w:val="18"/>
-          <w:szCs w:val="18"/>
-        </w:rPr>
-        <w:lastRenderedPageBreak/>
-        <w:t>van 2 afneemt, daalt de score naar 17 (want 1 inversie + 16 elementen = score 17), en belandt het genoom vooraan in de priority queue. Hierdoor worden de genomen die met 2 elementen zijn gedaald als het ware beloond en zijn ze snel aan de beurt in plaats van dat ze midden in de snelgroeiende priority queue verdwijnen.</w:t>
+        <w:t xml:space="preserve"> en wordt het genoom achter de andere genomen met 18 gezet. In het geval dat de elementen van 2 afneemt, daalt de score naar 17 (want 1 inversie + 16 elementen = score 17), en belandt het genoom vooraan in de priority queue. Hierdoor worden de genomen die met 2 elementen zijn gedaald als het ware beloond en zijn ze snel aan de beurt in plaats van dat ze midden in de snelgroeiende priority queue verdwijnen.</w:t>
       </w:r>
       <w:r>
         <w:rPr>
@@ -1722,6 +1704,15 @@
           <w:szCs w:val="18"/>
         </w:rPr>
       </w:pPr>
+      <w:r>
+        <w:rPr>
+          <w:rFonts w:ascii="Gisha" w:hAnsi="Gisha" w:cs="Gisha"/>
+          <w:b/>
+          <w:sz w:val="18"/>
+          <w:szCs w:val="18"/>
+        </w:rPr>
+        <w:t>2.4 BeamSearch</w:t>
+      </w:r>
     </w:p>
     <w:p>
       <w:pPr>
@@ -1729,7 +1720,6 @@
         <w:jc w:val="both"/>
         <w:rPr>
           <w:rFonts w:ascii="Gisha" w:hAnsi="Gisha" w:cs="Gisha"/>
-          <w:b/>
           <w:sz w:val="18"/>
           <w:szCs w:val="18"/>
         </w:rPr>
@@ -1737,11 +1727,307 @@
       <w:r>
         <w:rPr>
           <w:rFonts w:ascii="Gisha" w:hAnsi="Gisha" w:cs="Gisha"/>
-          <w:b/>
-          <w:sz w:val="18"/>
-          <w:szCs w:val="18"/>
-        </w:rPr>
-        <w:t>2.4 BeamSearch</w:t>
+          <w:sz w:val="18"/>
+          <w:szCs w:val="18"/>
+        </w:rPr>
+        <w:t xml:space="preserve">BeamSearch is een algoritme dat </w:t>
+      </w:r>
+      <w:r>
+        <w:rPr>
+          <w:rFonts w:ascii="Gisha" w:hAnsi="Gisha" w:cs="Gisha"/>
+          <w:sz w:val="18"/>
+          <w:szCs w:val="18"/>
+        </w:rPr>
+        <w:t>deels</w:t>
+      </w:r>
+      <w:r>
+        <w:rPr>
+          <w:rFonts w:ascii="Gisha" w:hAnsi="Gisha" w:cs="Gisha"/>
+          <w:sz w:val="18"/>
+          <w:szCs w:val="18"/>
+        </w:rPr>
+        <w:t xml:space="preserve"> breadth</w:t>
+      </w:r>
+      <w:r>
+        <w:rPr>
+          <w:rFonts w:ascii="Gisha" w:hAnsi="Gisha" w:cs="Gisha"/>
+          <w:sz w:val="18"/>
+          <w:szCs w:val="18"/>
+        </w:rPr>
+        <w:t xml:space="preserve">-first te </w:t>
+      </w:r>
+      <w:r>
+        <w:rPr>
+          <w:rFonts w:ascii="Gisha" w:hAnsi="Gisha" w:cs="Gisha"/>
+          <w:sz w:val="18"/>
+          <w:szCs w:val="18"/>
+        </w:rPr>
+        <w:t>werk gaat.</w:t>
+      </w:r>
+      <w:r>
+        <w:rPr>
+          <w:rFonts w:ascii="Gisha" w:hAnsi="Gisha" w:cs="Gisha"/>
+          <w:sz w:val="18"/>
+          <w:szCs w:val="18"/>
+        </w:rPr>
+        <w:t xml:space="preserve"> </w:t>
+      </w:r>
+      <w:r>
+        <w:rPr>
+          <w:rFonts w:ascii="Gisha" w:hAnsi="Gisha" w:cs="Gisha"/>
+          <w:sz w:val="18"/>
+          <w:szCs w:val="18"/>
+        </w:rPr>
+        <w:t>Met BeamSearch</w:t>
+      </w:r>
+      <w:r>
+        <w:rPr>
+          <w:rFonts w:ascii="Gisha" w:hAnsi="Gisha" w:cs="Gisha"/>
+          <w:sz w:val="18"/>
+          <w:szCs w:val="18"/>
+        </w:rPr>
+        <w:t xml:space="preserve"> worden alle mogelijke inversies uitgevoerd tot drie lagen diep. Er wordt één genoom gei</w:t>
+      </w:r>
+      <w:r>
+        <w:rPr>
+          <w:rFonts w:ascii="Gisha" w:hAnsi="Gisha" w:cs="Gisha"/>
+          <w:sz w:val="18"/>
+          <w:szCs w:val="18"/>
+        </w:rPr>
+        <w:t>njecteerd waarna</w:t>
+      </w:r>
+      <w:r>
+        <w:rPr>
+          <w:rFonts w:ascii="Gisha" w:hAnsi="Gisha" w:cs="Gisha"/>
+          <w:sz w:val="18"/>
+          <w:szCs w:val="18"/>
+        </w:rPr>
+        <w:t xml:space="preserve"> alle 300 verschillende inversies </w:t>
+      </w:r>
+      <w:r>
+        <w:rPr>
+          <w:rFonts w:ascii="Gisha" w:hAnsi="Gisha" w:cs="Gisha"/>
+          <w:sz w:val="18"/>
+          <w:szCs w:val="18"/>
+        </w:rPr>
+        <w:t xml:space="preserve">worden </w:t>
+      </w:r>
+      <w:r>
+        <w:rPr>
+          <w:rFonts w:ascii="Gisha" w:hAnsi="Gisha" w:cs="Gisha"/>
+          <w:sz w:val="18"/>
+          <w:szCs w:val="18"/>
+        </w:rPr>
+        <w:t>uitgevoerd en</w:t>
+      </w:r>
+      <w:r>
+        <w:rPr>
+          <w:rFonts w:ascii="Gisha" w:hAnsi="Gisha" w:cs="Gisha"/>
+          <w:sz w:val="18"/>
+          <w:szCs w:val="18"/>
+        </w:rPr>
+        <w:t xml:space="preserve"> opgeslagen. Op iedere lijst van 25 getallen zijn 300 inversies mogelijk</w:t>
+      </w:r>
+      <w:r>
+        <w:rPr>
+          <w:rFonts w:ascii="Gisha" w:hAnsi="Gisha" w:cs="Gisha"/>
+          <w:sz w:val="18"/>
+          <w:szCs w:val="18"/>
+        </w:rPr>
+        <w:t xml:space="preserve">. Van al deze resultaten worden </w:t>
+      </w:r>
+      <w:r>
+        <w:rPr>
+          <w:rFonts w:ascii="Gisha" w:hAnsi="Gisha" w:cs="Gisha"/>
+          <w:sz w:val="18"/>
+          <w:szCs w:val="18"/>
+        </w:rPr>
+        <w:lastRenderedPageBreak/>
+        <w:t>ook alle 300 inversies uitgevoerd, dit zijn vervoglens 90.000 resu</w:t>
+      </w:r>
+      <w:r>
+        <w:rPr>
+          <w:rFonts w:ascii="Gisha" w:hAnsi="Gisha" w:cs="Gisha"/>
+          <w:sz w:val="18"/>
+          <w:szCs w:val="18"/>
+        </w:rPr>
+        <w:t>ltaten die de tweede laag vormen. Van de twweede laag worden worden eveneens</w:t>
+      </w:r>
+      <w:r>
+        <w:rPr>
+          <w:rFonts w:ascii="Gisha" w:hAnsi="Gisha" w:cs="Gisha"/>
+          <w:sz w:val="18"/>
+          <w:szCs w:val="18"/>
+        </w:rPr>
+        <w:t xml:space="preserve"> 300 verschillende inversies uitgevoerd. Dit zijn totaal 27 miljoen r</w:t>
+      </w:r>
+      <w:r>
+        <w:rPr>
+          <w:rFonts w:ascii="Gisha" w:hAnsi="Gisha" w:cs="Gisha"/>
+          <w:sz w:val="18"/>
+          <w:szCs w:val="18"/>
+        </w:rPr>
+        <w:t>esultaten. Deze resultaten vormen de derde en laatste laag</w:t>
+      </w:r>
+      <w:r>
+        <w:rPr>
+          <w:rFonts w:ascii="Gisha" w:hAnsi="Gisha" w:cs="Gisha"/>
+          <w:sz w:val="18"/>
+          <w:szCs w:val="18"/>
+        </w:rPr>
+        <w:t xml:space="preserve"> en hiervan word</w:t>
+      </w:r>
+      <w:r>
+        <w:rPr>
+          <w:rFonts w:ascii="Gisha" w:hAnsi="Gisha" w:cs="Gisha"/>
+          <w:sz w:val="18"/>
+          <w:szCs w:val="18"/>
+        </w:rPr>
+        <w:t>t</w:t>
+      </w:r>
+      <w:r>
+        <w:rPr>
+          <w:rFonts w:ascii="Gisha" w:hAnsi="Gisha" w:cs="Gisha"/>
+          <w:sz w:val="18"/>
+          <w:szCs w:val="18"/>
+        </w:rPr>
+        <w:t xml:space="preserve"> één resultaat uitgekozen. Met het uitgekozen resultaat word</w:t>
+      </w:r>
+      <w:r>
+        <w:rPr>
+          <w:rFonts w:ascii="Gisha" w:hAnsi="Gisha" w:cs="Gisha"/>
+          <w:sz w:val="18"/>
+          <w:szCs w:val="18"/>
+        </w:rPr>
+        <w:t xml:space="preserve">t dit </w:t>
+      </w:r>
+      <w:r>
+        <w:rPr>
+          <w:rFonts w:ascii="Gisha" w:hAnsi="Gisha" w:cs="Gisha"/>
+          <w:sz w:val="18"/>
+          <w:szCs w:val="18"/>
+        </w:rPr>
+        <w:t>proce</w:t>
+      </w:r>
+      <w:r>
+        <w:rPr>
+          <w:rFonts w:ascii="Gisha" w:hAnsi="Gisha" w:cs="Gisha"/>
+          <w:sz w:val="18"/>
+          <w:szCs w:val="18"/>
+        </w:rPr>
+        <w:t>s vervolgens herhaald totdat de reeks volledig gesorteerd is. Het kiezen van een resultaat gebeurt op basis van een</w:t>
+      </w:r>
+      <w:r>
+        <w:rPr>
+          <w:rFonts w:ascii="Gisha" w:hAnsi="Gisha" w:cs="Gisha"/>
+          <w:sz w:val="18"/>
+          <w:szCs w:val="18"/>
+        </w:rPr>
+        <w:t xml:space="preserve"> scorefunctie. </w:t>
+      </w:r>
+      <w:r>
+        <w:rPr>
+          <w:rFonts w:ascii="Gisha" w:hAnsi="Gisha" w:cs="Gisha"/>
+          <w:sz w:val="18"/>
+          <w:szCs w:val="18"/>
+        </w:rPr>
+        <w:t>Hierbij word</w:t>
+      </w:r>
+      <w:r>
+        <w:rPr>
+          <w:rFonts w:ascii="Gisha" w:hAnsi="Gisha" w:cs="Gisha"/>
+          <w:sz w:val="18"/>
+          <w:szCs w:val="18"/>
+        </w:rPr>
+        <w:t>t</w:t>
+      </w:r>
+      <w:r>
+        <w:rPr>
+          <w:rFonts w:ascii="Gisha" w:hAnsi="Gisha" w:cs="Gisha"/>
+          <w:sz w:val="18"/>
+          <w:szCs w:val="18"/>
+        </w:rPr>
+        <w:t xml:space="preserve"> een punt</w:t>
+      </w:r>
+      <w:r>
+        <w:rPr>
+          <w:rFonts w:ascii="Gisha" w:hAnsi="Gisha" w:cs="Gisha"/>
+          <w:sz w:val="18"/>
+          <w:szCs w:val="18"/>
+        </w:rPr>
+        <w:t xml:space="preserve"> gegeven voor iedere stap die</w:t>
+      </w:r>
+      <w:r>
+        <w:rPr>
+          <w:rFonts w:ascii="Gisha" w:hAnsi="Gisha" w:cs="Gisha"/>
+          <w:sz w:val="18"/>
+          <w:szCs w:val="18"/>
+        </w:rPr>
+        <w:t xml:space="preserve"> een getal verwijderd is van de plaats waar </w:t>
+      </w:r>
+      <w:r>
+        <w:rPr>
+          <w:rFonts w:ascii="Gisha" w:hAnsi="Gisha" w:cs="Gisha"/>
+          <w:sz w:val="18"/>
+          <w:szCs w:val="18"/>
+        </w:rPr>
+        <w:t>het</w:t>
+      </w:r>
+      <w:r>
+        <w:rPr>
+          <w:rFonts w:ascii="Gisha" w:hAnsi="Gisha" w:cs="Gisha"/>
+          <w:sz w:val="18"/>
+          <w:szCs w:val="18"/>
+        </w:rPr>
+        <w:t xml:space="preserve"> hoort te staan. Dit betekent</w:t>
+      </w:r>
+      <w:r>
+        <w:rPr>
+          <w:rFonts w:ascii="Gisha" w:hAnsi="Gisha" w:cs="Gisha"/>
+          <w:sz w:val="18"/>
+          <w:szCs w:val="18"/>
+        </w:rPr>
+        <w:t xml:space="preserve"> dat wanneer alles op de juiste plek staat, de score 0 is. Er word</w:t>
+      </w:r>
+      <w:r>
+        <w:rPr>
+          <w:rFonts w:ascii="Gisha" w:hAnsi="Gisha" w:cs="Gisha"/>
+          <w:sz w:val="18"/>
+          <w:szCs w:val="18"/>
+        </w:rPr>
+        <w:t>t</w:t>
+      </w:r>
+      <w:r>
+        <w:rPr>
+          <w:rFonts w:ascii="Gisha" w:hAnsi="Gisha" w:cs="Gisha"/>
+          <w:sz w:val="18"/>
+          <w:szCs w:val="18"/>
+        </w:rPr>
+        <w:t xml:space="preserve"> bij het kiezen gekeken naar het resultaat dat </w:t>
+      </w:r>
+      <w:r>
+        <w:rPr>
+          <w:rFonts w:ascii="Gisha" w:hAnsi="Gisha" w:cs="Gisha"/>
+          <w:sz w:val="18"/>
+          <w:szCs w:val="18"/>
+        </w:rPr>
+        <w:t>het dichts</w:t>
+      </w:r>
+      <w:r>
+        <w:rPr>
+          <w:rFonts w:ascii="Gisha" w:hAnsi="Gisha" w:cs="Gisha"/>
+          <w:sz w:val="18"/>
+          <w:szCs w:val="18"/>
+        </w:rPr>
+        <w:t>t</w:t>
+      </w:r>
+      <w:r>
+        <w:rPr>
+          <w:rFonts w:ascii="Gisha" w:hAnsi="Gisha" w:cs="Gisha"/>
+          <w:sz w:val="18"/>
+          <w:szCs w:val="18"/>
+        </w:rPr>
+        <w:t xml:space="preserve"> bij 0 zit. </w:t>
       </w:r>
     </w:p>
     <w:p>
@@ -1760,127 +2046,31 @@
           <w:sz w:val="18"/>
           <w:szCs w:val="18"/>
         </w:rPr>
-        <w:t xml:space="preserve">BeamSearch is een algoritme dat </w:t>
-      </w:r>
-      <w:r>
-        <w:rPr>
-          <w:rFonts w:ascii="Gisha" w:hAnsi="Gisha" w:cs="Gisha"/>
-          <w:sz w:val="18"/>
-          <w:szCs w:val="18"/>
-        </w:rPr>
-        <w:t>deels</w:t>
-      </w:r>
-      <w:r>
-        <w:rPr>
-          <w:rFonts w:ascii="Gisha" w:hAnsi="Gisha" w:cs="Gisha"/>
-          <w:sz w:val="18"/>
-          <w:szCs w:val="18"/>
-        </w:rPr>
-        <w:t xml:space="preserve"> depth-first te werk gaat.</w:t>
-      </w:r>
-      <w:r>
-        <w:rPr>
-          <w:rFonts w:ascii="Gisha" w:hAnsi="Gisha" w:cs="Gisha"/>
-          <w:sz w:val="18"/>
-          <w:szCs w:val="18"/>
-        </w:rPr>
-        <w:t xml:space="preserve"> </w:t>
-      </w:r>
-      <w:r>
-        <w:rPr>
-          <w:rFonts w:ascii="Gisha" w:hAnsi="Gisha" w:cs="Gisha"/>
-          <w:sz w:val="18"/>
-          <w:szCs w:val="18"/>
-        </w:rPr>
-        <w:t>Met BeamSearch</w:t>
-      </w:r>
-      <w:r>
-        <w:rPr>
-          <w:rFonts w:ascii="Gisha" w:hAnsi="Gisha" w:cs="Gisha"/>
-          <w:sz w:val="18"/>
-          <w:szCs w:val="18"/>
-        </w:rPr>
-        <w:t xml:space="preserve"> worden alle mogelijke inversies uitgevoerd tot drie lagen diep. Er wordt één genoom gei</w:t>
-      </w:r>
-      <w:r>
-        <w:rPr>
-          <w:rFonts w:ascii="Gisha" w:hAnsi="Gisha" w:cs="Gisha"/>
-          <w:sz w:val="18"/>
-          <w:szCs w:val="18"/>
-        </w:rPr>
-        <w:t>njecteerd waarna</w:t>
-      </w:r>
-      <w:r>
-        <w:rPr>
-          <w:rFonts w:ascii="Gisha" w:hAnsi="Gisha" w:cs="Gisha"/>
-          <w:sz w:val="18"/>
-          <w:szCs w:val="18"/>
-        </w:rPr>
-        <w:t xml:space="preserve"> alle 300 verschillende inversies </w:t>
-      </w:r>
-      <w:r>
-        <w:rPr>
-          <w:rFonts w:ascii="Gisha" w:hAnsi="Gisha" w:cs="Gisha"/>
-          <w:sz w:val="18"/>
-          <w:szCs w:val="18"/>
-        </w:rPr>
-        <w:t xml:space="preserve">worden </w:t>
-      </w:r>
-      <w:r>
-        <w:rPr>
-          <w:rFonts w:ascii="Gisha" w:hAnsi="Gisha" w:cs="Gisha"/>
-          <w:sz w:val="18"/>
-          <w:szCs w:val="18"/>
-        </w:rPr>
-        <w:t>uitgevoerd en</w:t>
-      </w:r>
-      <w:r>
-        <w:rPr>
-          <w:rFonts w:ascii="Gisha" w:hAnsi="Gisha" w:cs="Gisha"/>
-          <w:sz w:val="18"/>
-          <w:szCs w:val="18"/>
-        </w:rPr>
-        <w:t xml:space="preserve"> opgeslagen. Op iedere lijst van 25 getallen zijn 300 inversies mogelijk</w:t>
-      </w:r>
-      <w:r>
-        <w:rPr>
-          <w:rFonts w:ascii="Gisha" w:hAnsi="Gisha" w:cs="Gisha"/>
-          <w:sz w:val="18"/>
-          <w:szCs w:val="18"/>
-        </w:rPr>
-        <w:t>. Van al deze resultaten worden ook alle 300 inversies uitgevoerd, dit zijn vervoglens 90.000 resu</w:t>
-      </w:r>
-      <w:r>
-        <w:rPr>
-          <w:rFonts w:ascii="Gisha" w:hAnsi="Gisha" w:cs="Gisha"/>
-          <w:sz w:val="18"/>
-          <w:szCs w:val="18"/>
-        </w:rPr>
-        <w:t>ltaten die de tweede laag vormen. Van de twweede laag worden worden eveneens</w:t>
-      </w:r>
-      <w:r>
-        <w:rPr>
-          <w:rFonts w:ascii="Gisha" w:hAnsi="Gisha" w:cs="Gisha"/>
-          <w:sz w:val="18"/>
-          <w:szCs w:val="18"/>
-        </w:rPr>
-        <w:t xml:space="preserve"> 300 verschillende inversies uitgevoerd. Dit zijn totaal 27 miljoen r</w:t>
-      </w:r>
-      <w:r>
-        <w:rPr>
-          <w:rFonts w:ascii="Gisha" w:hAnsi="Gisha" w:cs="Gisha"/>
-          <w:sz w:val="18"/>
-          <w:szCs w:val="18"/>
-        </w:rPr>
-        <w:t>esultaten. Deze resultaten vormen de derde en laatste laag</w:t>
-      </w:r>
-      <w:r>
-        <w:rPr>
-          <w:rFonts w:ascii="Gisha" w:hAnsi="Gisha" w:cs="Gisha"/>
-          <w:sz w:val="18"/>
-          <w:szCs w:val="18"/>
-        </w:rPr>
-        <w:t xml:space="preserve"> en hiervan word</w:t>
+        <w:t xml:space="preserve">Ook van BeamSearch is een extra variatie gebouwd die zich richt op het zo laag mogelijk houden van de totale hoeveelheid verplaatste genen. </w:t>
+      </w:r>
+      <w:r>
+        <w:rPr>
+          <w:rFonts w:ascii="Gisha" w:hAnsi="Gisha" w:cs="Gisha"/>
+          <w:sz w:val="18"/>
+          <w:szCs w:val="18"/>
+        </w:rPr>
+        <w:t>Hiervoor is dezelfde scorefun</w:t>
+      </w:r>
+      <w:r>
+        <w:rPr>
+          <w:rFonts w:ascii="Gisha" w:hAnsi="Gisha" w:cs="Gisha"/>
+          <w:sz w:val="18"/>
+          <w:szCs w:val="18"/>
+        </w:rPr>
+        <w:t>ctie gebruikt als</w:t>
+      </w:r>
+      <w:r>
+        <w:rPr>
+          <w:rFonts w:ascii="Gisha" w:hAnsi="Gisha" w:cs="Gisha"/>
+          <w:sz w:val="18"/>
+          <w:szCs w:val="18"/>
+        </w:rPr>
+        <w:t xml:space="preserve"> (een punt voor iedere plaats dat de genen van hun gesorteerde plek af liggen) maar word</w:t>
       </w:r>
       <w:r>
         <w:rPr>
@@ -1896,47 +2086,7 @@
           <w:sz w:val="18"/>
           <w:szCs w:val="18"/>
         </w:rPr>
-        <w:t xml:space="preserve"> één resultaat uitgekozen. Met het uitgekozen resultaat word</w:t>
-      </w:r>
-      <w:r>
-        <w:rPr>
-          <w:rFonts w:ascii="Gisha" w:hAnsi="Gisha" w:cs="Gisha"/>
-          <w:sz w:val="18"/>
-          <w:szCs w:val="18"/>
-        </w:rPr>
-        <w:t xml:space="preserve">t dit </w:t>
-      </w:r>
-      <w:r>
-        <w:rPr>
-          <w:rFonts w:ascii="Gisha" w:hAnsi="Gisha" w:cs="Gisha"/>
-          <w:sz w:val="18"/>
-          <w:szCs w:val="18"/>
-        </w:rPr>
-        <w:t>proce</w:t>
-      </w:r>
-      <w:r>
-        <w:rPr>
-          <w:rFonts w:ascii="Gisha" w:hAnsi="Gisha" w:cs="Gisha"/>
-          <w:sz w:val="18"/>
-          <w:szCs w:val="18"/>
-        </w:rPr>
-        <w:t>s vervolgens herhaald totdat de reeks volledig gesorteerd is. Het kiezen van een resultaat gebeurt op basis van een</w:t>
-      </w:r>
-      <w:r>
-        <w:rPr>
-          <w:rFonts w:ascii="Gisha" w:hAnsi="Gisha" w:cs="Gisha"/>
-          <w:sz w:val="18"/>
-          <w:szCs w:val="18"/>
-        </w:rPr>
-        <w:t xml:space="preserve"> scorefunctie. </w:t>
-      </w:r>
-      <w:r>
-        <w:rPr>
-          <w:rFonts w:ascii="Gisha" w:hAnsi="Gisha" w:cs="Gisha"/>
-          <w:sz w:val="18"/>
-          <w:szCs w:val="18"/>
-        </w:rPr>
-        <w:t>Hierbij word</w:t>
+        <w:t xml:space="preserve"> ook nog een extra punt gegeven voor het aantal verplaatste genen in een inversie. Door het zoeken naar de laagste score in de derde laag, word</w:t>
       </w:r>
       <w:r>
         <w:rPr>
@@ -1952,107 +2102,39 @@
           <w:sz w:val="18"/>
           <w:szCs w:val="18"/>
         </w:rPr>
-        <w:t xml:space="preserve"> een een negatief punt (-</w:t>
-      </w:r>
-      <w:r>
-        <w:rPr>
-          <w:rFonts w:ascii="Gisha" w:hAnsi="Gisha" w:cs="Gisha"/>
-          <w:sz w:val="18"/>
-          <w:szCs w:val="18"/>
-        </w:rPr>
-        <w:t>1)  gegeven voor iedere stap die</w:t>
-      </w:r>
-      <w:r>
-        <w:rPr>
-          <w:rFonts w:ascii="Gisha" w:hAnsi="Gisha" w:cs="Gisha"/>
-          <w:sz w:val="18"/>
-          <w:szCs w:val="18"/>
-        </w:rPr>
-        <w:t xml:space="preserve"> een getal verwijderd is van de plaats waar </w:t>
-      </w:r>
-      <w:r>
-        <w:rPr>
-          <w:rFonts w:ascii="Gisha" w:hAnsi="Gisha" w:cs="Gisha"/>
-          <w:sz w:val="18"/>
-          <w:szCs w:val="18"/>
-        </w:rPr>
-        <w:t>hij hoort te staan. Dit betekent</w:t>
-      </w:r>
-      <w:r>
-        <w:rPr>
-          <w:rFonts w:ascii="Gisha" w:hAnsi="Gisha" w:cs="Gisha"/>
-          <w:sz w:val="18"/>
-          <w:szCs w:val="18"/>
-        </w:rPr>
-        <w:t xml:space="preserve"> dat wanneer alles op de juiste plek staat, de score 0 is. Er word</w:t>
-      </w:r>
-      <w:r>
-        <w:rPr>
-          <w:rFonts w:ascii="Gisha" w:hAnsi="Gisha" w:cs="Gisha"/>
-          <w:sz w:val="18"/>
-          <w:szCs w:val="18"/>
-        </w:rPr>
-        <w:t>t</w:t>
-      </w:r>
-      <w:r>
-        <w:rPr>
-          <w:rFonts w:ascii="Gisha" w:hAnsi="Gisha" w:cs="Gisha"/>
-          <w:sz w:val="18"/>
-          <w:szCs w:val="18"/>
-        </w:rPr>
-        <w:t xml:space="preserve"> bij het kiezen gekeken naar het resultaat dat </w:t>
-      </w:r>
-      <w:r>
-        <w:rPr>
-          <w:rFonts w:ascii="Gisha" w:hAnsi="Gisha" w:cs="Gisha"/>
-          <w:sz w:val="18"/>
-          <w:szCs w:val="18"/>
-        </w:rPr>
-        <w:t>het dichts</w:t>
-      </w:r>
-      <w:r>
-        <w:rPr>
-          <w:rFonts w:ascii="Gisha" w:hAnsi="Gisha" w:cs="Gisha"/>
-          <w:sz w:val="18"/>
-          <w:szCs w:val="18"/>
-        </w:rPr>
-        <w:t>t</w:t>
-      </w:r>
-      <w:r>
-        <w:rPr>
-          <w:rFonts w:ascii="Gisha" w:hAnsi="Gisha" w:cs="Gisha"/>
-          <w:sz w:val="18"/>
-          <w:szCs w:val="18"/>
-        </w:rPr>
-        <w:t xml:space="preserve"> bij 0 zit. </w:t>
-      </w:r>
-    </w:p>
-    <w:p>
-      <w:pPr>
-        <w:spacing w:line="360" w:lineRule="auto"/>
-        <w:jc w:val="both"/>
-        <w:rPr>
-          <w:rFonts w:ascii="Gisha" w:hAnsi="Gisha" w:cs="Gisha"/>
-          <w:sz w:val="18"/>
-          <w:szCs w:val="18"/>
-        </w:rPr>
-      </w:pPr>
-      <w:r>
-        <w:rPr>
-          <w:rFonts w:ascii="Gisha" w:hAnsi="Gisha" w:cs="Gisha"/>
-          <w:sz w:val="18"/>
-          <w:szCs w:val="18"/>
-        </w:rPr>
-        <w:t xml:space="preserve">Ook van BeamSearch is een extra variatie gebouwd die zich richt op het zo laag mogelijk houden van de totale hoeveelheid verplaatste genen. </w:t>
-      </w:r>
-      <w:r>
-        <w:rPr>
-          <w:rFonts w:ascii="Gisha" w:hAnsi="Gisha" w:cs="Gisha"/>
-          <w:sz w:val="18"/>
-          <w:szCs w:val="18"/>
-          <w:highlight w:val="yellow"/>
-        </w:rPr>
-        <w:t>Extra uitbreiding!</w:t>
+        <w:t xml:space="preserve"> er naar de meest voordel</w:t>
+      </w:r>
+      <w:r>
+        <w:rPr>
+          <w:rFonts w:ascii="Gisha" w:hAnsi="Gisha" w:cs="Gisha"/>
+          <w:sz w:val="18"/>
+          <w:szCs w:val="18"/>
+        </w:rPr>
+        <w:t>ige sortering met zo</w:t>
+      </w:r>
+      <w:r>
+        <w:rPr>
+          <w:rFonts w:ascii="Gisha" w:hAnsi="Gisha" w:cs="Gisha"/>
+          <w:sz w:val="18"/>
+          <w:szCs w:val="18"/>
+        </w:rPr>
+        <w:t xml:space="preserve"> kle</w:t>
+      </w:r>
+      <w:r>
+        <w:rPr>
+          <w:rFonts w:ascii="Gisha" w:hAnsi="Gisha" w:cs="Gisha"/>
+          <w:sz w:val="18"/>
+          <w:szCs w:val="18"/>
+        </w:rPr>
+        <w:t xml:space="preserve">in mogelijke inversies gezocht. </w:t>
+      </w:r>
+      <w:r>
+        <w:rPr>
+          <w:rFonts w:ascii="Gisha" w:hAnsi="Gisha" w:cs="Gisha"/>
+          <w:sz w:val="18"/>
+          <w:szCs w:val="18"/>
+        </w:rPr>
+        <w:t>Als resultaat, 15 inversies met een totale inversie grote van 90 genen.</w:t>
       </w:r>
     </w:p>
     <w:p>
@@ -3232,7 +3314,6 @@
                 <w:szCs w:val="18"/>
                 <w:vertAlign w:val="subscript"/>
               </w:rPr>
-              <w:lastRenderedPageBreak/>
               <w:t>BeamSearchTotalGenes</w:t>
             </w:r>
           </w:p>
@@ -4614,15 +4695,6 @@
           <w:szCs w:val="18"/>
         </w:rPr>
       </w:pPr>
-      <w:r>
-        <w:rPr>
-          <w:rFonts w:ascii="Gisha" w:hAnsi="Gisha" w:cs="Gisha"/>
-          <w:b/>
-          <w:sz w:val="18"/>
-          <w:szCs w:val="18"/>
-        </w:rPr>
-        <w:t>3.1 Minimum aantal inversies en genen verplaatst</w:t>
-      </w:r>
     </w:p>
     <w:p>
       <w:pPr>
@@ -4630,6 +4702,7 @@
         <w:jc w:val="both"/>
         <w:rPr>
           <w:rFonts w:ascii="Gisha" w:hAnsi="Gisha" w:cs="Gisha"/>
+          <w:b/>
           <w:sz w:val="18"/>
           <w:szCs w:val="18"/>
         </w:rPr>
@@ -4637,394 +4710,11 @@
       <w:r>
         <w:rPr>
           <w:rFonts w:ascii="Gisha" w:hAnsi="Gisha" w:cs="Gisha"/>
-          <w:sz w:val="18"/>
-          <w:szCs w:val="18"/>
-        </w:rPr>
-        <w:t xml:space="preserve">In de bovenstaande tabellen is te zien hoe de algoritmes scoorden op de hoeveelheid mutaties, gemiddelde </w:t>
-      </w:r>
-      <w:r>
-        <w:rPr>
-          <w:rFonts w:ascii="Gisha" w:hAnsi="Gisha" w:cs="Gisha"/>
-          <w:sz w:val="18"/>
-          <w:szCs w:val="18"/>
-        </w:rPr>
-        <w:t>grootte van de inversies en totale hoeveelheid verplaatste genen. Het</w:t>
-      </w:r>
-      <w:r>
-        <w:rPr>
-          <w:rFonts w:ascii="Gisha" w:hAnsi="Gisha" w:cs="Gisha"/>
-          <w:sz w:val="18"/>
-          <w:szCs w:val="18"/>
-        </w:rPr>
-        <w:t xml:space="preserve"> allereerst</w:t>
-      </w:r>
-      <w:r>
-        <w:rPr>
-          <w:rFonts w:ascii="Gisha" w:hAnsi="Gisha" w:cs="Gisha"/>
-          <w:sz w:val="18"/>
-          <w:szCs w:val="18"/>
-        </w:rPr>
-        <w:t>e</w:t>
-      </w:r>
-      <w:r>
-        <w:rPr>
-          <w:rFonts w:ascii="Gisha" w:hAnsi="Gisha" w:cs="Gisha"/>
-          <w:sz w:val="18"/>
-          <w:szCs w:val="18"/>
-        </w:rPr>
-        <w:t xml:space="preserve"> algoritme uit d</w:t>
-      </w:r>
-      <w:r>
-        <w:rPr>
-          <w:rFonts w:ascii="Gisha" w:hAnsi="Gisha" w:cs="Gisha"/>
-          <w:sz w:val="18"/>
-          <w:szCs w:val="18"/>
-        </w:rPr>
-        <w:t xml:space="preserve">e serie van </w:t>
-      </w:r>
-      <w:r>
-        <w:rPr>
-          <w:rFonts w:ascii="Gisha" w:hAnsi="Gisha" w:cs="Gisha"/>
-          <w:sz w:val="18"/>
-          <w:szCs w:val="18"/>
-        </w:rPr>
-        <w:t>FindAnd</w:t>
-      </w:r>
-      <w:r>
-        <w:rPr>
-          <w:rFonts w:ascii="Gisha" w:hAnsi="Gisha" w:cs="Gisha"/>
-          <w:sz w:val="18"/>
-          <w:szCs w:val="18"/>
-        </w:rPr>
-        <w:t>Swap-</w:t>
-      </w:r>
-      <w:r>
-        <w:rPr>
-          <w:rFonts w:ascii="Gisha" w:hAnsi="Gisha" w:cs="Gisha"/>
-          <w:sz w:val="18"/>
-          <w:szCs w:val="18"/>
-        </w:rPr>
-        <w:t>algoritmes leverde</w:t>
-      </w:r>
-      <w:r>
-        <w:rPr>
-          <w:rFonts w:ascii="Gisha" w:hAnsi="Gisha" w:cs="Gisha"/>
-          <w:sz w:val="18"/>
-          <w:szCs w:val="18"/>
-        </w:rPr>
-        <w:t xml:space="preserve"> </w:t>
-      </w:r>
-      <w:r>
-        <w:rPr>
-          <w:rFonts w:ascii="Gisha" w:hAnsi="Gisha" w:cs="Gisha"/>
-          <w:sz w:val="18"/>
-          <w:szCs w:val="18"/>
-        </w:rPr>
-        <w:t>voor</w:t>
-      </w:r>
-      <w:r>
-        <w:rPr>
-          <w:rFonts w:ascii="Gisha" w:hAnsi="Gisha" w:cs="Gisha"/>
-          <w:sz w:val="18"/>
-          <w:szCs w:val="18"/>
-        </w:rPr>
-        <w:t xml:space="preserve"> de vlieg een minimum van 18 </w:t>
-      </w:r>
-      <w:r>
-        <w:rPr>
-          <w:rFonts w:ascii="Gisha" w:hAnsi="Gisha" w:cs="Gisha"/>
-          <w:sz w:val="18"/>
-          <w:szCs w:val="18"/>
-        </w:rPr>
-        <w:t>inversies op</w:t>
-      </w:r>
-      <w:r>
-        <w:rPr>
-          <w:rFonts w:ascii="Gisha" w:hAnsi="Gisha" w:cs="Gisha"/>
-          <w:sz w:val="18"/>
-          <w:szCs w:val="18"/>
-        </w:rPr>
-        <w:t xml:space="preserve"> met 147 verplaatste genen</w:t>
-      </w:r>
-      <w:r>
-        <w:rPr>
-          <w:rFonts w:ascii="Gisha" w:hAnsi="Gisha" w:cs="Gisha"/>
-          <w:sz w:val="18"/>
-          <w:szCs w:val="18"/>
-        </w:rPr>
-        <w:t>.</w:t>
-      </w:r>
-      <w:r>
-        <w:rPr>
-          <w:rFonts w:ascii="Gisha" w:hAnsi="Gisha" w:cs="Gisha"/>
-          <w:sz w:val="18"/>
-          <w:szCs w:val="18"/>
-        </w:rPr>
-        <w:t xml:space="preserve"> Verbeteringen en aanpassingen aan dit algoritme b</w:t>
-      </w:r>
-      <w:r>
-        <w:rPr>
-          <w:rFonts w:ascii="Gisha" w:hAnsi="Gisha" w:cs="Gisha"/>
-          <w:sz w:val="18"/>
-          <w:szCs w:val="18"/>
-        </w:rPr>
-        <w:t>rachten dat voor de vlieg tot 16</w:t>
-      </w:r>
-      <w:r>
-        <w:rPr>
-          <w:rFonts w:ascii="Gisha" w:hAnsi="Gisha" w:cs="Gisha"/>
-          <w:sz w:val="18"/>
-          <w:szCs w:val="18"/>
-        </w:rPr>
-        <w:t xml:space="preserve"> inversies, maar </w:t>
-      </w:r>
-      <w:r>
-        <w:rPr>
-          <w:rFonts w:ascii="Gisha" w:hAnsi="Gisha" w:cs="Gisha"/>
-          <w:sz w:val="18"/>
-          <w:szCs w:val="18"/>
-        </w:rPr>
-        <w:t xml:space="preserve">het totale </w:t>
-      </w:r>
-      <w:r>
-        <w:rPr>
-          <w:rFonts w:ascii="Gisha" w:hAnsi="Gisha" w:cs="Gisha"/>
-          <w:sz w:val="18"/>
-          <w:szCs w:val="18"/>
-        </w:rPr>
-        <w:t>aantal verplaatste genen ging juist omhoog. O</w:t>
-      </w:r>
-      <w:r>
-        <w:rPr>
-          <w:rFonts w:ascii="Gisha" w:hAnsi="Gisha" w:cs="Gisha"/>
-          <w:sz w:val="18"/>
-          <w:szCs w:val="18"/>
-        </w:rPr>
-        <w:t>ver de gehele lijn werd met random genomen geen significant verschil in performance waargenomen tussen de verschillende algoritmes</w:t>
-      </w:r>
-      <w:r>
-        <w:rPr>
-          <w:rFonts w:ascii="Gisha" w:hAnsi="Gisha" w:cs="Gisha"/>
-          <w:sz w:val="18"/>
-          <w:szCs w:val="18"/>
-        </w:rPr>
-        <w:t xml:space="preserve"> van de FindAndSwap serie</w:t>
-      </w:r>
-      <w:r>
-        <w:rPr>
-          <w:rFonts w:ascii="Gisha" w:hAnsi="Gisha" w:cs="Gisha"/>
-          <w:sz w:val="18"/>
-          <w:szCs w:val="18"/>
-        </w:rPr>
-        <w:t>. Ook de totale hoeveelheid verplaatste genen en de gemiddelde grootte van de inversies verschilde</w:t>
-      </w:r>
-      <w:r>
-        <w:rPr>
-          <w:rFonts w:ascii="Gisha" w:hAnsi="Gisha" w:cs="Gisha"/>
-          <w:sz w:val="18"/>
-          <w:szCs w:val="18"/>
-        </w:rPr>
-        <w:t>n</w:t>
-      </w:r>
-      <w:r>
-        <w:rPr>
-          <w:rFonts w:ascii="Gisha" w:hAnsi="Gisha" w:cs="Gisha"/>
-          <w:sz w:val="18"/>
-          <w:szCs w:val="18"/>
-        </w:rPr>
-        <w:t xml:space="preserve"> voor de random gegenereerde genomen </w:t>
-      </w:r>
-      <w:r>
-        <w:rPr>
-          <w:rFonts w:ascii="Gisha" w:hAnsi="Gisha" w:cs="Gisha"/>
-          <w:sz w:val="18"/>
-          <w:szCs w:val="18"/>
-        </w:rPr>
-        <w:t>nauwelijks.</w:t>
-      </w:r>
-      <w:r>
-        <w:rPr>
-          <w:rFonts w:ascii="Gisha" w:hAnsi="Gisha" w:cs="Gisha"/>
-          <w:sz w:val="18"/>
-          <w:szCs w:val="18"/>
-        </w:rPr>
-        <w:t xml:space="preserve"> </w:t>
-      </w:r>
-      <w:r>
-        <w:rPr>
-          <w:rFonts w:ascii="Gisha" w:hAnsi="Gisha" w:cs="Gisha"/>
-          <w:sz w:val="18"/>
-          <w:szCs w:val="18"/>
-        </w:rPr>
-        <w:t>Met Chu</w:t>
-      </w:r>
-      <w:r>
-        <w:rPr>
-          <w:rFonts w:ascii="Gisha" w:hAnsi="Gisha" w:cs="Gisha"/>
-          <w:sz w:val="18"/>
-          <w:szCs w:val="18"/>
-        </w:rPr>
-        <w:t xml:space="preserve">nkSwap werd voor het eerst een ander systeem gebrobeerd: </w:t>
-      </w:r>
-      <w:r>
-        <w:rPr>
-          <w:rFonts w:ascii="Gisha" w:hAnsi="Gisha" w:cs="Gisha"/>
-          <w:sz w:val="18"/>
-          <w:szCs w:val="18"/>
-        </w:rPr>
-        <w:t>dit algoritme in tegenstelling tot zijn voorgangers tracht “chunks” van aaneensluitende getallen intact te houden</w:t>
-      </w:r>
-      <w:r>
-        <w:rPr>
-          <w:rFonts w:ascii="Gisha" w:hAnsi="Gisha" w:cs="Gisha"/>
-          <w:sz w:val="18"/>
-          <w:szCs w:val="18"/>
-        </w:rPr>
-        <w:t xml:space="preserve">, </w:t>
-      </w:r>
-      <w:r>
-        <w:rPr>
-          <w:rFonts w:ascii="Gisha" w:hAnsi="Gisha" w:cs="Gisha"/>
-          <w:sz w:val="18"/>
-          <w:szCs w:val="18"/>
-        </w:rPr>
-        <w:t xml:space="preserve">waardoor </w:t>
-      </w:r>
-      <w:r>
-        <w:rPr>
-          <w:rFonts w:ascii="Gisha" w:hAnsi="Gisha" w:cs="Gisha"/>
-          <w:sz w:val="18"/>
-          <w:szCs w:val="18"/>
-        </w:rPr>
-        <w:t>de hoop</w:t>
-      </w:r>
-      <w:r>
-        <w:rPr>
-          <w:rFonts w:ascii="Gisha" w:hAnsi="Gisha" w:cs="Gisha"/>
-          <w:sz w:val="18"/>
-          <w:szCs w:val="18"/>
-        </w:rPr>
-        <w:t xml:space="preserve"> was dat er minder mutaties noodzakelijk zouden zijn om genomen goed te zetten.</w:t>
-      </w:r>
-      <w:r>
-        <w:rPr>
-          <w:rFonts w:ascii="Gisha" w:hAnsi="Gisha" w:cs="Gisha"/>
-          <w:sz w:val="18"/>
-          <w:szCs w:val="18"/>
-        </w:rPr>
-        <w:t xml:space="preserve"> </w:t>
-      </w:r>
-      <w:r>
-        <w:rPr>
-          <w:rFonts w:ascii="Gisha" w:hAnsi="Gisha" w:cs="Gisha"/>
-          <w:sz w:val="18"/>
-          <w:szCs w:val="18"/>
-        </w:rPr>
-        <w:t xml:space="preserve">Hoewel ChunkSwap voor de vlieg qua totale aantal inversies geen verschil maakte, waren er relatief wel veel minder genen verplaatst bij het goed zetten van het genoom, slechts 132. Dit was veelbelovend voor de random gegenereerde genomen, maar hier bleek de </w:t>
-      </w:r>
-      <w:r>
-        <w:rPr>
-          <w:rFonts w:ascii="Gisha" w:hAnsi="Gisha" w:cs="Gisha"/>
-          <w:sz w:val="18"/>
-          <w:szCs w:val="18"/>
-        </w:rPr>
-        <w:t xml:space="preserve">prestatie van </w:t>
-      </w:r>
-      <w:r>
-        <w:rPr>
-          <w:rFonts w:ascii="Gisha" w:hAnsi="Gisha" w:cs="Gisha"/>
-          <w:sz w:val="18"/>
-          <w:szCs w:val="18"/>
-        </w:rPr>
-        <w:t xml:space="preserve">ChunkSwap toch </w:t>
-      </w:r>
-      <w:r>
-        <w:rPr>
-          <w:rFonts w:ascii="Gisha" w:hAnsi="Gisha" w:cs="Gisha"/>
-          <w:sz w:val="18"/>
-          <w:szCs w:val="18"/>
-        </w:rPr>
-        <w:t>niet erg ver onder die van de eerdere serie algoritmes te zitten:</w:t>
-      </w:r>
-      <w:r>
-        <w:rPr>
-          <w:rFonts w:ascii="Gisha" w:hAnsi="Gisha" w:cs="Gisha"/>
-          <w:sz w:val="18"/>
-          <w:szCs w:val="18"/>
-        </w:rPr>
-        <w:t xml:space="preserve"> gemiddeld 165 genen </w:t>
-      </w:r>
-      <w:r>
-        <w:rPr>
-          <w:rFonts w:ascii="Gisha" w:hAnsi="Gisha" w:cs="Gisha"/>
-          <w:sz w:val="18"/>
-          <w:szCs w:val="18"/>
-        </w:rPr>
-        <w:t>versus gemiddeld 170</w:t>
-      </w:r>
-      <w:r>
-        <w:rPr>
-          <w:rFonts w:ascii="Gisha" w:hAnsi="Gisha" w:cs="Gisha"/>
-          <w:sz w:val="18"/>
-          <w:szCs w:val="18"/>
-        </w:rPr>
-        <w:t xml:space="preserve"> genen</w:t>
-      </w:r>
-      <w:r>
-        <w:rPr>
-          <w:rFonts w:ascii="Gisha" w:hAnsi="Gisha" w:cs="Gisha"/>
-          <w:sz w:val="18"/>
-          <w:szCs w:val="18"/>
-        </w:rPr>
-        <w:t xml:space="preserve">. </w:t>
-      </w:r>
-      <w:r>
-        <w:rPr>
-          <w:rFonts w:ascii="Gisha" w:hAnsi="Gisha" w:cs="Gisha"/>
-          <w:sz w:val="18"/>
-          <w:szCs w:val="18"/>
-        </w:rPr>
-        <w:t xml:space="preserve">Toch leek kijken naar het </w:t>
-      </w:r>
-      <w:r>
-        <w:rPr>
-          <w:rFonts w:ascii="Gisha" w:hAnsi="Gisha" w:cs="Gisha"/>
-          <w:sz w:val="18"/>
-          <w:szCs w:val="18"/>
-        </w:rPr>
-        <w:t>behouden van getallenchunks een veelbelovende richting</w:t>
-      </w:r>
-      <w:r>
-        <w:rPr>
-          <w:rFonts w:ascii="Gisha" w:hAnsi="Gisha" w:cs="Gisha"/>
-          <w:sz w:val="18"/>
-          <w:szCs w:val="18"/>
-        </w:rPr>
-        <w:t>, omdat dit bi</w:t>
-      </w:r>
-      <w:r>
-        <w:rPr>
-          <w:rFonts w:ascii="Gisha" w:hAnsi="Gisha" w:cs="Gisha"/>
-          <w:sz w:val="18"/>
-          <w:szCs w:val="18"/>
-        </w:rPr>
-        <w:t>j de vlieg wel tot een sterke verlaging van het aantal verplaatste</w:t>
-      </w:r>
-      <w:r>
-        <w:rPr>
-          <w:rFonts w:ascii="Gisha" w:hAnsi="Gisha" w:cs="Gisha"/>
-          <w:sz w:val="18"/>
-          <w:szCs w:val="18"/>
-        </w:rPr>
-        <w:t xml:space="preserve"> genen</w:t>
-      </w:r>
-      <w:r>
-        <w:rPr>
-          <w:rFonts w:ascii="Gisha" w:hAnsi="Gisha" w:cs="Gisha"/>
-          <w:sz w:val="18"/>
-          <w:szCs w:val="18"/>
-        </w:rPr>
-        <w:t xml:space="preserve"> had geleid.  </w:t>
+          <w:b/>
+          <w:sz w:val="18"/>
+          <w:szCs w:val="18"/>
+        </w:rPr>
+        <w:t>3.1 Minimum aantal inversies en genen verplaatst</w:t>
       </w:r>
     </w:p>
     <w:p>
@@ -5043,168 +4733,143 @@
           <w:sz w:val="18"/>
           <w:szCs w:val="18"/>
         </w:rPr>
-        <w:t>Om de relevantie van getallenchunks te toetsen is er middels de statistiek gezocht naar een verband tussen deze chunks en de performance van algoritmes. N</w:t>
-      </w:r>
-      <w:r>
-        <w:rPr>
-          <w:rFonts w:ascii="Gisha" w:hAnsi="Gisha" w:cs="Gisha"/>
-          <w:sz w:val="18"/>
-          <w:szCs w:val="18"/>
-        </w:rPr>
-        <w:t xml:space="preserve">a het meegeven van een score aan genomen op basis van het aantal getallen dat zich in een chunk bevond, de elementscore, bleek dat er een positieve correlatie aanwezig was tussen de elementscore van een </w:t>
-      </w:r>
-      <w:r>
-        <w:rPr>
-          <w:rFonts w:ascii="Gisha" w:hAnsi="Gisha" w:cs="Gisha"/>
-          <w:sz w:val="18"/>
-          <w:szCs w:val="18"/>
-        </w:rPr>
-        <w:t>een genoom en het aantal mutaties dat nodig zou zijn om dat genoom met bepaalde algoritmes goed te zetten.  (</w:t>
-      </w:r>
-      <w:r>
-        <w:rPr>
-          <w:rFonts w:ascii="Gisha" w:hAnsi="Gisha" w:cs="Gisha"/>
-          <w:i/>
-          <w:sz w:val="18"/>
-          <w:szCs w:val="18"/>
-        </w:rPr>
-        <w:t>r</w:t>
-      </w:r>
-      <w:r>
-        <w:rPr>
-          <w:rFonts w:ascii="Gisha" w:hAnsi="Gisha" w:cs="Gisha"/>
-          <w:sz w:val="18"/>
-          <w:szCs w:val="18"/>
-        </w:rPr>
-        <w:t xml:space="preserve"> = ,453 p &lt; 0,</w:t>
-      </w:r>
-      <w:r>
-        <w:rPr>
-          <w:rFonts w:ascii="Gisha" w:hAnsi="Gisha" w:cs="Gisha"/>
-          <w:sz w:val="18"/>
-          <w:szCs w:val="18"/>
-        </w:rPr>
-        <w:t>001</w:t>
-      </w:r>
-      <w:r>
-        <w:rPr>
-          <w:rFonts w:ascii="Gisha" w:hAnsi="Gisha" w:cs="Gisha"/>
-          <w:sz w:val="18"/>
-          <w:szCs w:val="18"/>
-        </w:rPr>
-        <w:t>) Omdat</w:t>
-      </w:r>
-      <w:r>
-        <w:rPr>
-          <w:rFonts w:ascii="Gisha" w:hAnsi="Gisha" w:cs="Gisha"/>
-          <w:sz w:val="18"/>
-          <w:szCs w:val="18"/>
-        </w:rPr>
-        <w:t xml:space="preserve"> de elementscore lager is voor genomen met meer chunks  aaneensluitende getallen, betekent dat dus dat genomen met minder elementen, en dus meer chunks, over het </w:t>
-      </w:r>
-      <w:r>
-        <w:rPr>
-          <w:rFonts w:ascii="Gisha" w:hAnsi="Gisha" w:cs="Gisha"/>
-          <w:sz w:val="18"/>
-          <w:szCs w:val="18"/>
-        </w:rPr>
-        <w:t>algemeen sneller goe</w:t>
-      </w:r>
-      <w:r>
-        <w:rPr>
-          <w:rFonts w:ascii="Gisha" w:hAnsi="Gisha" w:cs="Gisha"/>
-          <w:sz w:val="18"/>
-          <w:szCs w:val="18"/>
-        </w:rPr>
-        <w:t xml:space="preserve">d te zetten zouden moeten zijn. </w:t>
-      </w:r>
-      <w:r>
-        <w:rPr>
-          <w:rFonts w:ascii="Gisha" w:hAnsi="Gisha" w:cs="Gisha"/>
-          <w:sz w:val="18"/>
-          <w:szCs w:val="18"/>
-        </w:rPr>
-        <w:t>Met deze kennis in pacht is vervolge</w:t>
-      </w:r>
-      <w:r>
-        <w:rPr>
-          <w:rFonts w:ascii="Gisha" w:hAnsi="Gisha" w:cs="Gisha"/>
-          <w:sz w:val="18"/>
-          <w:szCs w:val="18"/>
-        </w:rPr>
-        <w:t xml:space="preserve">ns een variatie op het </w:t>
-      </w:r>
-      <w:r>
-        <w:rPr>
-          <w:rFonts w:ascii="Gisha" w:hAnsi="Gisha" w:cs="Gisha"/>
-          <w:sz w:val="18"/>
-          <w:szCs w:val="18"/>
-        </w:rPr>
-        <w:t>A*-</w:t>
-      </w:r>
-      <w:r>
-        <w:rPr>
-          <w:rFonts w:ascii="Gisha" w:hAnsi="Gisha" w:cs="Gisha"/>
-          <w:sz w:val="18"/>
-          <w:szCs w:val="18"/>
-        </w:rPr>
-        <w:t>algoritme</w:t>
-      </w:r>
-      <w:r>
-        <w:rPr>
-          <w:rFonts w:ascii="Gisha" w:hAnsi="Gisha" w:cs="Gisha"/>
-          <w:sz w:val="18"/>
-          <w:szCs w:val="18"/>
-        </w:rPr>
-        <w:t xml:space="preserve"> gebouwd.</w:t>
-      </w:r>
-      <w:r>
-        <w:rPr>
-          <w:rFonts w:ascii="Gisha" w:hAnsi="Gisha" w:cs="Gisha"/>
-          <w:sz w:val="18"/>
-          <w:szCs w:val="18"/>
-        </w:rPr>
-        <w:t xml:space="preserve"> Dit algoritme draagt de naam EditStar</w:t>
-      </w:r>
-      <w:r>
-        <w:rPr>
-          <w:rFonts w:ascii="Gisha" w:hAnsi="Gisha" w:cs="Gisha"/>
-          <w:sz w:val="18"/>
-          <w:szCs w:val="18"/>
-        </w:rPr>
-        <w:t xml:space="preserve"> en maakt eveneens gebruik van de elementscore.</w:t>
-      </w:r>
-      <w:r>
-        <w:rPr>
-          <w:rFonts w:ascii="Gisha" w:hAnsi="Gisha" w:cs="Gisha"/>
-          <w:sz w:val="18"/>
-          <w:szCs w:val="18"/>
-        </w:rPr>
-        <w:t xml:space="preserve"> Met het EditStar</w:t>
-      </w:r>
-      <w:r>
-        <w:rPr>
-          <w:rFonts w:ascii="Gisha" w:hAnsi="Gisha" w:cs="Gisha"/>
-          <w:sz w:val="18"/>
-          <w:szCs w:val="18"/>
-        </w:rPr>
-        <w:t>-</w:t>
-      </w:r>
-      <w:r>
-        <w:rPr>
-          <w:rFonts w:ascii="Gisha" w:hAnsi="Gisha" w:cs="Gisha"/>
-          <w:sz w:val="18"/>
-          <w:szCs w:val="18"/>
-        </w:rPr>
-        <w:t>algoritme dat</w:t>
-      </w:r>
-      <w:r>
-        <w:rPr>
-          <w:rFonts w:ascii="Gisha" w:hAnsi="Gisha" w:cs="Gisha"/>
-          <w:sz w:val="18"/>
-          <w:szCs w:val="18"/>
-        </w:rPr>
-        <w:t xml:space="preserve"> op basis van de elementscore de meest optimale inversie uitzoekt, is een resultaat van 13 inversies behaald. Ook qua totaal aantal verplaatste genen en gemiddelde grootte van de mutaties bleek dit </w:t>
+        <w:t xml:space="preserve">In de </w:t>
+      </w:r>
+      <w:r>
+        <w:rPr>
+          <w:rFonts w:ascii="Gisha" w:hAnsi="Gisha" w:cs="Gisha"/>
+          <w:sz w:val="18"/>
+          <w:szCs w:val="18"/>
+        </w:rPr>
+        <w:t>bovenstaande tabellen</w:t>
+      </w:r>
+      <w:r>
+        <w:rPr>
+          <w:rFonts w:ascii="Gisha" w:hAnsi="Gisha" w:cs="Gisha"/>
+          <w:sz w:val="18"/>
+          <w:szCs w:val="18"/>
+        </w:rPr>
+        <w:t xml:space="preserve"> te zien hoe de algoritmes scoorden op de hoeveelheid mutaties, gemiddelde </w:t>
+      </w:r>
+      <w:r>
+        <w:rPr>
+          <w:rFonts w:ascii="Gisha" w:hAnsi="Gisha" w:cs="Gisha"/>
+          <w:sz w:val="18"/>
+          <w:szCs w:val="18"/>
+        </w:rPr>
+        <w:t>grootte van de inversies en totale hoeveelheid verplaatste genen. Het</w:t>
+      </w:r>
+      <w:r>
+        <w:rPr>
+          <w:rFonts w:ascii="Gisha" w:hAnsi="Gisha" w:cs="Gisha"/>
+          <w:sz w:val="18"/>
+          <w:szCs w:val="18"/>
+        </w:rPr>
+        <w:t xml:space="preserve"> allereerst</w:t>
+      </w:r>
+      <w:r>
+        <w:rPr>
+          <w:rFonts w:ascii="Gisha" w:hAnsi="Gisha" w:cs="Gisha"/>
+          <w:sz w:val="18"/>
+          <w:szCs w:val="18"/>
+        </w:rPr>
+        <w:t>e</w:t>
+      </w:r>
+      <w:r>
+        <w:rPr>
+          <w:rFonts w:ascii="Gisha" w:hAnsi="Gisha" w:cs="Gisha"/>
+          <w:sz w:val="18"/>
+          <w:szCs w:val="18"/>
+        </w:rPr>
+        <w:t xml:space="preserve"> algoritme uit d</w:t>
+      </w:r>
+      <w:r>
+        <w:rPr>
+          <w:rFonts w:ascii="Gisha" w:hAnsi="Gisha" w:cs="Gisha"/>
+          <w:sz w:val="18"/>
+          <w:szCs w:val="18"/>
+        </w:rPr>
+        <w:t xml:space="preserve">e serie van </w:t>
+      </w:r>
+      <w:r>
+        <w:rPr>
+          <w:rFonts w:ascii="Gisha" w:hAnsi="Gisha" w:cs="Gisha"/>
+          <w:sz w:val="18"/>
+          <w:szCs w:val="18"/>
+        </w:rPr>
+        <w:t>FindAnd</w:t>
+      </w:r>
+      <w:r>
+        <w:rPr>
+          <w:rFonts w:ascii="Gisha" w:hAnsi="Gisha" w:cs="Gisha"/>
+          <w:sz w:val="18"/>
+          <w:szCs w:val="18"/>
+        </w:rPr>
+        <w:t>Swap-</w:t>
+      </w:r>
+      <w:r>
+        <w:rPr>
+          <w:rFonts w:ascii="Gisha" w:hAnsi="Gisha" w:cs="Gisha"/>
+          <w:sz w:val="18"/>
+          <w:szCs w:val="18"/>
+        </w:rPr>
+        <w:t>algoritmes leverde</w:t>
+      </w:r>
+      <w:r>
+        <w:rPr>
+          <w:rFonts w:ascii="Gisha" w:hAnsi="Gisha" w:cs="Gisha"/>
+          <w:sz w:val="18"/>
+          <w:szCs w:val="18"/>
+        </w:rPr>
+        <w:t xml:space="preserve"> </w:t>
+      </w:r>
+      <w:r>
+        <w:rPr>
+          <w:rFonts w:ascii="Gisha" w:hAnsi="Gisha" w:cs="Gisha"/>
+          <w:sz w:val="18"/>
+          <w:szCs w:val="18"/>
+        </w:rPr>
+        <w:t>voor</w:t>
+      </w:r>
+      <w:r>
+        <w:rPr>
+          <w:rFonts w:ascii="Gisha" w:hAnsi="Gisha" w:cs="Gisha"/>
+          <w:sz w:val="18"/>
+          <w:szCs w:val="18"/>
+        </w:rPr>
+        <w:t xml:space="preserve"> de vlieg een minimum van 18 </w:t>
+      </w:r>
+      <w:r>
+        <w:rPr>
+          <w:rFonts w:ascii="Gisha" w:hAnsi="Gisha" w:cs="Gisha"/>
+          <w:sz w:val="18"/>
+          <w:szCs w:val="18"/>
+        </w:rPr>
+        <w:t>inversies op</w:t>
+      </w:r>
+      <w:r>
+        <w:rPr>
+          <w:rFonts w:ascii="Gisha" w:hAnsi="Gisha" w:cs="Gisha"/>
+          <w:sz w:val="18"/>
+          <w:szCs w:val="18"/>
+        </w:rPr>
+        <w:t xml:space="preserve"> met 147 verplaatste genen</w:t>
+      </w:r>
+      <w:r>
+        <w:rPr>
+          <w:rFonts w:ascii="Gisha" w:hAnsi="Gisha" w:cs="Gisha"/>
+          <w:sz w:val="18"/>
+          <w:szCs w:val="18"/>
+        </w:rPr>
+        <w:t>.</w:t>
+      </w:r>
+      <w:r>
+        <w:rPr>
+          <w:rFonts w:ascii="Gisha" w:hAnsi="Gisha" w:cs="Gisha"/>
+          <w:sz w:val="18"/>
+          <w:szCs w:val="18"/>
+        </w:rPr>
+        <w:t xml:space="preserve"> Verbeteringen en </w:t>
       </w:r>
       <w:r>
         <w:rPr>
@@ -5213,55 +4878,271 @@
           <w:szCs w:val="18"/>
         </w:rPr>
         <w:lastRenderedPageBreak/>
-        <w:t xml:space="preserve">algoritme het </w:t>
-      </w:r>
-      <w:r>
-        <w:rPr>
-          <w:rFonts w:ascii="Gisha" w:hAnsi="Gisha" w:cs="Gisha"/>
-          <w:sz w:val="18"/>
-          <w:szCs w:val="18"/>
-        </w:rPr>
-        <w:t xml:space="preserve">redelijk </w:t>
-      </w:r>
-      <w:r>
-        <w:rPr>
-          <w:rFonts w:ascii="Gisha" w:hAnsi="Gisha" w:cs="Gisha"/>
-          <w:sz w:val="18"/>
-          <w:szCs w:val="18"/>
-        </w:rPr>
-        <w:t>goed te doen: een totaal verplaatst aantal v</w:t>
-      </w:r>
-      <w:r>
-        <w:rPr>
-          <w:rFonts w:ascii="Gisha" w:hAnsi="Gisha" w:cs="Gisha"/>
-          <w:sz w:val="18"/>
-          <w:szCs w:val="18"/>
-        </w:rPr>
-        <w:t>an 122</w:t>
-      </w:r>
-      <w:r>
-        <w:rPr>
-          <w:rFonts w:ascii="Gisha" w:hAnsi="Gisha" w:cs="Gisha"/>
-          <w:sz w:val="18"/>
-          <w:szCs w:val="18"/>
-        </w:rPr>
-        <w:t xml:space="preserve"> en</w:t>
-      </w:r>
-      <w:r>
-        <w:rPr>
-          <w:rFonts w:ascii="Gisha" w:hAnsi="Gisha" w:cs="Gisha"/>
-          <w:sz w:val="18"/>
-          <w:szCs w:val="18"/>
-        </w:rPr>
-        <w:t xml:space="preserve"> een gemiddelde grootte van 9</w:t>
-      </w:r>
-      <w:r>
-        <w:rPr>
-          <w:rFonts w:ascii="Gisha" w:hAnsi="Gisha" w:cs="Gisha"/>
-          <w:sz w:val="18"/>
-          <w:szCs w:val="18"/>
-        </w:rPr>
-        <w:t xml:space="preserve"> voor de fruitvlieg. </w:t>
+        <w:t>aanpassingen aan dit algoritme b</w:t>
+      </w:r>
+      <w:r>
+        <w:rPr>
+          <w:rFonts w:ascii="Gisha" w:hAnsi="Gisha" w:cs="Gisha"/>
+          <w:sz w:val="18"/>
+          <w:szCs w:val="18"/>
+        </w:rPr>
+        <w:t>rachten dat voor de vlieg tot 16</w:t>
+      </w:r>
+      <w:r>
+        <w:rPr>
+          <w:rFonts w:ascii="Gisha" w:hAnsi="Gisha" w:cs="Gisha"/>
+          <w:sz w:val="18"/>
+          <w:szCs w:val="18"/>
+        </w:rPr>
+        <w:t xml:space="preserve"> inversies, maar </w:t>
+      </w:r>
+      <w:r>
+        <w:rPr>
+          <w:rFonts w:ascii="Gisha" w:hAnsi="Gisha" w:cs="Gisha"/>
+          <w:sz w:val="18"/>
+          <w:szCs w:val="18"/>
+        </w:rPr>
+        <w:t xml:space="preserve">het totale </w:t>
+      </w:r>
+      <w:r>
+        <w:rPr>
+          <w:rFonts w:ascii="Gisha" w:hAnsi="Gisha" w:cs="Gisha"/>
+          <w:sz w:val="18"/>
+          <w:szCs w:val="18"/>
+        </w:rPr>
+        <w:t>aantal verplaatste genen ging juist omhoog. O</w:t>
+      </w:r>
+      <w:r>
+        <w:rPr>
+          <w:rFonts w:ascii="Gisha" w:hAnsi="Gisha" w:cs="Gisha"/>
+          <w:sz w:val="18"/>
+          <w:szCs w:val="18"/>
+        </w:rPr>
+        <w:t>ver de gehele lijn werd met random genomen geen significant verschil in performance waargenomen tussen de verschillende algoritmes</w:t>
+      </w:r>
+      <w:r>
+        <w:rPr>
+          <w:rFonts w:ascii="Gisha" w:hAnsi="Gisha" w:cs="Gisha"/>
+          <w:sz w:val="18"/>
+          <w:szCs w:val="18"/>
+        </w:rPr>
+        <w:t xml:space="preserve"> van de FindAndSwap serie</w:t>
+      </w:r>
+      <w:r>
+        <w:rPr>
+          <w:rFonts w:ascii="Gisha" w:hAnsi="Gisha" w:cs="Gisha"/>
+          <w:sz w:val="18"/>
+          <w:szCs w:val="18"/>
+        </w:rPr>
+        <w:t>. Ook de totale hoeveelheid verplaatste genen en de gemiddelde grootte van de inversies verschilde</w:t>
+      </w:r>
+      <w:r>
+        <w:rPr>
+          <w:rFonts w:ascii="Gisha" w:hAnsi="Gisha" w:cs="Gisha"/>
+          <w:sz w:val="18"/>
+          <w:szCs w:val="18"/>
+        </w:rPr>
+        <w:t>n</w:t>
+      </w:r>
+      <w:r>
+        <w:rPr>
+          <w:rFonts w:ascii="Gisha" w:hAnsi="Gisha" w:cs="Gisha"/>
+          <w:sz w:val="18"/>
+          <w:szCs w:val="18"/>
+        </w:rPr>
+        <w:t xml:space="preserve"> voor de random gegenereerde genomen </w:t>
+      </w:r>
+      <w:r>
+        <w:rPr>
+          <w:rFonts w:ascii="Gisha" w:hAnsi="Gisha" w:cs="Gisha"/>
+          <w:sz w:val="18"/>
+          <w:szCs w:val="18"/>
+        </w:rPr>
+        <w:t>nauwelijks.</w:t>
+      </w:r>
+      <w:r>
+        <w:rPr>
+          <w:rFonts w:ascii="Gisha" w:hAnsi="Gisha" w:cs="Gisha"/>
+          <w:sz w:val="18"/>
+          <w:szCs w:val="18"/>
+        </w:rPr>
+        <w:t xml:space="preserve"> </w:t>
+      </w:r>
+      <w:r>
+        <w:rPr>
+          <w:rFonts w:ascii="Gisha" w:hAnsi="Gisha" w:cs="Gisha"/>
+          <w:sz w:val="18"/>
+          <w:szCs w:val="18"/>
+        </w:rPr>
+        <w:t>Met Chu</w:t>
+      </w:r>
+      <w:r>
+        <w:rPr>
+          <w:rFonts w:ascii="Gisha" w:hAnsi="Gisha" w:cs="Gisha"/>
+          <w:sz w:val="18"/>
+          <w:szCs w:val="18"/>
+        </w:rPr>
+        <w:t xml:space="preserve">nkSwap werd voor het eerst een ander systeem gebrobeerd: </w:t>
+      </w:r>
+      <w:r>
+        <w:rPr>
+          <w:rFonts w:ascii="Gisha" w:hAnsi="Gisha" w:cs="Gisha"/>
+          <w:sz w:val="18"/>
+          <w:szCs w:val="18"/>
+        </w:rPr>
+        <w:t>dit algoritme in tegenstelling tot zijn voorgangers tracht “chunks” van aaneensluitende getallen intact te houden</w:t>
+      </w:r>
+      <w:r>
+        <w:rPr>
+          <w:rFonts w:ascii="Gisha" w:hAnsi="Gisha" w:cs="Gisha"/>
+          <w:sz w:val="18"/>
+          <w:szCs w:val="18"/>
+        </w:rPr>
+        <w:t xml:space="preserve">, </w:t>
+      </w:r>
+      <w:r>
+        <w:rPr>
+          <w:rFonts w:ascii="Gisha" w:hAnsi="Gisha" w:cs="Gisha"/>
+          <w:sz w:val="18"/>
+          <w:szCs w:val="18"/>
+        </w:rPr>
+        <w:t xml:space="preserve">waardoor </w:t>
+      </w:r>
+      <w:r>
+        <w:rPr>
+          <w:rFonts w:ascii="Gisha" w:hAnsi="Gisha" w:cs="Gisha"/>
+          <w:sz w:val="18"/>
+          <w:szCs w:val="18"/>
+        </w:rPr>
+        <w:t>de hoop</w:t>
+      </w:r>
+      <w:r>
+        <w:rPr>
+          <w:rFonts w:ascii="Gisha" w:hAnsi="Gisha" w:cs="Gisha"/>
+          <w:sz w:val="18"/>
+          <w:szCs w:val="18"/>
+        </w:rPr>
+        <w:t xml:space="preserve"> was dat er minder mutaties noodzakelijk zouden zijn om genomen goed te zetten.</w:t>
+      </w:r>
+      <w:r>
+        <w:rPr>
+          <w:rFonts w:ascii="Gisha" w:hAnsi="Gisha" w:cs="Gisha"/>
+          <w:sz w:val="18"/>
+          <w:szCs w:val="18"/>
+        </w:rPr>
+        <w:t xml:space="preserve"> </w:t>
+      </w:r>
+      <w:r>
+        <w:rPr>
+          <w:rFonts w:ascii="Gisha" w:hAnsi="Gisha" w:cs="Gisha"/>
+          <w:sz w:val="18"/>
+          <w:szCs w:val="18"/>
+        </w:rPr>
+        <w:t xml:space="preserve">Hoewel ChunkSwap voor de vlieg qua totale aantal inversies geen verschil maakte, waren er relatief wel veel minder genen verplaatst bij het goed zetten van het genoom, slechts 132. Dit was veelbelovend voor de random gegenereerde genomen, maar hier bleek de </w:t>
+      </w:r>
+      <w:r>
+        <w:rPr>
+          <w:rFonts w:ascii="Gisha" w:hAnsi="Gisha" w:cs="Gisha"/>
+          <w:sz w:val="18"/>
+          <w:szCs w:val="18"/>
+        </w:rPr>
+        <w:t xml:space="preserve">prestatie van </w:t>
+      </w:r>
+      <w:r>
+        <w:rPr>
+          <w:rFonts w:ascii="Gisha" w:hAnsi="Gisha" w:cs="Gisha"/>
+          <w:sz w:val="18"/>
+          <w:szCs w:val="18"/>
+        </w:rPr>
+        <w:t xml:space="preserve">ChunkSwap toch </w:t>
+      </w:r>
+      <w:r>
+        <w:rPr>
+          <w:rFonts w:ascii="Gisha" w:hAnsi="Gisha" w:cs="Gisha"/>
+          <w:sz w:val="18"/>
+          <w:szCs w:val="18"/>
+        </w:rPr>
+        <w:t>niet erg ver onder die van de eerdere serie algoritmes te zitten:</w:t>
+      </w:r>
+      <w:r>
+        <w:rPr>
+          <w:rFonts w:ascii="Gisha" w:hAnsi="Gisha" w:cs="Gisha"/>
+          <w:sz w:val="18"/>
+          <w:szCs w:val="18"/>
+        </w:rPr>
+        <w:t xml:space="preserve"> gemiddeld 165 genen </w:t>
+      </w:r>
+      <w:r>
+        <w:rPr>
+          <w:rFonts w:ascii="Gisha" w:hAnsi="Gisha" w:cs="Gisha"/>
+          <w:sz w:val="18"/>
+          <w:szCs w:val="18"/>
+        </w:rPr>
+        <w:t>versus gemiddeld 170</w:t>
+      </w:r>
+      <w:r>
+        <w:rPr>
+          <w:rFonts w:ascii="Gisha" w:hAnsi="Gisha" w:cs="Gisha"/>
+          <w:sz w:val="18"/>
+          <w:szCs w:val="18"/>
+        </w:rPr>
+        <w:t xml:space="preserve"> genen</w:t>
+      </w:r>
+      <w:r>
+        <w:rPr>
+          <w:rFonts w:ascii="Gisha" w:hAnsi="Gisha" w:cs="Gisha"/>
+          <w:sz w:val="18"/>
+          <w:szCs w:val="18"/>
+        </w:rPr>
+        <w:t xml:space="preserve">. </w:t>
+      </w:r>
+      <w:r>
+        <w:rPr>
+          <w:rFonts w:ascii="Gisha" w:hAnsi="Gisha" w:cs="Gisha"/>
+          <w:sz w:val="18"/>
+          <w:szCs w:val="18"/>
+        </w:rPr>
+        <w:t xml:space="preserve">Toch leek kijken naar het </w:t>
+      </w:r>
+      <w:r>
+        <w:rPr>
+          <w:rFonts w:ascii="Gisha" w:hAnsi="Gisha" w:cs="Gisha"/>
+          <w:sz w:val="18"/>
+          <w:szCs w:val="18"/>
+        </w:rPr>
+        <w:t>behouden van getallenchunks een veelbelovende richting</w:t>
+      </w:r>
+      <w:r>
+        <w:rPr>
+          <w:rFonts w:ascii="Gisha" w:hAnsi="Gisha" w:cs="Gisha"/>
+          <w:sz w:val="18"/>
+          <w:szCs w:val="18"/>
+        </w:rPr>
+        <w:t>, omdat dit bi</w:t>
+      </w:r>
+      <w:r>
+        <w:rPr>
+          <w:rFonts w:ascii="Gisha" w:hAnsi="Gisha" w:cs="Gisha"/>
+          <w:sz w:val="18"/>
+          <w:szCs w:val="18"/>
+        </w:rPr>
+        <w:t>j de vlieg wel tot een sterke verlaging van het aantal verplaatste</w:t>
+      </w:r>
+      <w:r>
+        <w:rPr>
+          <w:rFonts w:ascii="Gisha" w:hAnsi="Gisha" w:cs="Gisha"/>
+          <w:sz w:val="18"/>
+          <w:szCs w:val="18"/>
+        </w:rPr>
+        <w:t xml:space="preserve"> genen</w:t>
+      </w:r>
+      <w:r>
+        <w:rPr>
+          <w:rFonts w:ascii="Gisha" w:hAnsi="Gisha" w:cs="Gisha"/>
+          <w:sz w:val="18"/>
+          <w:szCs w:val="18"/>
+        </w:rPr>
+        <w:t xml:space="preserve"> had geleid.  </w:t>
       </w:r>
     </w:p>
     <w:p>
@@ -5280,15 +5161,144 @@
           <w:sz w:val="18"/>
           <w:szCs w:val="18"/>
         </w:rPr>
-        <w:t>Bij een test</w:t>
-      </w:r>
-      <w:r>
-        <w:rPr>
-          <w:rFonts w:ascii="Gisha" w:hAnsi="Gisha" w:cs="Gisha"/>
-          <w:sz w:val="18"/>
-          <w:szCs w:val="18"/>
-        </w:rPr>
-        <w:t xml:space="preserve"> van 2000 genomen scoorde het EditStar</w:t>
+        <w:t>Om de relevantie van getallenchunks te toetsen is er middels de statistiek gezocht naar een verband tussen deze chunks en de performance van algoritmes. N</w:t>
+      </w:r>
+      <w:r>
+        <w:rPr>
+          <w:rFonts w:ascii="Gisha" w:hAnsi="Gisha" w:cs="Gisha"/>
+          <w:sz w:val="18"/>
+          <w:szCs w:val="18"/>
+        </w:rPr>
+        <w:t xml:space="preserve">a het meegeven van een score aan genomen op basis van het aantal getallen dat zich in een chunk bevond, de elementscore, bleek dat er een positieve correlatie aanwezig was tussen de elementscore van een </w:t>
+      </w:r>
+      <w:r>
+        <w:rPr>
+          <w:rFonts w:ascii="Gisha" w:hAnsi="Gisha" w:cs="Gisha"/>
+          <w:sz w:val="18"/>
+          <w:szCs w:val="18"/>
+        </w:rPr>
+        <w:t>een genoom en het aantal mutaties dat nodig zou zijn om dat genoom met bepaalde algoritmes goed te zetten.  (</w:t>
+      </w:r>
+      <w:r>
+        <w:rPr>
+          <w:rFonts w:ascii="Gisha" w:hAnsi="Gisha" w:cs="Gisha"/>
+          <w:i/>
+          <w:sz w:val="18"/>
+          <w:szCs w:val="18"/>
+        </w:rPr>
+        <w:t>r</w:t>
+      </w:r>
+      <w:r>
+        <w:rPr>
+          <w:rFonts w:ascii="Gisha" w:hAnsi="Gisha" w:cs="Gisha"/>
+          <w:sz w:val="18"/>
+          <w:szCs w:val="18"/>
+        </w:rPr>
+        <w:t xml:space="preserve"> = ,453 p &lt; 0,</w:t>
+      </w:r>
+      <w:r>
+        <w:rPr>
+          <w:rFonts w:ascii="Gisha" w:hAnsi="Gisha" w:cs="Gisha"/>
+          <w:sz w:val="18"/>
+          <w:szCs w:val="18"/>
+        </w:rPr>
+        <w:t>001</w:t>
+      </w:r>
+      <w:r>
+        <w:rPr>
+          <w:rFonts w:ascii="Gisha" w:hAnsi="Gisha" w:cs="Gisha"/>
+          <w:sz w:val="18"/>
+          <w:szCs w:val="18"/>
+        </w:rPr>
+        <w:t>) Omdat</w:t>
+      </w:r>
+      <w:r>
+        <w:rPr>
+          <w:rFonts w:ascii="Gisha" w:hAnsi="Gisha" w:cs="Gisha"/>
+          <w:sz w:val="18"/>
+          <w:szCs w:val="18"/>
+        </w:rPr>
+        <w:t xml:space="preserve"> de elementscore lager is voor genomen met meer chunks  aaneensluitende getallen, betekent dat dus dat genomen met minder elementen, en dus meer chunks, over het </w:t>
+      </w:r>
+      <w:r>
+        <w:rPr>
+          <w:rFonts w:ascii="Gisha" w:hAnsi="Gisha" w:cs="Gisha"/>
+          <w:sz w:val="18"/>
+          <w:szCs w:val="18"/>
+        </w:rPr>
+        <w:t>algemeen sneller goe</w:t>
+      </w:r>
+      <w:r>
+        <w:rPr>
+          <w:rFonts w:ascii="Gisha" w:hAnsi="Gisha" w:cs="Gisha"/>
+          <w:sz w:val="18"/>
+          <w:szCs w:val="18"/>
+        </w:rPr>
+        <w:t xml:space="preserve">d te zetten zouden moeten zijn. </w:t>
+      </w:r>
+      <w:r>
+        <w:rPr>
+          <w:rFonts w:ascii="Gisha" w:hAnsi="Gisha" w:cs="Gisha"/>
+          <w:sz w:val="18"/>
+          <w:szCs w:val="18"/>
+        </w:rPr>
+        <w:t>Met deze kennis in pacht is vervolge</w:t>
+      </w:r>
+      <w:r>
+        <w:rPr>
+          <w:rFonts w:ascii="Gisha" w:hAnsi="Gisha" w:cs="Gisha"/>
+          <w:sz w:val="18"/>
+          <w:szCs w:val="18"/>
+        </w:rPr>
+        <w:t xml:space="preserve">ns een variatie op het </w:t>
+      </w:r>
+      <w:r>
+        <w:rPr>
+          <w:rFonts w:ascii="Gisha" w:hAnsi="Gisha" w:cs="Gisha"/>
+          <w:sz w:val="18"/>
+          <w:szCs w:val="18"/>
+        </w:rPr>
+        <w:t>A*-</w:t>
+      </w:r>
+      <w:r>
+        <w:rPr>
+          <w:rFonts w:ascii="Gisha" w:hAnsi="Gisha" w:cs="Gisha"/>
+          <w:sz w:val="18"/>
+          <w:szCs w:val="18"/>
+        </w:rPr>
+        <w:t>algoritme</w:t>
+      </w:r>
+      <w:r>
+        <w:rPr>
+          <w:rFonts w:ascii="Gisha" w:hAnsi="Gisha" w:cs="Gisha"/>
+          <w:sz w:val="18"/>
+          <w:szCs w:val="18"/>
+        </w:rPr>
+        <w:t xml:space="preserve"> gebouwd.</w:t>
+      </w:r>
+      <w:r>
+        <w:rPr>
+          <w:rFonts w:ascii="Gisha" w:hAnsi="Gisha" w:cs="Gisha"/>
+          <w:sz w:val="18"/>
+          <w:szCs w:val="18"/>
+        </w:rPr>
+        <w:t xml:space="preserve"> Dit algoritme draagt de naam EditStar</w:t>
+      </w:r>
+      <w:r>
+        <w:rPr>
+          <w:rFonts w:ascii="Gisha" w:hAnsi="Gisha" w:cs="Gisha"/>
+          <w:sz w:val="18"/>
+          <w:szCs w:val="18"/>
+        </w:rPr>
+        <w:t xml:space="preserve"> en maakt eveneens gebruik van de elementscore.</w:t>
+      </w:r>
+      <w:r>
+        <w:rPr>
+          <w:rFonts w:ascii="Gisha" w:hAnsi="Gisha" w:cs="Gisha"/>
+          <w:sz w:val="18"/>
+          <w:szCs w:val="18"/>
+        </w:rPr>
+        <w:t xml:space="preserve"> Met het EditStar</w:t>
       </w:r>
       <w:r>
         <w:rPr>
@@ -5304,159 +5314,63 @@
           <w:sz w:val="18"/>
           <w:szCs w:val="18"/>
         </w:rPr>
-        <w:t>algoritme ook aanzienlijk beter dan de voorgangers op het aantal verplaatste genen. Waar</w:t>
-      </w:r>
-      <w:r>
-        <w:rPr>
-          <w:rFonts w:ascii="Gisha" w:hAnsi="Gisha" w:cs="Gisha"/>
-          <w:sz w:val="18"/>
-          <w:szCs w:val="18"/>
-        </w:rPr>
-        <w:t xml:space="preserve"> eerdere algoritmes gemiddeld zo’n</w:t>
-      </w:r>
-      <w:r>
-        <w:rPr>
-          <w:rFonts w:ascii="Gisha" w:hAnsi="Gisha" w:cs="Gisha"/>
-          <w:sz w:val="18"/>
-          <w:szCs w:val="18"/>
-        </w:rPr>
-        <w:t xml:space="preserve"> 21 mutaties nodig hadden om een genoom goed te zetten, had </w:t>
-      </w:r>
-      <w:r>
-        <w:rPr>
-          <w:rFonts w:ascii="Gisha" w:hAnsi="Gisha" w:cs="Gisha"/>
-          <w:sz w:val="18"/>
-          <w:szCs w:val="18"/>
-        </w:rPr>
-        <w:t>het EditStar-</w:t>
-      </w:r>
-      <w:r>
-        <w:rPr>
-          <w:rFonts w:ascii="Gisha" w:hAnsi="Gisha" w:cs="Gisha"/>
-          <w:sz w:val="18"/>
-          <w:szCs w:val="18"/>
-        </w:rPr>
-        <w:t xml:space="preserve">algoritme </w:t>
-      </w:r>
-      <w:r>
-        <w:rPr>
-          <w:rFonts w:ascii="Gisha" w:hAnsi="Gisha" w:cs="Gisha"/>
-          <w:sz w:val="18"/>
-          <w:szCs w:val="18"/>
-        </w:rPr>
-        <w:t>gemiddeld slechts 17 mutaties nodig om de de 2000 random gegenereerde genomen op de juiste volgorde te krijgen. Ook qua aantal verpla</w:t>
-      </w:r>
-      <w:r>
-        <w:rPr>
-          <w:rFonts w:ascii="Gisha" w:hAnsi="Gisha" w:cs="Gisha"/>
-          <w:sz w:val="18"/>
-          <w:szCs w:val="18"/>
-        </w:rPr>
-        <w:t>atste genen verplaatste de EditStar</w:t>
-      </w:r>
-      <w:r>
-        <w:rPr>
-          <w:rFonts w:ascii="Gisha" w:hAnsi="Gisha" w:cs="Gisha"/>
-          <w:sz w:val="18"/>
-          <w:szCs w:val="18"/>
-        </w:rPr>
-        <w:t xml:space="preserve"> marginaal gezien iets minder genen. Bij de gemiddelde grootte van de mutatie scoorde hij echter slechter, met 9 </w:t>
-      </w:r>
-      <w:r>
-        <w:rPr>
-          <w:rFonts w:ascii="Gisha" w:hAnsi="Gisha" w:cs="Gisha"/>
-          <w:sz w:val="18"/>
-          <w:szCs w:val="18"/>
-        </w:rPr>
-        <w:t>gemiddeld versus</w:t>
-      </w:r>
-      <w:r>
-        <w:rPr>
-          <w:rFonts w:ascii="Gisha" w:hAnsi="Gisha" w:cs="Gisha"/>
-          <w:sz w:val="18"/>
-          <w:szCs w:val="18"/>
-        </w:rPr>
-        <w:t xml:space="preserve"> ongeveer</w:t>
-      </w:r>
-      <w:r>
-        <w:rPr>
-          <w:rFonts w:ascii="Gisha" w:hAnsi="Gisha" w:cs="Gisha"/>
-          <w:sz w:val="18"/>
-          <w:szCs w:val="18"/>
-        </w:rPr>
-        <w:t xml:space="preserve"> 7,5 gemiddeld.</w:t>
-      </w:r>
-      <w:r>
-        <w:rPr>
-          <w:rFonts w:ascii="Gisha" w:hAnsi="Gisha" w:cs="Gisha"/>
-          <w:sz w:val="18"/>
-          <w:szCs w:val="18"/>
-        </w:rPr>
-        <w:t xml:space="preserve"> Een variatie op EditStar toegespitst op het zo laag mogelijk houden van de total</w:t>
-      </w:r>
-      <w:r>
-        <w:rPr>
-          <w:rFonts w:ascii="Gisha" w:hAnsi="Gisha" w:cs="Gisha"/>
-          <w:sz w:val="18"/>
-          <w:szCs w:val="18"/>
-        </w:rPr>
-        <w:t xml:space="preserve">e hoeveelheid verplaatste genen, EditStarTotalGenes, </w:t>
-      </w:r>
-      <w:r>
-        <w:rPr>
-          <w:rFonts w:ascii="Gisha" w:hAnsi="Gisha" w:cs="Gisha"/>
-          <w:sz w:val="18"/>
-          <w:szCs w:val="18"/>
-        </w:rPr>
-        <w:t xml:space="preserve">wist </w:t>
-      </w:r>
-      <w:r>
-        <w:rPr>
-          <w:rFonts w:ascii="Gisha" w:hAnsi="Gisha" w:cs="Gisha"/>
-          <w:sz w:val="18"/>
-          <w:szCs w:val="18"/>
-        </w:rPr>
-        <w:t>de hoeveelheid</w:t>
-      </w:r>
-      <w:r>
-        <w:rPr>
-          <w:rFonts w:ascii="Gisha" w:hAnsi="Gisha" w:cs="Gisha"/>
-          <w:sz w:val="18"/>
-          <w:szCs w:val="18"/>
-        </w:rPr>
-        <w:t xml:space="preserve"> 111 te brengen. Helaas leverde dat wel twee extra </w:t>
-      </w:r>
-      <w:r>
-        <w:rPr>
-          <w:rFonts w:ascii="Gisha" w:hAnsi="Gisha" w:cs="Gisha"/>
-          <w:sz w:val="18"/>
-          <w:szCs w:val="18"/>
-        </w:rPr>
-        <w:t>inversies</w:t>
-      </w:r>
-      <w:r>
-        <w:rPr>
-          <w:rFonts w:ascii="Gisha" w:hAnsi="Gisha" w:cs="Gisha"/>
-          <w:sz w:val="18"/>
-          <w:szCs w:val="18"/>
-        </w:rPr>
-        <w:t xml:space="preserve"> op waardoor het totaal voor deze variatie op 15 kwam: uiteindelijk niet goed genoeg</w:t>
-      </w:r>
-      <w:r>
-        <w:rPr>
-          <w:rFonts w:ascii="Gisha" w:hAnsi="Gisha" w:cs="Gisha"/>
-          <w:sz w:val="18"/>
-          <w:szCs w:val="18"/>
-        </w:rPr>
-        <w:t xml:space="preserve"> voor de laagste hoeveelheid inversies</w:t>
-      </w:r>
-      <w:r>
-        <w:rPr>
-          <w:rFonts w:ascii="Gisha" w:hAnsi="Gisha" w:cs="Gisha"/>
-          <w:sz w:val="18"/>
-          <w:szCs w:val="18"/>
-        </w:rPr>
-        <w:t>, maar wel een lagere score qua totale hoevelheid inversies. Wegens tijdgebrek was het helaas niet mogelijk om voor met deze variant van EditStar ook 2000 genomen te sorteren, maar het is aannemelijk dat de EditStarTotalGenes net als de reguliere EditStar ook uitstekend presteert op de pseudorandom set.</w:t>
+        <w:t>algoritme dat</w:t>
+      </w:r>
+      <w:r>
+        <w:rPr>
+          <w:rFonts w:ascii="Gisha" w:hAnsi="Gisha" w:cs="Gisha"/>
+          <w:sz w:val="18"/>
+          <w:szCs w:val="18"/>
+        </w:rPr>
+        <w:t xml:space="preserve"> op basis van de elementscore de meest optimale inversie uitzoekt, is een resultaat van 13 inversies behaald. Ook qua totaal aantal verplaatste genen en gemiddelde grootte van de mutaties bleek dit algoritme het </w:t>
+      </w:r>
+      <w:r>
+        <w:rPr>
+          <w:rFonts w:ascii="Gisha" w:hAnsi="Gisha" w:cs="Gisha"/>
+          <w:sz w:val="18"/>
+          <w:szCs w:val="18"/>
+        </w:rPr>
+        <w:t xml:space="preserve">redelijk </w:t>
+      </w:r>
+      <w:r>
+        <w:rPr>
+          <w:rFonts w:ascii="Gisha" w:hAnsi="Gisha" w:cs="Gisha"/>
+          <w:sz w:val="18"/>
+          <w:szCs w:val="18"/>
+        </w:rPr>
+        <w:t>goed te doen: een totaal verplaatst aantal v</w:t>
+      </w:r>
+      <w:r>
+        <w:rPr>
+          <w:rFonts w:ascii="Gisha" w:hAnsi="Gisha" w:cs="Gisha"/>
+          <w:sz w:val="18"/>
+          <w:szCs w:val="18"/>
+        </w:rPr>
+        <w:t>an 122</w:t>
+      </w:r>
+      <w:r>
+        <w:rPr>
+          <w:rFonts w:ascii="Gisha" w:hAnsi="Gisha" w:cs="Gisha"/>
+          <w:sz w:val="18"/>
+          <w:szCs w:val="18"/>
+        </w:rPr>
+        <w:t xml:space="preserve"> en</w:t>
+      </w:r>
+      <w:r>
+        <w:rPr>
+          <w:rFonts w:ascii="Gisha" w:hAnsi="Gisha" w:cs="Gisha"/>
+          <w:sz w:val="18"/>
+          <w:szCs w:val="18"/>
+        </w:rPr>
+        <w:t xml:space="preserve"> een gemiddelde grootte van 9</w:t>
+      </w:r>
+      <w:r>
+        <w:rPr>
+          <w:rFonts w:ascii="Gisha" w:hAnsi="Gisha" w:cs="Gisha"/>
+          <w:sz w:val="18"/>
+          <w:szCs w:val="18"/>
+        </w:rPr>
+        <w:t xml:space="preserve"> voor de fruitvlieg. </w:t>
       </w:r>
     </w:p>
     <w:p>
@@ -5475,175 +5389,183 @@
           <w:sz w:val="18"/>
           <w:szCs w:val="18"/>
         </w:rPr>
-        <w:t xml:space="preserve">Tot slot is er ook gebruik gemaakt van BeamSearch. BeamSearch leverde eveneens een resultaat van 13 inversies bij het goed zetten van het vliegengenoom. Daarnaast kwam er ook een </w:t>
-      </w:r>
-      <w:r>
-        <w:rPr>
-          <w:rFonts w:ascii="Gisha" w:hAnsi="Gisha" w:cs="Gisha"/>
-          <w:sz w:val="18"/>
-          <w:szCs w:val="18"/>
-        </w:rPr>
-        <w:t>zeer lage</w:t>
-      </w:r>
-      <w:r>
-        <w:rPr>
-          <w:rFonts w:ascii="Gisha" w:hAnsi="Gisha" w:cs="Gisha"/>
-          <w:sz w:val="18"/>
-          <w:szCs w:val="18"/>
-        </w:rPr>
-        <w:t xml:space="preserve"> hoeveelheid totaal ver</w:t>
-      </w:r>
-      <w:r>
-        <w:rPr>
-          <w:rFonts w:ascii="Gisha" w:hAnsi="Gisha" w:cs="Gisha"/>
-          <w:sz w:val="18"/>
-          <w:szCs w:val="18"/>
-        </w:rPr>
-        <w:t>plaatste genen uit, namelijk 116</w:t>
-      </w:r>
-      <w:r>
-        <w:rPr>
-          <w:rFonts w:ascii="Gisha" w:hAnsi="Gisha" w:cs="Gisha"/>
-          <w:sz w:val="18"/>
-          <w:szCs w:val="18"/>
-        </w:rPr>
-        <w:t xml:space="preserve">. </w:t>
-      </w:r>
-      <w:r>
-        <w:rPr>
-          <w:rFonts w:ascii="Gisha" w:hAnsi="Gisha" w:cs="Gisha"/>
-          <w:sz w:val="18"/>
-          <w:szCs w:val="18"/>
-        </w:rPr>
-        <w:t xml:space="preserve">Doordat deze methode zo snel mogelijk alle vergelegen getallen in de buurt van hun </w:t>
-      </w:r>
-      <w:r>
-        <w:rPr>
-          <w:rFonts w:ascii="Gisha" w:hAnsi="Gisha" w:cs="Gisha"/>
-          <w:sz w:val="18"/>
-          <w:szCs w:val="18"/>
-        </w:rPr>
-        <w:t xml:space="preserve">juiste </w:t>
-      </w:r>
-      <w:r>
-        <w:rPr>
-          <w:rFonts w:ascii="Gisha" w:hAnsi="Gisha" w:cs="Gisha"/>
-          <w:sz w:val="18"/>
-          <w:szCs w:val="18"/>
-        </w:rPr>
-        <w:t>plaats zet, hoeven er al snel geen grote inversies uitgevoerd te worden. Hierdoor blijft het aantal verplaatste</w:t>
-      </w:r>
-      <w:r>
-        <w:rPr>
-          <w:rFonts w:ascii="Gisha" w:hAnsi="Gisha" w:cs="Gisha"/>
-          <w:sz w:val="18"/>
-          <w:szCs w:val="18"/>
-        </w:rPr>
-        <w:t xml:space="preserve"> genen erg laag en kost het </w:t>
-      </w:r>
-      <w:r>
-        <w:rPr>
-          <w:rFonts w:ascii="Gisha" w:hAnsi="Gisha" w:cs="Gisha"/>
-          <w:sz w:val="18"/>
-          <w:szCs w:val="18"/>
-        </w:rPr>
-        <w:t>weinig inversies om alles op de juiste plek te zetten.</w:t>
-      </w:r>
-      <w:r>
-        <w:rPr>
-          <w:rFonts w:ascii="Gisha" w:hAnsi="Gisha" w:cs="Gisha"/>
-          <w:sz w:val="18"/>
-          <w:szCs w:val="18"/>
-        </w:rPr>
-        <w:t xml:space="preserve"> </w:t>
-      </w:r>
-      <w:r>
-        <w:rPr>
-          <w:rFonts w:ascii="Gisha" w:hAnsi="Gisha" w:cs="Gisha"/>
-          <w:sz w:val="18"/>
-          <w:szCs w:val="18"/>
-        </w:rPr>
-        <w:t>Naast een BeamSearch gefocust op de hoeveelheid inversie is er ook nog een versie ontwikkeld die zich focust op de totale hoeveelheid verplaatste genen</w:t>
-      </w:r>
-      <w:r>
-        <w:rPr>
-          <w:rFonts w:ascii="Gisha" w:hAnsi="Gisha" w:cs="Gisha"/>
-          <w:sz w:val="18"/>
-          <w:szCs w:val="18"/>
-        </w:rPr>
-        <w:t xml:space="preserve"> en deze zo laag mogelijk tracht te houden</w:t>
-      </w:r>
-      <w:r>
-        <w:rPr>
-          <w:rFonts w:ascii="Gisha" w:hAnsi="Gisha" w:cs="Gisha"/>
-          <w:sz w:val="18"/>
-          <w:szCs w:val="18"/>
-        </w:rPr>
-        <w:t>. Deze versie leverde een resultaat van slechts 90 verplaatste genen totaal</w:t>
-      </w:r>
-      <w:r>
-        <w:rPr>
-          <w:rFonts w:ascii="Gisha" w:hAnsi="Gisha" w:cs="Gisha"/>
-          <w:sz w:val="18"/>
-          <w:szCs w:val="18"/>
-        </w:rPr>
-        <w:t>,</w:t>
-      </w:r>
-      <w:r>
-        <w:rPr>
-          <w:rFonts w:ascii="Gisha" w:hAnsi="Gisha" w:cs="Gisha"/>
-          <w:sz w:val="18"/>
-          <w:szCs w:val="18"/>
-        </w:rPr>
-        <w:t xml:space="preserve"> bij 15 inversies. </w:t>
-      </w:r>
-      <w:r>
-        <w:rPr>
-          <w:rFonts w:ascii="Gisha" w:hAnsi="Gisha" w:cs="Gisha"/>
-          <w:sz w:val="18"/>
-          <w:szCs w:val="18"/>
-        </w:rPr>
-        <w:t>Omdat BeamSearch een depth-first gericht algoritme</w:t>
-      </w:r>
-      <w:r>
-        <w:rPr>
-          <w:rFonts w:ascii="Gisha" w:hAnsi="Gisha" w:cs="Gisha"/>
-          <w:sz w:val="18"/>
-          <w:szCs w:val="18"/>
-        </w:rPr>
-        <w:t xml:space="preserve"> is</w:t>
-      </w:r>
-      <w:r>
-        <w:rPr>
-          <w:rFonts w:ascii="Gisha" w:hAnsi="Gisha" w:cs="Gisha"/>
-          <w:sz w:val="18"/>
-          <w:szCs w:val="18"/>
-        </w:rPr>
-        <w:t>,</w:t>
-      </w:r>
-      <w:r>
-        <w:rPr>
-          <w:rFonts w:ascii="Gisha" w:hAnsi="Gisha" w:cs="Gisha"/>
-          <w:sz w:val="18"/>
-          <w:szCs w:val="18"/>
-        </w:rPr>
-        <w:t xml:space="preserve"> was het wegens de grote rekentijd helaas niet mogelijk om deze ook zodanig vaak uit te voeren dat een statistische analyse op de resultaten zinvol was geweest. </w:t>
-      </w:r>
-      <w:r>
-        <w:rPr>
-          <w:rFonts w:ascii="Gisha" w:hAnsi="Gisha" w:cs="Gisha"/>
-          <w:sz w:val="18"/>
-          <w:szCs w:val="18"/>
-        </w:rPr>
-        <w:t>De lange rekentijd van BeamSearch is eveneens de reden dat het in de gevallen waarin men geinteresseerd is in de laagste mutatiegrootte er beter gebruik gemaakt kan worden van EditStar, omdat deze veel sneller rekent (1 seconde per genoom) en e</w:t>
-      </w:r>
-      <w:r>
-        <w:rPr>
-          <w:rFonts w:ascii="Gisha" w:hAnsi="Gisha" w:cs="Gisha"/>
-          <w:sz w:val="18"/>
-          <w:szCs w:val="18"/>
-        </w:rPr>
-        <w:t>veneens een zeer goed resultaat levert.</w:t>
+        <w:t>Bij een test</w:t>
+      </w:r>
+      <w:r>
+        <w:rPr>
+          <w:rFonts w:ascii="Gisha" w:hAnsi="Gisha" w:cs="Gisha"/>
+          <w:sz w:val="18"/>
+          <w:szCs w:val="18"/>
+        </w:rPr>
+        <w:t xml:space="preserve"> van 2000 genomen scoorde het EditStar</w:t>
+      </w:r>
+      <w:r>
+        <w:rPr>
+          <w:rFonts w:ascii="Gisha" w:hAnsi="Gisha" w:cs="Gisha"/>
+          <w:sz w:val="18"/>
+          <w:szCs w:val="18"/>
+        </w:rPr>
+        <w:t>-</w:t>
+      </w:r>
+      <w:r>
+        <w:rPr>
+          <w:rFonts w:ascii="Gisha" w:hAnsi="Gisha" w:cs="Gisha"/>
+          <w:sz w:val="18"/>
+          <w:szCs w:val="18"/>
+        </w:rPr>
+        <w:t>algoritme ook aanzienlijk beter dan de voorgangers op het aantal verplaatste genen. Waar</w:t>
+      </w:r>
+      <w:r>
+        <w:rPr>
+          <w:rFonts w:ascii="Gisha" w:hAnsi="Gisha" w:cs="Gisha"/>
+          <w:sz w:val="18"/>
+          <w:szCs w:val="18"/>
+        </w:rPr>
+        <w:t xml:space="preserve"> eerdere algoritmes gemiddeld zo’n</w:t>
+      </w:r>
+      <w:r>
+        <w:rPr>
+          <w:rFonts w:ascii="Gisha" w:hAnsi="Gisha" w:cs="Gisha"/>
+          <w:sz w:val="18"/>
+          <w:szCs w:val="18"/>
+        </w:rPr>
+        <w:t xml:space="preserve"> 21 mutaties nodig hadden om een genoom goed te zetten, had </w:t>
+      </w:r>
+      <w:r>
+        <w:rPr>
+          <w:rFonts w:ascii="Gisha" w:hAnsi="Gisha" w:cs="Gisha"/>
+          <w:sz w:val="18"/>
+          <w:szCs w:val="18"/>
+        </w:rPr>
+        <w:t>het EditStar-</w:t>
+      </w:r>
+      <w:r>
+        <w:rPr>
+          <w:rFonts w:ascii="Gisha" w:hAnsi="Gisha" w:cs="Gisha"/>
+          <w:sz w:val="18"/>
+          <w:szCs w:val="18"/>
+        </w:rPr>
+        <w:t xml:space="preserve">algoritme </w:t>
+      </w:r>
+      <w:r>
+        <w:rPr>
+          <w:rFonts w:ascii="Gisha" w:hAnsi="Gisha" w:cs="Gisha"/>
+          <w:sz w:val="18"/>
+          <w:szCs w:val="18"/>
+        </w:rPr>
+        <w:t>gemiddeld slechts 17 mutaties nodig om de de 2000 random gegenereerde genomen op de juiste volgorde te krijgen. Ook qua aantal verpla</w:t>
+      </w:r>
+      <w:r>
+        <w:rPr>
+          <w:rFonts w:ascii="Gisha" w:hAnsi="Gisha" w:cs="Gisha"/>
+          <w:sz w:val="18"/>
+          <w:szCs w:val="18"/>
+        </w:rPr>
+        <w:t>atste genen verplaatste de EditStar</w:t>
+      </w:r>
+      <w:r>
+        <w:rPr>
+          <w:rFonts w:ascii="Gisha" w:hAnsi="Gisha" w:cs="Gisha"/>
+          <w:sz w:val="18"/>
+          <w:szCs w:val="18"/>
+        </w:rPr>
+        <w:t xml:space="preserve"> marginaal gezien iets minder genen. Bij de gemiddelde grootte van de mutatie scoorde hij echter slechter, met 9 </w:t>
+      </w:r>
+      <w:r>
+        <w:rPr>
+          <w:rFonts w:ascii="Gisha" w:hAnsi="Gisha" w:cs="Gisha"/>
+          <w:sz w:val="18"/>
+          <w:szCs w:val="18"/>
+        </w:rPr>
+        <w:t>gemiddeld versus</w:t>
+      </w:r>
+      <w:r>
+        <w:rPr>
+          <w:rFonts w:ascii="Gisha" w:hAnsi="Gisha" w:cs="Gisha"/>
+          <w:sz w:val="18"/>
+          <w:szCs w:val="18"/>
+        </w:rPr>
+        <w:t xml:space="preserve"> ongeveer</w:t>
+      </w:r>
+      <w:r>
+        <w:rPr>
+          <w:rFonts w:ascii="Gisha" w:hAnsi="Gisha" w:cs="Gisha"/>
+          <w:sz w:val="18"/>
+          <w:szCs w:val="18"/>
+        </w:rPr>
+        <w:t xml:space="preserve"> 7,5 gemiddeld.</w:t>
+      </w:r>
+      <w:r>
+        <w:rPr>
+          <w:rFonts w:ascii="Gisha" w:hAnsi="Gisha" w:cs="Gisha"/>
+          <w:sz w:val="18"/>
+          <w:szCs w:val="18"/>
+        </w:rPr>
+        <w:t xml:space="preserve"> Een variatie op EditStar toegespitst op het zo laag mogelijk houden van de total</w:t>
+      </w:r>
+      <w:r>
+        <w:rPr>
+          <w:rFonts w:ascii="Gisha" w:hAnsi="Gisha" w:cs="Gisha"/>
+          <w:sz w:val="18"/>
+          <w:szCs w:val="18"/>
+        </w:rPr>
+        <w:t xml:space="preserve">e hoeveelheid verplaatste genen, EditStarTotalGenes, </w:t>
+      </w:r>
+      <w:r>
+        <w:rPr>
+          <w:rFonts w:ascii="Gisha" w:hAnsi="Gisha" w:cs="Gisha"/>
+          <w:sz w:val="18"/>
+          <w:szCs w:val="18"/>
+        </w:rPr>
+        <w:t xml:space="preserve">wist </w:t>
+      </w:r>
+      <w:r>
+        <w:rPr>
+          <w:rFonts w:ascii="Gisha" w:hAnsi="Gisha" w:cs="Gisha"/>
+          <w:sz w:val="18"/>
+          <w:szCs w:val="18"/>
+        </w:rPr>
+        <w:t>de hoeveelheid</w:t>
+      </w:r>
+      <w:r>
+        <w:rPr>
+          <w:rFonts w:ascii="Gisha" w:hAnsi="Gisha" w:cs="Gisha"/>
+          <w:sz w:val="18"/>
+          <w:szCs w:val="18"/>
+        </w:rPr>
+        <w:t xml:space="preserve"> 111 te brengen. Helaas leverde dat wel twee extra </w:t>
+      </w:r>
+      <w:r>
+        <w:rPr>
+          <w:rFonts w:ascii="Gisha" w:hAnsi="Gisha" w:cs="Gisha"/>
+          <w:sz w:val="18"/>
+          <w:szCs w:val="18"/>
+        </w:rPr>
+        <w:t>inversies</w:t>
+      </w:r>
+      <w:r>
+        <w:rPr>
+          <w:rFonts w:ascii="Gisha" w:hAnsi="Gisha" w:cs="Gisha"/>
+          <w:sz w:val="18"/>
+          <w:szCs w:val="18"/>
+        </w:rPr>
+        <w:t xml:space="preserve"> op waardoor het totaal voor deze variatie op 15 kwam: uiteindelijk niet goed genoeg</w:t>
+      </w:r>
+      <w:r>
+        <w:rPr>
+          <w:rFonts w:ascii="Gisha" w:hAnsi="Gisha" w:cs="Gisha"/>
+          <w:sz w:val="18"/>
+          <w:szCs w:val="18"/>
+        </w:rPr>
+        <w:t xml:space="preserve"> voor de laagste hoeveelheid inversies</w:t>
+      </w:r>
+      <w:r>
+        <w:rPr>
+          <w:rFonts w:ascii="Gisha" w:hAnsi="Gisha" w:cs="Gisha"/>
+          <w:sz w:val="18"/>
+          <w:szCs w:val="18"/>
+        </w:rPr>
+        <w:t>, maar wel een lagere score qua totale hoevelheid inversies. Wegens tijdgebrek was het helaas niet mogelijk om voor met deze variant van EditStar ook 2000 genomen te sorteren, maar het is aannemelijk dat de EditStarTotalGenes net als de reguliere EditStar ook uitstekend presteert op de pseudorandom set.</w:t>
       </w:r>
     </w:p>
     <w:p>
@@ -5662,23 +5584,79 @@
           <w:sz w:val="18"/>
           <w:szCs w:val="18"/>
         </w:rPr>
-        <w:t>T</w:t>
-      </w:r>
-      <w:r>
-        <w:rPr>
-          <w:rFonts w:ascii="Gisha" w:hAnsi="Gisha" w:cs="Gisha"/>
-          <w:sz w:val="18"/>
-          <w:szCs w:val="18"/>
-        </w:rPr>
-        <w:t>ijden</w:t>
-      </w:r>
-      <w:r>
-        <w:rPr>
-          <w:rFonts w:ascii="Gisha" w:hAnsi="Gisha" w:cs="Gisha"/>
-          <w:sz w:val="18"/>
-          <w:szCs w:val="18"/>
-        </w:rPr>
-        <w:t>s het vinden van het korste pad</w:t>
+        <w:t xml:space="preserve">Tot slot is er ook gebruik gemaakt van BeamSearch. BeamSearch leverde eveneens een resultaat van 13 inversies bij het goed zetten van het vliegengenoom. Daarnaast kwam er ook een </w:t>
+      </w:r>
+      <w:r>
+        <w:rPr>
+          <w:rFonts w:ascii="Gisha" w:hAnsi="Gisha" w:cs="Gisha"/>
+          <w:sz w:val="18"/>
+          <w:szCs w:val="18"/>
+        </w:rPr>
+        <w:t>zeer lage</w:t>
+      </w:r>
+      <w:r>
+        <w:rPr>
+          <w:rFonts w:ascii="Gisha" w:hAnsi="Gisha" w:cs="Gisha"/>
+          <w:sz w:val="18"/>
+          <w:szCs w:val="18"/>
+        </w:rPr>
+        <w:t xml:space="preserve"> hoeveelheid totaal ver</w:t>
+      </w:r>
+      <w:r>
+        <w:rPr>
+          <w:rFonts w:ascii="Gisha" w:hAnsi="Gisha" w:cs="Gisha"/>
+          <w:sz w:val="18"/>
+          <w:szCs w:val="18"/>
+        </w:rPr>
+        <w:t>plaatste genen uit, namelijk 116</w:t>
+      </w:r>
+      <w:r>
+        <w:rPr>
+          <w:rFonts w:ascii="Gisha" w:hAnsi="Gisha" w:cs="Gisha"/>
+          <w:sz w:val="18"/>
+          <w:szCs w:val="18"/>
+        </w:rPr>
+        <w:t xml:space="preserve">. </w:t>
+      </w:r>
+      <w:r>
+        <w:rPr>
+          <w:rFonts w:ascii="Gisha" w:hAnsi="Gisha" w:cs="Gisha"/>
+          <w:sz w:val="18"/>
+          <w:szCs w:val="18"/>
+        </w:rPr>
+        <w:t xml:space="preserve">Doordat deze methode zo snel mogelijk alle vergelegen getallen in de buurt van hun </w:t>
+      </w:r>
+      <w:r>
+        <w:rPr>
+          <w:rFonts w:ascii="Gisha" w:hAnsi="Gisha" w:cs="Gisha"/>
+          <w:sz w:val="18"/>
+          <w:szCs w:val="18"/>
+        </w:rPr>
+        <w:t xml:space="preserve">juiste </w:t>
+      </w:r>
+      <w:r>
+        <w:rPr>
+          <w:rFonts w:ascii="Gisha" w:hAnsi="Gisha" w:cs="Gisha"/>
+          <w:sz w:val="18"/>
+          <w:szCs w:val="18"/>
+        </w:rPr>
+        <w:t>plaats zet, hoeven er al snel geen grote inversies uitgevoerd te worden. Hierdoor blijft het aantal verplaatste</w:t>
+      </w:r>
+      <w:r>
+        <w:rPr>
+          <w:rFonts w:ascii="Gisha" w:hAnsi="Gisha" w:cs="Gisha"/>
+          <w:sz w:val="18"/>
+          <w:szCs w:val="18"/>
+        </w:rPr>
+        <w:t xml:space="preserve"> genen erg laag en kost het </w:t>
+      </w:r>
+      <w:r>
+        <w:rPr>
+          <w:rFonts w:ascii="Gisha" w:hAnsi="Gisha" w:cs="Gisha"/>
+          <w:sz w:val="18"/>
+          <w:szCs w:val="18"/>
+        </w:rPr>
+        <w:t>weinig inversies om alles op de juiste plek te zetten.</w:t>
       </w:r>
       <w:r>
         <w:rPr>
@@ -5694,98 +5672,236 @@
           <w:sz w:val="18"/>
           <w:szCs w:val="18"/>
         </w:rPr>
-        <w:t>is met twee</w:t>
-      </w:r>
-      <w:r>
-        <w:rPr>
-          <w:rFonts w:ascii="Gisha" w:hAnsi="Gisha" w:cs="Gisha"/>
-          <w:sz w:val="18"/>
-          <w:szCs w:val="18"/>
-        </w:rPr>
-        <w:t xml:space="preserve"> vers</w:t>
-      </w:r>
-      <w:r>
-        <w:rPr>
-          <w:rFonts w:ascii="Gisha" w:hAnsi="Gisha" w:cs="Gisha"/>
-          <w:sz w:val="18"/>
-          <w:szCs w:val="18"/>
-        </w:rPr>
-        <w:t>chillende algoritmes het resultaat van</w:t>
-      </w:r>
-      <w:r>
-        <w:rPr>
-          <w:rFonts w:ascii="Gisha" w:hAnsi="Gisha" w:cs="Gisha"/>
-          <w:sz w:val="18"/>
-          <w:szCs w:val="18"/>
-        </w:rPr>
-        <w:t xml:space="preserve"> 13 inversies </w:t>
-      </w:r>
-      <w:r>
-        <w:rPr>
-          <w:rFonts w:ascii="Gisha" w:hAnsi="Gisha" w:cs="Gisha"/>
-          <w:sz w:val="18"/>
-          <w:szCs w:val="18"/>
-        </w:rPr>
-        <w:t>bereikt</w:t>
-      </w:r>
-      <w:r>
-        <w:rPr>
-          <w:rFonts w:ascii="Gisha" w:hAnsi="Gisha" w:cs="Gisha"/>
-          <w:sz w:val="18"/>
-          <w:szCs w:val="18"/>
-        </w:rPr>
-        <w:t xml:space="preserve">. Deze 13 inversies zijn </w:t>
-      </w:r>
-      <w:r>
-        <w:rPr>
-          <w:rFonts w:ascii="Gisha" w:hAnsi="Gisha" w:cs="Gisha"/>
-          <w:sz w:val="18"/>
-          <w:szCs w:val="18"/>
-        </w:rPr>
-        <w:t xml:space="preserve">behaald met de </w:t>
-      </w:r>
-      <w:r>
-        <w:rPr>
-          <w:rFonts w:ascii="Gisha" w:hAnsi="Gisha" w:cs="Gisha"/>
-          <w:sz w:val="18"/>
-          <w:szCs w:val="18"/>
-        </w:rPr>
-        <w:t>Edit</w:t>
-      </w:r>
-      <w:r>
-        <w:rPr>
-          <w:rFonts w:ascii="Gisha" w:hAnsi="Gisha" w:cs="Gisha"/>
-          <w:sz w:val="18"/>
-          <w:szCs w:val="18"/>
-        </w:rPr>
-        <w:t>Star en</w:t>
-      </w:r>
-      <w:r>
-        <w:rPr>
-          <w:rFonts w:ascii="Gisha" w:hAnsi="Gisha" w:cs="Gisha"/>
-          <w:sz w:val="18"/>
-          <w:szCs w:val="18"/>
-        </w:rPr>
-        <w:t xml:space="preserve"> met de BeamSearch. De stappen die beide algoritmes maken ver</w:t>
-      </w:r>
-      <w:r>
-        <w:rPr>
-          <w:rFonts w:ascii="Gisha" w:hAnsi="Gisha" w:cs="Gisha"/>
-          <w:sz w:val="18"/>
-          <w:szCs w:val="18"/>
-        </w:rPr>
-        <w:t>schillen echter wel van elkaar.</w:t>
+        <w:t>Naast een BeamSearch gefocust op de hoeveelheid inversie is er ook nog een versie ontwikkeld die zich focust op de totale hoeveelheid verplaatste genen</w:t>
+      </w:r>
+      <w:r>
+        <w:rPr>
+          <w:rFonts w:ascii="Gisha" w:hAnsi="Gisha" w:cs="Gisha"/>
+          <w:sz w:val="18"/>
+          <w:szCs w:val="18"/>
+        </w:rPr>
+        <w:t xml:space="preserve"> en deze zo laag mogelijk tracht te houden</w:t>
+      </w:r>
+      <w:r>
+        <w:rPr>
+          <w:rFonts w:ascii="Gisha" w:hAnsi="Gisha" w:cs="Gisha"/>
+          <w:sz w:val="18"/>
+          <w:szCs w:val="18"/>
+        </w:rPr>
+        <w:t>. Deze versie leverde een resultaat van slechts 90 verplaatste genen totaal</w:t>
+      </w:r>
+      <w:r>
+        <w:rPr>
+          <w:rFonts w:ascii="Gisha" w:hAnsi="Gisha" w:cs="Gisha"/>
+          <w:sz w:val="18"/>
+          <w:szCs w:val="18"/>
+        </w:rPr>
+        <w:t>,</w:t>
+      </w:r>
+      <w:r>
+        <w:rPr>
+          <w:rFonts w:ascii="Gisha" w:hAnsi="Gisha" w:cs="Gisha"/>
+          <w:sz w:val="18"/>
+          <w:szCs w:val="18"/>
+        </w:rPr>
+        <w:t xml:space="preserve"> bij 15 inversies. </w:t>
+      </w:r>
+      <w:r>
+        <w:rPr>
+          <w:rFonts w:ascii="Gisha" w:hAnsi="Gisha" w:cs="Gisha"/>
+          <w:sz w:val="18"/>
+          <w:szCs w:val="18"/>
+        </w:rPr>
+        <w:t>Omdat BeamSearch een breadth</w:t>
+      </w:r>
+      <w:r>
+        <w:rPr>
+          <w:rFonts w:ascii="Gisha" w:hAnsi="Gisha" w:cs="Gisha"/>
+          <w:sz w:val="18"/>
+          <w:szCs w:val="18"/>
+        </w:rPr>
+        <w:t>-first gericht algoritme</w:t>
+      </w:r>
+      <w:r>
+        <w:rPr>
+          <w:rFonts w:ascii="Gisha" w:hAnsi="Gisha" w:cs="Gisha"/>
+          <w:sz w:val="18"/>
+          <w:szCs w:val="18"/>
+        </w:rPr>
+        <w:t xml:space="preserve"> is</w:t>
+      </w:r>
+      <w:r>
+        <w:rPr>
+          <w:rFonts w:ascii="Gisha" w:hAnsi="Gisha" w:cs="Gisha"/>
+          <w:sz w:val="18"/>
+          <w:szCs w:val="18"/>
+        </w:rPr>
+        <w:t>,</w:t>
+      </w:r>
+      <w:r>
+        <w:rPr>
+          <w:rFonts w:ascii="Gisha" w:hAnsi="Gisha" w:cs="Gisha"/>
+          <w:sz w:val="18"/>
+          <w:szCs w:val="18"/>
+        </w:rPr>
+        <w:t xml:space="preserve"> was het wegens de grote rekentijd helaas niet mogelijk om deze ook zodanig vaak uit te voeren dat een statistische analyse op de resultaten zinvol was geweest. </w:t>
+      </w:r>
+      <w:r>
+        <w:rPr>
+          <w:rFonts w:ascii="Gisha" w:hAnsi="Gisha" w:cs="Gisha"/>
+          <w:sz w:val="18"/>
+          <w:szCs w:val="18"/>
+        </w:rPr>
+        <w:t xml:space="preserve">De lange rekentijd van BeamSearch is eveneens de reden dat het in de gevallen waarin men geinteresseerd is in de </w:t>
+      </w:r>
+      <w:r>
+        <w:rPr>
+          <w:rFonts w:ascii="Gisha" w:hAnsi="Gisha" w:cs="Gisha"/>
+          <w:sz w:val="18"/>
+          <w:szCs w:val="18"/>
+        </w:rPr>
+        <w:lastRenderedPageBreak/>
+        <w:t>laagste mutatiegrootte er beter gebruik gemaakt kan worden van EditStar, omdat deze veel sneller rekent (1 seconde per genoom) en e</w:t>
+      </w:r>
+      <w:r>
+        <w:rPr>
+          <w:rFonts w:ascii="Gisha" w:hAnsi="Gisha" w:cs="Gisha"/>
+          <w:sz w:val="18"/>
+          <w:szCs w:val="18"/>
+        </w:rPr>
+        <w:t>veneens een zeer goed resultaat levert.</w:t>
       </w:r>
     </w:p>
     <w:p>
       <w:pPr>
         <w:spacing w:line="360" w:lineRule="auto"/>
+        <w:jc w:val="both"/>
         <w:rPr>
           <w:rFonts w:ascii="Gisha" w:hAnsi="Gisha" w:cs="Gisha"/>
           <w:sz w:val="18"/>
           <w:szCs w:val="18"/>
         </w:rPr>
       </w:pPr>
+      <w:r>
+        <w:rPr>
+          <w:rFonts w:ascii="Gisha" w:hAnsi="Gisha" w:cs="Gisha"/>
+          <w:sz w:val="18"/>
+          <w:szCs w:val="18"/>
+        </w:rPr>
+        <w:t>T</w:t>
+      </w:r>
+      <w:r>
+        <w:rPr>
+          <w:rFonts w:ascii="Gisha" w:hAnsi="Gisha" w:cs="Gisha"/>
+          <w:sz w:val="18"/>
+          <w:szCs w:val="18"/>
+        </w:rPr>
+        <w:t>ijden</w:t>
+      </w:r>
+      <w:r>
+        <w:rPr>
+          <w:rFonts w:ascii="Gisha" w:hAnsi="Gisha" w:cs="Gisha"/>
+          <w:sz w:val="18"/>
+          <w:szCs w:val="18"/>
+        </w:rPr>
+        <w:t>s het vinden van het korste pad</w:t>
+      </w:r>
+      <w:r>
+        <w:rPr>
+          <w:rFonts w:ascii="Gisha" w:hAnsi="Gisha" w:cs="Gisha"/>
+          <w:sz w:val="18"/>
+          <w:szCs w:val="18"/>
+        </w:rPr>
+        <w:t xml:space="preserve"> </w:t>
+      </w:r>
+      <w:r>
+        <w:rPr>
+          <w:rFonts w:ascii="Gisha" w:hAnsi="Gisha" w:cs="Gisha"/>
+          <w:sz w:val="18"/>
+          <w:szCs w:val="18"/>
+        </w:rPr>
+        <w:t>is met twee</w:t>
+      </w:r>
+      <w:r>
+        <w:rPr>
+          <w:rFonts w:ascii="Gisha" w:hAnsi="Gisha" w:cs="Gisha"/>
+          <w:sz w:val="18"/>
+          <w:szCs w:val="18"/>
+        </w:rPr>
+        <w:t xml:space="preserve"> vers</w:t>
+      </w:r>
+      <w:r>
+        <w:rPr>
+          <w:rFonts w:ascii="Gisha" w:hAnsi="Gisha" w:cs="Gisha"/>
+          <w:sz w:val="18"/>
+          <w:szCs w:val="18"/>
+        </w:rPr>
+        <w:t>chillende algoritmes het resultaat van</w:t>
+      </w:r>
+      <w:r>
+        <w:rPr>
+          <w:rFonts w:ascii="Gisha" w:hAnsi="Gisha" w:cs="Gisha"/>
+          <w:sz w:val="18"/>
+          <w:szCs w:val="18"/>
+        </w:rPr>
+        <w:t xml:space="preserve"> 13 inversies </w:t>
+      </w:r>
+      <w:r>
+        <w:rPr>
+          <w:rFonts w:ascii="Gisha" w:hAnsi="Gisha" w:cs="Gisha"/>
+          <w:sz w:val="18"/>
+          <w:szCs w:val="18"/>
+        </w:rPr>
+        <w:t>bereikt</w:t>
+      </w:r>
+      <w:r>
+        <w:rPr>
+          <w:rFonts w:ascii="Gisha" w:hAnsi="Gisha" w:cs="Gisha"/>
+          <w:sz w:val="18"/>
+          <w:szCs w:val="18"/>
+        </w:rPr>
+        <w:t xml:space="preserve">. Deze 13 inversies zijn </w:t>
+      </w:r>
+      <w:r>
+        <w:rPr>
+          <w:rFonts w:ascii="Gisha" w:hAnsi="Gisha" w:cs="Gisha"/>
+          <w:sz w:val="18"/>
+          <w:szCs w:val="18"/>
+        </w:rPr>
+        <w:t xml:space="preserve">behaald met de </w:t>
+      </w:r>
+      <w:r>
+        <w:rPr>
+          <w:rFonts w:ascii="Gisha" w:hAnsi="Gisha" w:cs="Gisha"/>
+          <w:sz w:val="18"/>
+          <w:szCs w:val="18"/>
+        </w:rPr>
+        <w:t>Edit</w:t>
+      </w:r>
+      <w:r>
+        <w:rPr>
+          <w:rFonts w:ascii="Gisha" w:hAnsi="Gisha" w:cs="Gisha"/>
+          <w:sz w:val="18"/>
+          <w:szCs w:val="18"/>
+        </w:rPr>
+        <w:t>Star en</w:t>
+      </w:r>
+      <w:r>
+        <w:rPr>
+          <w:rFonts w:ascii="Gisha" w:hAnsi="Gisha" w:cs="Gisha"/>
+          <w:sz w:val="18"/>
+          <w:szCs w:val="18"/>
+        </w:rPr>
+        <w:t xml:space="preserve"> met de BeamSearch. De stappen die beide algoritmes maken ver</w:t>
+      </w:r>
+      <w:r>
+        <w:rPr>
+          <w:rFonts w:ascii="Gisha" w:hAnsi="Gisha" w:cs="Gisha"/>
+          <w:sz w:val="18"/>
+          <w:szCs w:val="18"/>
+        </w:rPr>
+        <w:t>schillen echter wel van elkaar.</w:t>
+      </w:r>
     </w:p>
     <w:p>
       <w:pPr>
@@ -5922,10 +6038,10 @@
             <v:path o:extrusionok="f" gradientshapeok="t" o:connecttype="rect"/>
             <o:lock v:ext="edit" aspectratio="t"/>
           </v:shapetype>
-          <v:shape id="_x0000_i1025" type="#_x0000_t75" style="width:442.2pt;height:203.1pt" o:ole="">
-            <v:imagedata r:id="rId9" o:title=""/>
+          <v:shape id="_x0000_i1025" type="#_x0000_t75" style="width:441.95pt;height:203.6pt" o:ole="">
+            <v:imagedata r:id="rId10" o:title=""/>
           </v:shape>
-          <o:OLEObject Type="Embed" ProgID="Unknown" ShapeID="_x0000_i1025" DrawAspect="Content" ObjectID="_1511859336" r:id="rId10"/>
+          <o:OLEObject Type="Embed" ProgID="Unknown" ShapeID="_x0000_i1025" DrawAspect="Content" ObjectID="_1511862288" r:id="rId11"/>
         </w:object>
       </w:r>
     </w:p>
@@ -5952,7 +6068,23 @@
           <w:szCs w:val="18"/>
           <w:vertAlign w:val="superscript"/>
         </w:rPr>
-        <w:t xml:space="preserve"> Figuur 2</w:t>
+        <w:t xml:space="preserve"> </w:t>
+      </w:r>
+      <w:r>
+        <w:rPr>
+          <w:rFonts w:ascii="Gisha" w:hAnsi="Gisha" w:cs="Gisha"/>
+          <w:szCs w:val="18"/>
+          <w:vertAlign w:val="superscript"/>
+        </w:rPr>
+        <w:t xml:space="preserve">     </w:t>
+      </w:r>
+      <w:r>
+        <w:rPr>
+          <w:rFonts w:ascii="Gisha" w:hAnsi="Gisha" w:cs="Gisha"/>
+          <w:szCs w:val="18"/>
+          <w:vertAlign w:val="superscript"/>
+        </w:rPr>
+        <w:t>Figuur 2</w:t>
       </w:r>
       <w:r>
         <w:rPr>
@@ -6109,7 +6241,15 @@
           <w:sz w:val="18"/>
           <w:szCs w:val="18"/>
         </w:rPr>
-        <w:t xml:space="preserve">het resultaat. De </w:t>
+        <w:t>het resultaat</w:t>
+      </w:r>
+      <w:r>
+        <w:rPr>
+          <w:rFonts w:ascii="Gisha" w:hAnsi="Gisha" w:cs="Gisha"/>
+          <w:sz w:val="18"/>
+          <w:szCs w:val="18"/>
+        </w:rPr>
+        <w:t xml:space="preserve">. </w:t>
       </w:r>
       <w:r>
         <w:rPr>
@@ -6451,15 +6591,7 @@
           <w:sz w:val="18"/>
           <w:szCs w:val="18"/>
         </w:rPr>
-        <w:t>. Dit is interessante  informatie omdat het de prioriteit waarmee bepaalde inversies worden uitgevoerd kan bepalen. Een inversie die 23 van</w:t>
-      </w:r>
-      <w:r>
-        <w:rPr>
-          <w:rFonts w:ascii="Gisha" w:hAnsi="Gisha" w:cs="Gisha"/>
-          <w:sz w:val="18"/>
-          <w:szCs w:val="18"/>
-        </w:rPr>
-        <w:t xml:space="preserve"> de linkerkant van het genoom </w:t>
+        <w:t xml:space="preserve">. Dit is interessante  informatie omdat het de prioriteit waarmee </w:t>
       </w:r>
       <w:r>
         <w:rPr>
@@ -6468,7 +6600,15 @@
           <w:szCs w:val="18"/>
         </w:rPr>
         <w:lastRenderedPageBreak/>
-        <w:t>naar de rechterkant verplaatst, kan dan bijvoorbeeld de voorkeur genieten over een inversie die minder g</w:t>
+        <w:t>bepaalde inversies worden uitgevoerd kan bepalen. Een inversie die 23 van</w:t>
+      </w:r>
+      <w:r>
+        <w:rPr>
+          <w:rFonts w:ascii="Gisha" w:hAnsi="Gisha" w:cs="Gisha"/>
+          <w:sz w:val="18"/>
+          <w:szCs w:val="18"/>
+        </w:rPr>
+        <w:t xml:space="preserve"> de linkerkant van het genoom naar de rechterkant verplaatst, kan dan bijvoorbeeld de voorkeur genieten over een inversie die minder g</w:t>
       </w:r>
       <w:r>
         <w:rPr>
@@ -8593,10 +8733,23 @@
         <w:spacing w:line="360" w:lineRule="auto"/>
         <w:rPr>
           <w:rFonts w:ascii="Gisha" w:hAnsi="Gisha" w:cs="Gisha"/>
-          <w:sz w:val="18"/>
+          <w:b/>
+          <w:sz w:val="24"/>
           <w:szCs w:val="18"/>
         </w:rPr>
       </w:pPr>
+    </w:p>
+    <w:p>
+      <w:pPr>
+        <w:spacing w:line="360" w:lineRule="auto"/>
+        <w:rPr>
+          <w:rFonts w:ascii="Gisha" w:hAnsi="Gisha" w:cs="Gisha"/>
+          <w:sz w:val="18"/>
+          <w:szCs w:val="18"/>
+        </w:rPr>
+      </w:pPr>
+      <w:bookmarkStart w:id="0" w:name="_GoBack"/>
+      <w:bookmarkEnd w:id="0"/>
       <w:r>
         <w:rPr>
           <w:rFonts w:ascii="Gisha" w:hAnsi="Gisha" w:cs="Gisha"/>
@@ -8807,6 +8960,134 @@
           <w:szCs w:val="24"/>
         </w:rPr>
       </w:pPr>
+      <w:r>
+        <w:rPr>
+          <w:rFonts w:ascii="Gisha" w:hAnsi="Gisha" w:cs="Gisha"/>
+          <w:sz w:val="18"/>
+          <w:szCs w:val="24"/>
+        </w:rPr>
+        <w:t>Het is jamm</w:t>
+      </w:r>
+      <w:r>
+        <w:rPr>
+          <w:rFonts w:ascii="Gisha" w:hAnsi="Gisha" w:cs="Gisha"/>
+          <w:sz w:val="18"/>
+          <w:szCs w:val="24"/>
+        </w:rPr>
+        <w:t>er dat niet met absolute zekerheid gesteld kan worden</w:t>
+      </w:r>
+      <w:r>
+        <w:rPr>
+          <w:rFonts w:ascii="Gisha" w:hAnsi="Gisha" w:cs="Gisha"/>
+          <w:sz w:val="18"/>
+          <w:szCs w:val="24"/>
+        </w:rPr>
+        <w:t xml:space="preserve"> dat de laagste hoeveelheid inversies waarmee</w:t>
+      </w:r>
+      <w:r>
+        <w:rPr>
+          <w:rFonts w:ascii="Gisha" w:hAnsi="Gisha" w:cs="Gisha"/>
+          <w:sz w:val="18"/>
+          <w:szCs w:val="24"/>
+        </w:rPr>
+        <w:t xml:space="preserve"> D. Melanogaster gesorteerd kan worden</w:t>
+      </w:r>
+      <w:r>
+        <w:rPr>
+          <w:rFonts w:ascii="Gisha" w:hAnsi="Gisha" w:cs="Gisha"/>
+          <w:sz w:val="18"/>
+          <w:szCs w:val="24"/>
+        </w:rPr>
+        <w:t xml:space="preserve"> 13 is</w:t>
+      </w:r>
+      <w:r>
+        <w:rPr>
+          <w:rFonts w:ascii="Gisha" w:hAnsi="Gisha" w:cs="Gisha"/>
+          <w:sz w:val="18"/>
+          <w:szCs w:val="24"/>
+        </w:rPr>
+        <w:t>. Ook</w:t>
+      </w:r>
+      <w:r>
+        <w:rPr>
+          <w:rFonts w:ascii="Gisha" w:hAnsi="Gisha" w:cs="Gisha"/>
+          <w:sz w:val="18"/>
+          <w:szCs w:val="24"/>
+        </w:rPr>
+        <w:t xml:space="preserve"> ontbreekt er vooralsnog</w:t>
+      </w:r>
+      <w:r>
+        <w:rPr>
+          <w:rFonts w:ascii="Gisha" w:hAnsi="Gisha" w:cs="Gisha"/>
+          <w:sz w:val="18"/>
+          <w:szCs w:val="24"/>
+        </w:rPr>
+        <w:t xml:space="preserve"> een </w:t>
+      </w:r>
+      <w:r>
+        <w:rPr>
+          <w:rFonts w:ascii="Gisha" w:hAnsi="Gisha" w:cs="Gisha"/>
+          <w:sz w:val="18"/>
+          <w:szCs w:val="24"/>
+        </w:rPr>
+        <w:t xml:space="preserve">concrete </w:t>
+      </w:r>
+      <w:r>
+        <w:rPr>
+          <w:rFonts w:ascii="Gisha" w:hAnsi="Gisha" w:cs="Gisha"/>
+          <w:sz w:val="18"/>
+          <w:szCs w:val="24"/>
+        </w:rPr>
+        <w:t>bove</w:t>
+      </w:r>
+      <w:r>
+        <w:rPr>
+          <w:rFonts w:ascii="Gisha" w:hAnsi="Gisha" w:cs="Gisha"/>
+          <w:sz w:val="18"/>
+          <w:szCs w:val="24"/>
+        </w:rPr>
+        <w:t xml:space="preserve">n- en ondergrens </w:t>
+      </w:r>
+      <w:r>
+        <w:rPr>
+          <w:rFonts w:ascii="Gisha" w:hAnsi="Gisha" w:cs="Gisha"/>
+          <w:sz w:val="18"/>
+          <w:szCs w:val="24"/>
+        </w:rPr>
+        <w:t xml:space="preserve">van de inversiegrootte voor </w:t>
+      </w:r>
+      <w:r>
+        <w:rPr>
+          <w:rFonts w:ascii="Gisha" w:hAnsi="Gisha" w:cs="Gisha"/>
+          <w:sz w:val="18"/>
+          <w:szCs w:val="24"/>
+        </w:rPr>
+        <w:t>pseudo</w:t>
+      </w:r>
+      <w:r>
+        <w:rPr>
+          <w:rFonts w:ascii="Gisha" w:hAnsi="Gisha" w:cs="Gisha"/>
+          <w:sz w:val="18"/>
+          <w:szCs w:val="24"/>
+        </w:rPr>
+        <w:t>random genomen. Helaas waren onze algoritmes die de D. Melanogaster sortee</w:t>
+      </w:r>
+      <w:r>
+        <w:rPr>
+          <w:rFonts w:ascii="Gisha" w:hAnsi="Gisha" w:cs="Gisha"/>
+          <w:sz w:val="18"/>
+          <w:szCs w:val="24"/>
+        </w:rPr>
+        <w:t xml:space="preserve">rden nog niet geschikt voor de random sample. Toekomstige algoritmes zouden zich kunnen focussen op het bepalen van de absolute ondergrens voor elk algoritme om met behulp van deze kennis </w:t>
+      </w:r>
+      <w:r>
+        <w:rPr>
+          <w:rFonts w:ascii="Gisha" w:hAnsi="Gisha" w:cs="Gisha"/>
+          <w:sz w:val="18"/>
+          <w:szCs w:val="24"/>
+        </w:rPr>
+        <w:t>een algoritme te bouwen dat met zekerheid de laagst mogelijke hoeveelheid inversies en/of verplaatste genen geeft. Ook het volledige breadth-first doorlopen van het genoom zou zekerheid kunnen opleveren, maar dat zal met de huidige processorsnelheden wellicht nog even duren. Voorlopig kunnen we het minimum aantal inversies dat nodig is om van de D. Melanogaster naar de D. Miranda te komen dus op 13 houden.</w:t>
+      </w:r>
     </w:p>
     <w:p>
       <w:pPr>
@@ -8820,7 +9101,7 @@
     </w:p>
     <w:sectPr>
       <w:pgSz w:w="11906" w:h="16838"/>
-      <w:pgMar w:top="1417" w:right="1417" w:bottom="1417" w:left="1417" w:header="709" w:footer="709" w:gutter="0"/>
+      <w:pgMar w:top="1134" w:right="1418" w:bottom="1418" w:left="1134" w:header="709" w:footer="709" w:gutter="0"/>
       <w:cols w:space="708"/>
       <w:docGrid w:linePitch="360"/>
     </w:sectPr>
@@ -8829,7 +9110,7 @@
 </file>
 
 <file path=word/endnotes.xml><?xml version="1.0" encoding="utf-8"?>
-<w:endnotes xmlns:wpc="http://schemas.microsoft.com/office/word/2010/wordprocessingCanvas" xmlns:mc="http://schemas.openxmlformats.org/markup-compatibility/2006" xmlns:o="urn:schemas-microsoft-com:office:office" xmlns:r="http://schemas.openxmlformats.org/officeDocument/2006/relationships" xmlns:m="http://schemas.openxmlformats.org/officeDocument/2006/math" xmlns:v="urn:schemas-microsoft-com:vml" xmlns:wp14="http://schemas.microsoft.com/office/word/2010/wordprocessingDrawing" xmlns:wp="http://schemas.openxmlformats.org/drawingml/2006/wordprocessingDrawing" xmlns:w10="urn:schemas-microsoft-com:office:word" xmlns:w="http://schemas.openxmlformats.org/wordprocessingml/2006/main" xmlns:w14="http://schemas.microsoft.com/office/word/2010/wordml" xmlns:w15="http://schemas.microsoft.com/office/word/2012/wordml" xmlns:wpg="http://schemas.microsoft.com/office/word/2010/wordprocessingGroup" xmlns:wpi="http://schemas.microsoft.com/office/word/2010/wordprocessingInk" xmlns:wne="http://schemas.microsoft.com/office/word/2006/wordml" xmlns:wps="http://schemas.microsoft.com/office/word/2010/wordprocessingShape" mc:Ignorable="w14 w15 wp14">
+<w:endnotes xmlns:wpc="http://schemas.microsoft.com/office/word/2010/wordprocessingCanvas" xmlns:mc="http://schemas.openxmlformats.org/markup-compatibility/2006" xmlns:o="urn:schemas-microsoft-com:office:office" xmlns:r="http://schemas.openxmlformats.org/officeDocument/2006/relationships" xmlns:m="http://schemas.openxmlformats.org/officeDocument/2006/math" xmlns:v="urn:schemas-microsoft-com:vml" xmlns:wp14="http://schemas.microsoft.com/office/word/2010/wordprocessingDrawing" xmlns:wp="http://schemas.openxmlformats.org/drawingml/2006/wordprocessingDrawing" xmlns:w10="urn:schemas-microsoft-com:office:word" xmlns:w="http://schemas.openxmlformats.org/wordprocessingml/2006/main" xmlns:w14="http://schemas.microsoft.com/office/word/2010/wordml" xmlns:wpg="http://schemas.microsoft.com/office/word/2010/wordprocessingGroup" xmlns:wpi="http://schemas.microsoft.com/office/word/2010/wordprocessingInk" xmlns:wne="http://schemas.microsoft.com/office/word/2006/wordml" xmlns:wps="http://schemas.microsoft.com/office/word/2010/wordprocessingShape" mc:Ignorable="w14 wp14">
   <w:endnote w:type="separator" w:id="-1">
     <w:p>
       <w:r>
@@ -8848,7 +9129,7 @@
 </file>
 
 <file path=word/footnotes.xml><?xml version="1.0" encoding="utf-8"?>
-<w:footnotes xmlns:wpc="http://schemas.microsoft.com/office/word/2010/wordprocessingCanvas" xmlns:mc="http://schemas.openxmlformats.org/markup-compatibility/2006" xmlns:o="urn:schemas-microsoft-com:office:office" xmlns:r="http://schemas.openxmlformats.org/officeDocument/2006/relationships" xmlns:m="http://schemas.openxmlformats.org/officeDocument/2006/math" xmlns:v="urn:schemas-microsoft-com:vml" xmlns:wp14="http://schemas.microsoft.com/office/word/2010/wordprocessingDrawing" xmlns:wp="http://schemas.openxmlformats.org/drawingml/2006/wordprocessingDrawing" xmlns:w10="urn:schemas-microsoft-com:office:word" xmlns:w="http://schemas.openxmlformats.org/wordprocessingml/2006/main" xmlns:w14="http://schemas.microsoft.com/office/word/2010/wordml" xmlns:w15="http://schemas.microsoft.com/office/word/2012/wordml" xmlns:wpg="http://schemas.microsoft.com/office/word/2010/wordprocessingGroup" xmlns:wpi="http://schemas.microsoft.com/office/word/2010/wordprocessingInk" xmlns:wne="http://schemas.microsoft.com/office/word/2006/wordml" xmlns:wps="http://schemas.microsoft.com/office/word/2010/wordprocessingShape" mc:Ignorable="w14 w15 wp14">
+<w:footnotes xmlns:wpc="http://schemas.microsoft.com/office/word/2010/wordprocessingCanvas" xmlns:mc="http://schemas.openxmlformats.org/markup-compatibility/2006" xmlns:o="urn:schemas-microsoft-com:office:office" xmlns:r="http://schemas.openxmlformats.org/officeDocument/2006/relationships" xmlns:m="http://schemas.openxmlformats.org/officeDocument/2006/math" xmlns:v="urn:schemas-microsoft-com:vml" xmlns:wp14="http://schemas.microsoft.com/office/word/2010/wordprocessingDrawing" xmlns:wp="http://schemas.openxmlformats.org/drawingml/2006/wordprocessingDrawing" xmlns:w10="urn:schemas-microsoft-com:office:word" xmlns:w="http://schemas.openxmlformats.org/wordprocessingml/2006/main" xmlns:w14="http://schemas.microsoft.com/office/word/2010/wordml" xmlns:wpg="http://schemas.microsoft.com/office/word/2010/wordprocessingGroup" xmlns:wpi="http://schemas.microsoft.com/office/word/2010/wordprocessingInk" xmlns:wne="http://schemas.microsoft.com/office/word/2006/wordml" xmlns:wps="http://schemas.microsoft.com/office/word/2010/wordprocessingShape" mc:Ignorable="w14 wp14">
   <w:footnote w:type="separator" w:id="-1">
     <w:p>
       <w:r>
@@ -8867,8 +9148,8 @@
 </file>
 
 <file path=word/numbering.xml><?xml version="1.0" encoding="utf-8"?>
-<w:numbering xmlns:wpc="http://schemas.microsoft.com/office/word/2010/wordprocessingCanvas" xmlns:mc="http://schemas.openxmlformats.org/markup-compatibility/2006" xmlns:o="urn:schemas-microsoft-com:office:office" xmlns:r="http://schemas.openxmlformats.org/officeDocument/2006/relationships" xmlns:m="http://schemas.openxmlformats.org/officeDocument/2006/math" xmlns:v="urn:schemas-microsoft-com:vml" xmlns:wp14="http://schemas.microsoft.com/office/word/2010/wordprocessingDrawing" xmlns:wp="http://schemas.openxmlformats.org/drawingml/2006/wordprocessingDrawing" xmlns:w10="urn:schemas-microsoft-com:office:word" xmlns:w="http://schemas.openxmlformats.org/wordprocessingml/2006/main" xmlns:w14="http://schemas.microsoft.com/office/word/2010/wordml" xmlns:w15="http://schemas.microsoft.com/office/word/2012/wordml" xmlns:wpg="http://schemas.microsoft.com/office/word/2010/wordprocessingGroup" xmlns:wpi="http://schemas.microsoft.com/office/word/2010/wordprocessingInk" xmlns:wne="http://schemas.microsoft.com/office/word/2006/wordml" xmlns:wps="http://schemas.microsoft.com/office/word/2010/wordprocessingShape" mc:Ignorable="w14 w15 wp14">
-  <w:abstractNum w:abstractNumId="0" w15:restartNumberingAfterBreak="0">
+<w:numbering xmlns:wpc="http://schemas.microsoft.com/office/word/2010/wordprocessingCanvas" xmlns:mc="http://schemas.openxmlformats.org/markup-compatibility/2006" xmlns:o="urn:schemas-microsoft-com:office:office" xmlns:r="http://schemas.openxmlformats.org/officeDocument/2006/relationships" xmlns:m="http://schemas.openxmlformats.org/officeDocument/2006/math" xmlns:v="urn:schemas-microsoft-com:vml" xmlns:wp14="http://schemas.microsoft.com/office/word/2010/wordprocessingDrawing" xmlns:wp="http://schemas.openxmlformats.org/drawingml/2006/wordprocessingDrawing" xmlns:w10="urn:schemas-microsoft-com:office:word" xmlns:w="http://schemas.openxmlformats.org/wordprocessingml/2006/main" xmlns:w14="http://schemas.microsoft.com/office/word/2010/wordml" xmlns:wpg="http://schemas.microsoft.com/office/word/2010/wordprocessingGroup" xmlns:wpi="http://schemas.microsoft.com/office/word/2010/wordprocessingInk" xmlns:wne="http://schemas.microsoft.com/office/word/2006/wordml" xmlns:wps="http://schemas.microsoft.com/office/word/2010/wordprocessingShape" mc:Ignorable="w14 wp14">
+  <w:abstractNum w:abstractNumId="0">
     <w:nsid w:val="64CE03D4"/>
     <w:multiLevelType w:val="hybridMultilevel"/>
     <w:tmpl w:val="4D960512"/>
@@ -8966,7 +9247,7 @@
 </file>
 
 <file path=word/styles.xml><?xml version="1.0" encoding="utf-8"?>
-<w:styles xmlns:mc="http://schemas.openxmlformats.org/markup-compatibility/2006" xmlns:r="http://schemas.openxmlformats.org/officeDocument/2006/relationships" xmlns:w="http://schemas.openxmlformats.org/wordprocessingml/2006/main" xmlns:w14="http://schemas.microsoft.com/office/word/2010/wordml" xmlns:w15="http://schemas.microsoft.com/office/word/2012/wordml" mc:Ignorable="w14 w15">
+<w:styles xmlns:mc="http://schemas.openxmlformats.org/markup-compatibility/2006" xmlns:r="http://schemas.openxmlformats.org/officeDocument/2006/relationships" xmlns:w="http://schemas.openxmlformats.org/wordprocessingml/2006/main" xmlns:w14="http://schemas.microsoft.com/office/word/2010/wordml" mc:Ignorable="w14">
   <w:docDefaults>
     <w:rPrDefault>
       <w:rPr>
@@ -8978,378 +9259,144 @@
     </w:rPrDefault>
     <w:pPrDefault/>
   </w:docDefaults>
-  <w:latentStyles w:defLockedState="0" w:defUIPriority="99" w:defSemiHidden="0" w:defUnhideWhenUsed="0" w:defQFormat="0" w:count="371">
-    <w:lsdException w:name="Normal" w:uiPriority="0" w:qFormat="1"/>
-    <w:lsdException w:name="heading 1" w:uiPriority="9" w:qFormat="1"/>
-    <w:lsdException w:name="heading 2" w:semiHidden="1" w:uiPriority="9" w:unhideWhenUsed="1" w:qFormat="1"/>
-    <w:lsdException w:name="heading 3" w:semiHidden="1" w:uiPriority="9" w:unhideWhenUsed="1" w:qFormat="1"/>
-    <w:lsdException w:name="heading 4" w:semiHidden="1" w:uiPriority="9" w:unhideWhenUsed="1" w:qFormat="1"/>
-    <w:lsdException w:name="heading 5" w:semiHidden="1" w:uiPriority="9" w:unhideWhenUsed="1" w:qFormat="1"/>
-    <w:lsdException w:name="heading 6" w:semiHidden="1" w:uiPriority="9" w:unhideWhenUsed="1" w:qFormat="1"/>
-    <w:lsdException w:name="heading 7" w:semiHidden="1" w:uiPriority="9" w:unhideWhenUsed="1" w:qFormat="1"/>
-    <w:lsdException w:name="heading 8" w:semiHidden="1" w:uiPriority="9" w:unhideWhenUsed="1" w:qFormat="1"/>
-    <w:lsdException w:name="heading 9" w:semiHidden="1" w:uiPriority="9" w:unhideWhenUsed="1" w:qFormat="1"/>
-    <w:lsdException w:name="index 1" w:semiHidden="1" w:unhideWhenUsed="1"/>
-    <w:lsdException w:name="index 2" w:semiHidden="1" w:unhideWhenUsed="1"/>
-    <w:lsdException w:name="index 3" w:semiHidden="1" w:unhideWhenUsed="1"/>
-    <w:lsdException w:name="index 4" w:semiHidden="1" w:unhideWhenUsed="1"/>
-    <w:lsdException w:name="index 5" w:semiHidden="1" w:unhideWhenUsed="1"/>
-    <w:lsdException w:name="index 6" w:semiHidden="1" w:unhideWhenUsed="1"/>
-    <w:lsdException w:name="index 7" w:semiHidden="1" w:unhideWhenUsed="1"/>
-    <w:lsdException w:name="index 8" w:semiHidden="1" w:unhideWhenUsed="1"/>
-    <w:lsdException w:name="index 9" w:semiHidden="1" w:unhideWhenUsed="1"/>
-    <w:lsdException w:name="toc 1" w:semiHidden="1" w:uiPriority="39" w:unhideWhenUsed="1"/>
-    <w:lsdException w:name="toc 2" w:semiHidden="1" w:uiPriority="39" w:unhideWhenUsed="1"/>
-    <w:lsdException w:name="toc 3" w:semiHidden="1" w:uiPriority="39" w:unhideWhenUsed="1"/>
-    <w:lsdException w:name="toc 4" w:semiHidden="1" w:uiPriority="39" w:unhideWhenUsed="1"/>
-    <w:lsdException w:name="toc 5" w:semiHidden="1" w:uiPriority="39" w:unhideWhenUsed="1"/>
-    <w:lsdException w:name="toc 6" w:semiHidden="1" w:uiPriority="39" w:unhideWhenUsed="1"/>
-    <w:lsdException w:name="toc 7" w:semiHidden="1" w:uiPriority="39" w:unhideWhenUsed="1"/>
-    <w:lsdException w:name="toc 8" w:semiHidden="1" w:uiPriority="39" w:unhideWhenUsed="1"/>
-    <w:lsdException w:name="toc 9" w:semiHidden="1" w:uiPriority="39" w:unhideWhenUsed="1"/>
-    <w:lsdException w:name="Normal Indent" w:semiHidden="1" w:unhideWhenUsed="1"/>
-    <w:lsdException w:name="footnote text" w:semiHidden="1" w:unhideWhenUsed="1"/>
-    <w:lsdException w:name="annotation text" w:semiHidden="1" w:unhideWhenUsed="1"/>
-    <w:lsdException w:name="header" w:semiHidden="1" w:unhideWhenUsed="1"/>
-    <w:lsdException w:name="footer" w:semiHidden="1" w:unhideWhenUsed="1"/>
-    <w:lsdException w:name="index heading" w:semiHidden="1" w:unhideWhenUsed="1"/>
-    <w:lsdException w:name="caption" w:semiHidden="1" w:uiPriority="35" w:unhideWhenUsed="1" w:qFormat="1"/>
-    <w:lsdException w:name="table of figures" w:semiHidden="1" w:unhideWhenUsed="1"/>
-    <w:lsdException w:name="envelope address" w:semiHidden="1" w:unhideWhenUsed="1"/>
-    <w:lsdException w:name="envelope return" w:semiHidden="1" w:unhideWhenUsed="1"/>
-    <w:lsdException w:name="footnote reference" w:semiHidden="1" w:unhideWhenUsed="1"/>
-    <w:lsdException w:name="annotation reference" w:semiHidden="1" w:unhideWhenUsed="1"/>
-    <w:lsdException w:name="line number" w:semiHidden="1" w:unhideWhenUsed="1"/>
-    <w:lsdException w:name="page number" w:semiHidden="1" w:unhideWhenUsed="1"/>
-    <w:lsdException w:name="endnote reference" w:semiHidden="1" w:unhideWhenUsed="1"/>
-    <w:lsdException w:name="endnote text" w:semiHidden="1" w:unhideWhenUsed="1"/>
-    <w:lsdException w:name="table of authorities" w:semiHidden="1" w:unhideWhenUsed="1"/>
-    <w:lsdException w:name="macro" w:semiHidden="1" w:unhideWhenUsed="1"/>
-    <w:lsdException w:name="toa heading" w:semiHidden="1" w:unhideWhenUsed="1"/>
-    <w:lsdException w:name="List" w:semiHidden="1" w:unhideWhenUsed="1"/>
-    <w:lsdException w:name="List Bullet" w:semiHidden="1" w:unhideWhenUsed="1"/>
-    <w:lsdException w:name="List Number" w:semiHidden="1" w:unhideWhenUsed="1"/>
-    <w:lsdException w:name="List 2" w:semiHidden="1" w:unhideWhenUsed="1"/>
-    <w:lsdException w:name="List 3" w:semiHidden="1" w:unhideWhenUsed="1"/>
-    <w:lsdException w:name="List 4" w:semiHidden="1" w:unhideWhenUsed="1"/>
-    <w:lsdException w:name="List 5" w:semiHidden="1" w:unhideWhenUsed="1"/>
-    <w:lsdException w:name="List Bullet 2" w:semiHidden="1" w:unhideWhenUsed="1"/>
-    <w:lsdException w:name="List Bullet 3" w:semiHidden="1" w:unhideWhenUsed="1"/>
-    <w:lsdException w:name="List Bullet 4" w:semiHidden="1" w:unhideWhenUsed="1"/>
-    <w:lsdException w:name="List Bullet 5" w:semiHidden="1" w:unhideWhenUsed="1"/>
-    <w:lsdException w:name="List Number 2" w:semiHidden="1" w:unhideWhenUsed="1"/>
-    <w:lsdException w:name="List Number 3" w:semiHidden="1" w:unhideWhenUsed="1"/>
-    <w:lsdException w:name="List Number 4" w:semiHidden="1" w:unhideWhenUsed="1"/>
-    <w:lsdException w:name="List Number 5" w:semiHidden="1" w:unhideWhenUsed="1"/>
-    <w:lsdException w:name="Title" w:uiPriority="10" w:qFormat="1"/>
-    <w:lsdException w:name="Closing" w:semiHidden="1" w:unhideWhenUsed="1"/>
-    <w:lsdException w:name="Signature" w:semiHidden="1" w:unhideWhenUsed="1"/>
-    <w:lsdException w:name="Default Paragraph Font" w:semiHidden="1" w:uiPriority="1" w:unhideWhenUsed="1"/>
-    <w:lsdException w:name="Body Text" w:semiHidden="1" w:unhideWhenUsed="1"/>
-    <w:lsdException w:name="Body Text Indent" w:semiHidden="1" w:unhideWhenUsed="1"/>
-    <w:lsdException w:name="List Continue" w:semiHidden="1" w:unhideWhenUsed="1"/>
-    <w:lsdException w:name="List Continue 2" w:semiHidden="1" w:unhideWhenUsed="1"/>
-    <w:lsdException w:name="List Continue 3" w:semiHidden="1" w:unhideWhenUsed="1"/>
-    <w:lsdException w:name="List Continue 4" w:semiHidden="1" w:unhideWhenUsed="1"/>
-    <w:lsdException w:name="List Continue 5" w:semiHidden="1" w:unhideWhenUsed="1"/>
-    <w:lsdException w:name="Message Header" w:semiHidden="1" w:unhideWhenUsed="1"/>
-    <w:lsdException w:name="Subtitle" w:uiPriority="11" w:qFormat="1"/>
-    <w:lsdException w:name="Salutation" w:semiHidden="1" w:unhideWhenUsed="1"/>
-    <w:lsdException w:name="Date" w:semiHidden="1" w:unhideWhenUsed="1"/>
-    <w:lsdException w:name="Body Text First Indent" w:semiHidden="1" w:unhideWhenUsed="1"/>
-    <w:lsdException w:name="Body Text First Indent 2" w:semiHidden="1" w:unhideWhenUsed="1"/>
-    <w:lsdException w:name="Note Heading" w:semiHidden="1" w:unhideWhenUsed="1"/>
-    <w:lsdException w:name="Body Text 2" w:semiHidden="1" w:unhideWhenUsed="1"/>
-    <w:lsdException w:name="Body Text 3" w:semiHidden="1" w:unhideWhenUsed="1"/>
-    <w:lsdException w:name="Body Text Indent 2" w:semiHidden="1" w:unhideWhenUsed="1"/>
-    <w:lsdException w:name="Body Text Indent 3" w:semiHidden="1" w:unhideWhenUsed="1"/>
-    <w:lsdException w:name="Block Text" w:semiHidden="1" w:unhideWhenUsed="1"/>
-    <w:lsdException w:name="Hyperlink" w:semiHidden="1" w:unhideWhenUsed="1"/>
-    <w:lsdException w:name="FollowedHyperlink" w:semiHidden="1" w:unhideWhenUsed="1"/>
-    <w:lsdException w:name="Strong" w:uiPriority="22" w:qFormat="1"/>
-    <w:lsdException w:name="Emphasis" w:uiPriority="20" w:qFormat="1"/>
-    <w:lsdException w:name="Document Map" w:semiHidden="1" w:unhideWhenUsed="1"/>
-    <w:lsdException w:name="Plain Text" w:semiHidden="1" w:unhideWhenUsed="1"/>
-    <w:lsdException w:name="E-mail Signature" w:semiHidden="1" w:unhideWhenUsed="1"/>
-    <w:lsdException w:name="HTML Top of Form" w:semiHidden="1" w:unhideWhenUsed="1"/>
-    <w:lsdException w:name="HTML Bottom of Form" w:semiHidden="1" w:unhideWhenUsed="1"/>
-    <w:lsdException w:name="Normal (Web)" w:semiHidden="1" w:unhideWhenUsed="1"/>
-    <w:lsdException w:name="HTML Acronym" w:semiHidden="1" w:unhideWhenUsed="1"/>
-    <w:lsdException w:name="HTML Address" w:semiHidden="1" w:unhideWhenUsed="1"/>
-    <w:lsdException w:name="HTML Cite" w:semiHidden="1" w:unhideWhenUsed="1"/>
-    <w:lsdException w:name="HTML Code" w:semiHidden="1" w:unhideWhenUsed="1"/>
-    <w:lsdException w:name="HTML Definition" w:semiHidden="1" w:unhideWhenUsed="1"/>
-    <w:lsdException w:name="HTML Keyboard" w:semiHidden="1" w:unhideWhenUsed="1"/>
-    <w:lsdException w:name="HTML Preformatted" w:semiHidden="1" w:unhideWhenUsed="1"/>
-    <w:lsdException w:name="HTML Sample" w:semiHidden="1" w:unhideWhenUsed="1"/>
-    <w:lsdException w:name="HTML Typewriter" w:semiHidden="1" w:unhideWhenUsed="1"/>
-    <w:lsdException w:name="HTML Variable" w:semiHidden="1" w:unhideWhenUsed="1"/>
-    <w:lsdException w:name="Normal Table" w:semiHidden="1" w:unhideWhenUsed="1"/>
-    <w:lsdException w:name="annotation subject" w:semiHidden="1" w:unhideWhenUsed="1"/>
-    <w:lsdException w:name="No List" w:semiHidden="1" w:unhideWhenUsed="1"/>
-    <w:lsdException w:name="Outline List 1" w:semiHidden="1" w:unhideWhenUsed="1"/>
-    <w:lsdException w:name="Outline List 2" w:semiHidden="1" w:unhideWhenUsed="1"/>
-    <w:lsdException w:name="Outline List 3" w:semiHidden="1" w:unhideWhenUsed="1"/>
-    <w:lsdException w:name="Table Simple 1" w:semiHidden="1" w:unhideWhenUsed="1"/>
-    <w:lsdException w:name="Table Simple 2" w:semiHidden="1" w:unhideWhenUsed="1"/>
-    <w:lsdException w:name="Table Simple 3" w:semiHidden="1" w:unhideWhenUsed="1"/>
-    <w:lsdException w:name="Table Classic 1" w:semiHidden="1" w:unhideWhenUsed="1"/>
-    <w:lsdException w:name="Table Classic 2" w:semiHidden="1" w:unhideWhenUsed="1"/>
-    <w:lsdException w:name="Table Classic 3" w:semiHidden="1" w:unhideWhenUsed="1"/>
-    <w:lsdException w:name="Table Classic 4" w:semiHidden="1" w:unhideWhenUsed="1"/>
-    <w:lsdException w:name="Table Colorful 1" w:semiHidden="1" w:unhideWhenUsed="1"/>
-    <w:lsdException w:name="Table Colorful 2" w:semiHidden="1" w:unhideWhenUsed="1"/>
-    <w:lsdException w:name="Table Colorful 3" w:semiHidden="1" w:unhideWhenUsed="1"/>
-    <w:lsdException w:name="Table Columns 1" w:semiHidden="1" w:unhideWhenUsed="1"/>
-    <w:lsdException w:name="Table Columns 2" w:semiHidden="1" w:unhideWhenUsed="1"/>
-    <w:lsdException w:name="Table Columns 3" w:semiHidden="1" w:unhideWhenUsed="1"/>
-    <w:lsdException w:name="Table Columns 4" w:semiHidden="1" w:unhideWhenUsed="1"/>
-    <w:lsdException w:name="Table Columns 5" w:semiHidden="1" w:unhideWhenUsed="1"/>
-    <w:lsdException w:name="Table Grid 1" w:semiHidden="1" w:unhideWhenUsed="1"/>
-    <w:lsdException w:name="Table Grid 2" w:semiHidden="1" w:unhideWhenUsed="1"/>
-    <w:lsdException w:name="Table Grid 3" w:semiHidden="1" w:unhideWhenUsed="1"/>
-    <w:lsdException w:name="Table Grid 4" w:semiHidden="1" w:unhideWhenUsed="1"/>
-    <w:lsdException w:name="Table Grid 5" w:semiHidden="1" w:unhideWhenUsed="1"/>
-    <w:lsdException w:name="Table Grid 6" w:semiHidden="1" w:unhideWhenUsed="1"/>
-    <w:lsdException w:name="Table Grid 7" w:semiHidden="1" w:unhideWhenUsed="1"/>
-    <w:lsdException w:name="Table Grid 8" w:semiHidden="1" w:unhideWhenUsed="1"/>
-    <w:lsdException w:name="Table List 1" w:semiHidden="1" w:unhideWhenUsed="1"/>
-    <w:lsdException w:name="Table List 2" w:semiHidden="1" w:unhideWhenUsed="1"/>
-    <w:lsdException w:name="Table List 3" w:semiHidden="1" w:unhideWhenUsed="1"/>
-    <w:lsdException w:name="Table List 4" w:semiHidden="1" w:unhideWhenUsed="1"/>
-    <w:lsdException w:name="Table List 5" w:semiHidden="1" w:unhideWhenUsed="1"/>
-    <w:lsdException w:name="Table List 6" w:semiHidden="1" w:unhideWhenUsed="1"/>
-    <w:lsdException w:name="Table List 7" w:semiHidden="1" w:unhideWhenUsed="1"/>
-    <w:lsdException w:name="Table List 8" w:semiHidden="1" w:unhideWhenUsed="1"/>
-    <w:lsdException w:name="Table 3D effects 1" w:semiHidden="1" w:unhideWhenUsed="1"/>
-    <w:lsdException w:name="Table 3D effects 2" w:semiHidden="1" w:unhideWhenUsed="1"/>
-    <w:lsdException w:name="Table 3D effects 3" w:semiHidden="1" w:unhideWhenUsed="1"/>
-    <w:lsdException w:name="Table Contemporary" w:semiHidden="1" w:unhideWhenUsed="1"/>
-    <w:lsdException w:name="Table Elegant" w:semiHidden="1" w:unhideWhenUsed="1"/>
-    <w:lsdException w:name="Table Professional" w:semiHidden="1" w:unhideWhenUsed="1"/>
-    <w:lsdException w:name="Table Subtle 1" w:semiHidden="1" w:unhideWhenUsed="1"/>
-    <w:lsdException w:name="Table Subtle 2" w:semiHidden="1" w:unhideWhenUsed="1"/>
-    <w:lsdException w:name="Table Web 1" w:semiHidden="1" w:unhideWhenUsed="1"/>
-    <w:lsdException w:name="Table Web 2" w:semiHidden="1" w:unhideWhenUsed="1"/>
-    <w:lsdException w:name="Table Web 3" w:semiHidden="1" w:unhideWhenUsed="1"/>
-    <w:lsdException w:name="Balloon Text" w:semiHidden="1" w:unhideWhenUsed="1"/>
-    <w:lsdException w:name="Table Grid" w:uiPriority="59"/>
-    <w:lsdException w:name="Table Theme" w:semiHidden="1" w:unhideWhenUsed="1"/>
-    <w:lsdException w:name="Placeholder Text" w:semiHidden="1"/>
-    <w:lsdException w:name="No Spacing" w:uiPriority="1" w:qFormat="1"/>
-    <w:lsdException w:name="Light Shading" w:uiPriority="60"/>
-    <w:lsdException w:name="Light List" w:uiPriority="61"/>
-    <w:lsdException w:name="Light Grid" w:uiPriority="62"/>
-    <w:lsdException w:name="Medium Shading 1" w:uiPriority="63"/>
-    <w:lsdException w:name="Medium Shading 2" w:uiPriority="64"/>
-    <w:lsdException w:name="Medium List 1" w:uiPriority="65"/>
-    <w:lsdException w:name="Medium List 2" w:uiPriority="66"/>
-    <w:lsdException w:name="Medium Grid 1" w:uiPriority="67"/>
-    <w:lsdException w:name="Medium Grid 2" w:uiPriority="68"/>
-    <w:lsdException w:name="Medium Grid 3" w:uiPriority="69"/>
-    <w:lsdException w:name="Dark List" w:uiPriority="70"/>
-    <w:lsdException w:name="Colorful Shading" w:uiPriority="71"/>
-    <w:lsdException w:name="Colorful List" w:uiPriority="72"/>
-    <w:lsdException w:name="Colorful Grid" w:uiPriority="73"/>
-    <w:lsdException w:name="Light Shading Accent 1" w:uiPriority="60"/>
-    <w:lsdException w:name="Light List Accent 1" w:uiPriority="61"/>
-    <w:lsdException w:name="Light Grid Accent 1" w:uiPriority="62"/>
-    <w:lsdException w:name="Medium Shading 1 Accent 1" w:uiPriority="63"/>
-    <w:lsdException w:name="Medium Shading 2 Accent 1" w:uiPriority="64"/>
-    <w:lsdException w:name="Medium List 1 Accent 1" w:uiPriority="65"/>
-    <w:lsdException w:name="Revision" w:semiHidden="1"/>
-    <w:lsdException w:name="List Paragraph" w:uiPriority="34" w:qFormat="1"/>
-    <w:lsdException w:name="Quote" w:uiPriority="29" w:qFormat="1"/>
-    <w:lsdException w:name="Intense Quote" w:uiPriority="30" w:qFormat="1"/>
-    <w:lsdException w:name="Medium List 2 Accent 1" w:uiPriority="66"/>
-    <w:lsdException w:name="Medium Grid 1 Accent 1" w:uiPriority="67"/>
-    <w:lsdException w:name="Medium Grid 2 Accent 1" w:uiPriority="68"/>
-    <w:lsdException w:name="Medium Grid 3 Accent 1" w:uiPriority="69"/>
-    <w:lsdException w:name="Dark List Accent 1" w:uiPriority="70"/>
-    <w:lsdException w:name="Colorful Shading Accent 1" w:uiPriority="71"/>
-    <w:lsdException w:name="Colorful List Accent 1" w:uiPriority="72"/>
-    <w:lsdException w:name="Colorful Grid Accent 1" w:uiPriority="73"/>
-    <w:lsdException w:name="Light Shading Accent 2" w:uiPriority="60"/>
-    <w:lsdException w:name="Light List Accent 2" w:uiPriority="61"/>
-    <w:lsdException w:name="Light Grid Accent 2" w:uiPriority="62"/>
-    <w:lsdException w:name="Medium Shading 1 Accent 2" w:uiPriority="63"/>
-    <w:lsdException w:name="Medium Shading 2 Accent 2" w:uiPriority="64"/>
-    <w:lsdException w:name="Medium List 1 Accent 2" w:uiPriority="65"/>
-    <w:lsdException w:name="Medium List 2 Accent 2" w:uiPriority="66"/>
-    <w:lsdException w:name="Medium Grid 1 Accent 2" w:uiPriority="67"/>
-    <w:lsdException w:name="Medium Grid 2 Accent 2" w:uiPriority="68"/>
-    <w:lsdException w:name="Medium Grid 3 Accent 2" w:uiPriority="69"/>
-    <w:lsdException w:name="Dark List Accent 2" w:uiPriority="70"/>
-    <w:lsdException w:name="Colorful Shading Accent 2" w:uiPriority="71"/>
-    <w:lsdException w:name="Colorful List Accent 2" w:uiPriority="72"/>
-    <w:lsdException w:name="Colorful Grid Accent 2" w:uiPriority="73"/>
-    <w:lsdException w:name="Light Shading Accent 3" w:uiPriority="60"/>
-    <w:lsdException w:name="Light List Accent 3" w:uiPriority="61"/>
-    <w:lsdException w:name="Light Grid Accent 3" w:uiPriority="62"/>
-    <w:lsdException w:name="Medium Shading 1 Accent 3" w:uiPriority="63"/>
-    <w:lsdException w:name="Medium Shading 2 Accent 3" w:uiPriority="64"/>
-    <w:lsdException w:name="Medium List 1 Accent 3" w:uiPriority="65"/>
-    <w:lsdException w:name="Medium List 2 Accent 3" w:uiPriority="66"/>
-    <w:lsdException w:name="Medium Grid 1 Accent 3" w:uiPriority="67"/>
-    <w:lsdException w:name="Medium Grid 2 Accent 3" w:uiPriority="68"/>
-    <w:lsdException w:name="Medium Grid 3 Accent 3" w:uiPriority="69"/>
-    <w:lsdException w:name="Dark List Accent 3" w:uiPriority="70"/>
-    <w:lsdException w:name="Colorful Shading Accent 3" w:uiPriority="71"/>
-    <w:lsdException w:name="Colorful List Accent 3" w:uiPriority="72"/>
-    <w:lsdException w:name="Colorful Grid Accent 3" w:uiPriority="73"/>
-    <w:lsdException w:name="Light Shading Accent 4" w:uiPriority="60"/>
-    <w:lsdException w:name="Light List Accent 4" w:uiPriority="61"/>
-    <w:lsdException w:name="Light Grid Accent 4" w:uiPriority="62"/>
-    <w:lsdException w:name="Medium Shading 1 Accent 4" w:uiPriority="63"/>
-    <w:lsdException w:name="Medium Shading 2 Accent 4" w:uiPriority="64"/>
-    <w:lsdException w:name="Medium List 1 Accent 4" w:uiPriority="65"/>
-    <w:lsdException w:name="Medium List 2 Accent 4" w:uiPriority="66"/>
-    <w:lsdException w:name="Medium Grid 1 Accent 4" w:uiPriority="67"/>
-    <w:lsdException w:name="Medium Grid 2 Accent 4" w:uiPriority="68"/>
-    <w:lsdException w:name="Medium Grid 3 Accent 4" w:uiPriority="69"/>
-    <w:lsdException w:name="Dark List Accent 4" w:uiPriority="70"/>
-    <w:lsdException w:name="Colorful Shading Accent 4" w:uiPriority="71"/>
-    <w:lsdException w:name="Colorful List Accent 4" w:uiPriority="72"/>
-    <w:lsdException w:name="Colorful Grid Accent 4" w:uiPriority="73"/>
-    <w:lsdException w:name="Light Shading Accent 5" w:uiPriority="60"/>
-    <w:lsdException w:name="Light List Accent 5" w:uiPriority="61"/>
-    <w:lsdException w:name="Light Grid Accent 5" w:uiPriority="62"/>
-    <w:lsdException w:name="Medium Shading 1 Accent 5" w:uiPriority="63"/>
-    <w:lsdException w:name="Medium Shading 2 Accent 5" w:uiPriority="64"/>
-    <w:lsdException w:name="Medium List 1 Accent 5" w:uiPriority="65"/>
-    <w:lsdException w:name="Medium List 2 Accent 5" w:uiPriority="66"/>
-    <w:lsdException w:name="Medium Grid 1 Accent 5" w:uiPriority="67"/>
-    <w:lsdException w:name="Medium Grid 2 Accent 5" w:uiPriority="68"/>
-    <w:lsdException w:name="Medium Grid 3 Accent 5" w:uiPriority="69"/>
-    <w:lsdException w:name="Dark List Accent 5" w:uiPriority="70"/>
-    <w:lsdException w:name="Colorful Shading Accent 5" w:uiPriority="71"/>
-    <w:lsdException w:name="Colorful List Accent 5" w:uiPriority="72"/>
-    <w:lsdException w:name="Colorful Grid Accent 5" w:uiPriority="73"/>
-    <w:lsdException w:name="Light Shading Accent 6" w:uiPriority="60"/>
-    <w:lsdException w:name="Light List Accent 6" w:uiPriority="61"/>
-    <w:lsdException w:name="Light Grid Accent 6" w:uiPriority="62"/>
-    <w:lsdException w:name="Medium Shading 1 Accent 6" w:uiPriority="63"/>
-    <w:lsdException w:name="Medium Shading 2 Accent 6" w:uiPriority="64"/>
-    <w:lsdException w:name="Medium List 1 Accent 6" w:uiPriority="65"/>
-    <w:lsdException w:name="Medium List 2 Accent 6" w:uiPriority="66"/>
-    <w:lsdException w:name="Medium Grid 1 Accent 6" w:uiPriority="67"/>
-    <w:lsdException w:name="Medium Grid 2 Accent 6" w:uiPriority="68"/>
-    <w:lsdException w:name="Medium Grid 3 Accent 6" w:uiPriority="69"/>
-    <w:lsdException w:name="Dark List Accent 6" w:uiPriority="70"/>
-    <w:lsdException w:name="Colorful Shading Accent 6" w:uiPriority="71"/>
-    <w:lsdException w:name="Colorful List Accent 6" w:uiPriority="72"/>
-    <w:lsdException w:name="Colorful Grid Accent 6" w:uiPriority="73"/>
-    <w:lsdException w:name="Subtle Emphasis" w:uiPriority="19" w:qFormat="1"/>
-    <w:lsdException w:name="Intense Emphasis" w:uiPriority="21" w:qFormat="1"/>
-    <w:lsdException w:name="Subtle Reference" w:uiPriority="31" w:qFormat="1"/>
-    <w:lsdException w:name="Intense Reference" w:uiPriority="32" w:qFormat="1"/>
-    <w:lsdException w:name="Book Title" w:uiPriority="33" w:qFormat="1"/>
-    <w:lsdException w:name="Bibliography" w:semiHidden="1" w:uiPriority="37" w:unhideWhenUsed="1"/>
-    <w:lsdException w:name="TOC Heading" w:semiHidden="1" w:uiPriority="39" w:unhideWhenUsed="1" w:qFormat="1"/>
-    <w:lsdException w:name="Plain Table 1" w:uiPriority="41"/>
-    <w:lsdException w:name="Plain Table 2" w:uiPriority="42"/>
-    <w:lsdException w:name="Plain Table 3" w:uiPriority="43"/>
-    <w:lsdException w:name="Plain Table 4" w:uiPriority="44"/>
-    <w:lsdException w:name="Plain Table 5" w:uiPriority="45"/>
-    <w:lsdException w:name="Grid Table Light" w:uiPriority="40"/>
-    <w:lsdException w:name="Grid Table 1 Light" w:uiPriority="46"/>
-    <w:lsdException w:name="Grid Table 2" w:uiPriority="47"/>
-    <w:lsdException w:name="Grid Table 3" w:uiPriority="48"/>
-    <w:lsdException w:name="Grid Table 4" w:uiPriority="49"/>
-    <w:lsdException w:name="Grid Table 5 Dark" w:uiPriority="50"/>
-    <w:lsdException w:name="Grid Table 6 Colorful" w:uiPriority="51"/>
-    <w:lsdException w:name="Grid Table 7 Colorful" w:uiPriority="52"/>
-    <w:lsdException w:name="Grid Table 1 Light Accent 1" w:uiPriority="46"/>
-    <w:lsdException w:name="Grid Table 2 Accent 1" w:uiPriority="47"/>
-    <w:lsdException w:name="Grid Table 3 Accent 1" w:uiPriority="48"/>
-    <w:lsdException w:name="Grid Table 4 Accent 1" w:uiPriority="49"/>
-    <w:lsdException w:name="Grid Table 5 Dark Accent 1" w:uiPriority="50"/>
-    <w:lsdException w:name="Grid Table 6 Colorful Accent 1" w:uiPriority="51"/>
-    <w:lsdException w:name="Grid Table 7 Colorful Accent 1" w:uiPriority="52"/>
-    <w:lsdException w:name="Grid Table 1 Light Accent 2" w:uiPriority="46"/>
-    <w:lsdException w:name="Grid Table 2 Accent 2" w:uiPriority="47"/>
-    <w:lsdException w:name="Grid Table 3 Accent 2" w:uiPriority="48"/>
-    <w:lsdException w:name="Grid Table 4 Accent 2" w:uiPriority="49"/>
-    <w:lsdException w:name="Grid Table 5 Dark Accent 2" w:uiPriority="50"/>
-    <w:lsdException w:name="Grid Table 6 Colorful Accent 2" w:uiPriority="51"/>
-    <w:lsdException w:name="Grid Table 7 Colorful Accent 2" w:uiPriority="52"/>
-    <w:lsdException w:name="Grid Table 1 Light Accent 3" w:uiPriority="46"/>
-    <w:lsdException w:name="Grid Table 2 Accent 3" w:uiPriority="47"/>
-    <w:lsdException w:name="Grid Table 3 Accent 3" w:uiPriority="48"/>
-    <w:lsdException w:name="Grid Table 4 Accent 3" w:uiPriority="49"/>
-    <w:lsdException w:name="Grid Table 5 Dark Accent 3" w:uiPriority="50"/>
-    <w:lsdException w:name="Grid Table 6 Colorful Accent 3" w:uiPriority="51"/>
-    <w:lsdException w:name="Grid Table 7 Colorful Accent 3" w:uiPriority="52"/>
-    <w:lsdException w:name="Grid Table 1 Light Accent 4" w:uiPriority="46"/>
-    <w:lsdException w:name="Grid Table 2 Accent 4" w:uiPriority="47"/>
-    <w:lsdException w:name="Grid Table 3 Accent 4" w:uiPriority="48"/>
-    <w:lsdException w:name="Grid Table 4 Accent 4" w:uiPriority="49"/>
-    <w:lsdException w:name="Grid Table 5 Dark Accent 4" w:uiPriority="50"/>
-    <w:lsdException w:name="Grid Table 6 Colorful Accent 4" w:uiPriority="51"/>
-    <w:lsdException w:name="Grid Table 7 Colorful Accent 4" w:uiPriority="52"/>
-    <w:lsdException w:name="Grid Table 1 Light Accent 5" w:uiPriority="46"/>
-    <w:lsdException w:name="Grid Table 2 Accent 5" w:uiPriority="47"/>
-    <w:lsdException w:name="Grid Table 3 Accent 5" w:uiPriority="48"/>
-    <w:lsdException w:name="Grid Table 4 Accent 5" w:uiPriority="49"/>
-    <w:lsdException w:name="Grid Table 5 Dark Accent 5" w:uiPriority="50"/>
-    <w:lsdException w:name="Grid Table 6 Colorful Accent 5" w:uiPriority="51"/>
-    <w:lsdException w:name="Grid Table 7 Colorful Accent 5" w:uiPriority="52"/>
-    <w:lsdException w:name="Grid Table 1 Light Accent 6" w:uiPriority="46"/>
-    <w:lsdException w:name="Grid Table 2 Accent 6" w:uiPriority="47"/>
-    <w:lsdException w:name="Grid Table 3 Accent 6" w:uiPriority="48"/>
-    <w:lsdException w:name="Grid Table 4 Accent 6" w:uiPriority="49"/>
-    <w:lsdException w:name="Grid Table 5 Dark Accent 6" w:uiPriority="50"/>
-    <w:lsdException w:name="Grid Table 6 Colorful Accent 6" w:uiPriority="51"/>
-    <w:lsdException w:name="Grid Table 7 Colorful Accent 6" w:uiPriority="52"/>
-    <w:lsdException w:name="List Table 1 Light" w:uiPriority="46"/>
-    <w:lsdException w:name="List Table 2" w:uiPriority="47"/>
-    <w:lsdException w:name="List Table 3" w:uiPriority="48"/>
-    <w:lsdException w:name="List Table 4" w:uiPriority="49"/>
-    <w:lsdException w:name="List Table 5 Dark" w:uiPriority="50"/>
-    <w:lsdException w:name="List Table 6 Colorful" w:uiPriority="51"/>
-    <w:lsdException w:name="List Table 7 Colorful" w:uiPriority="52"/>
-    <w:lsdException w:name="List Table 1 Light Accent 1" w:uiPriority="46"/>
-    <w:lsdException w:name="List Table 2 Accent 1" w:uiPriority="47"/>
-    <w:lsdException w:name="List Table 3 Accent 1" w:uiPriority="48"/>
-    <w:lsdException w:name="List Table 4 Accent 1" w:uiPriority="49"/>
-    <w:lsdException w:name="List Table 5 Dark Accent 1" w:uiPriority="50"/>
-    <w:lsdException w:name="List Table 6 Colorful Accent 1" w:uiPriority="51"/>
-    <w:lsdException w:name="List Table 7 Colorful Accent 1" w:uiPriority="52"/>
-    <w:lsdException w:name="List Table 1 Light Accent 2" w:uiPriority="46"/>
-    <w:lsdException w:name="List Table 2 Accent 2" w:uiPriority="47"/>
-    <w:lsdException w:name="List Table 3 Accent 2" w:uiPriority="48"/>
-    <w:lsdException w:name="List Table 4 Accent 2" w:uiPriority="49"/>
-    <w:lsdException w:name="List Table 5 Dark Accent 2" w:uiPriority="50"/>
-    <w:lsdException w:name="List Table 6 Colorful Accent 2" w:uiPriority="51"/>
-    <w:lsdException w:name="List Table 7 Colorful Accent 2" w:uiPriority="52"/>
-    <w:lsdException w:name="List Table 1 Light Accent 3" w:uiPriority="46"/>
-    <w:lsdException w:name="List Table 2 Accent 3" w:uiPriority="47"/>
-    <w:lsdException w:name="List Table 3 Accent 3" w:uiPriority="48"/>
-    <w:lsdException w:name="List Table 4 Accent 3" w:uiPriority="49"/>
-    <w:lsdException w:name="List Table 5 Dark Accent 3" w:uiPriority="50"/>
-    <w:lsdException w:name="List Table 6 Colorful Accent 3" w:uiPriority="51"/>
-    <w:lsdException w:name="List Table 7 Colorful Accent 3" w:uiPriority="52"/>
-    <w:lsdException w:name="List Table 1 Light Accent 4" w:uiPriority="46"/>
-    <w:lsdException w:name="List Table 2 Accent 4" w:uiPriority="47"/>
-    <w:lsdException w:name="List Table 3 Accent 4" w:uiPriority="48"/>
-    <w:lsdException w:name="List Table 4 Accent 4" w:uiPriority="49"/>
-    <w:lsdException w:name="List Table 5 Dark Accent 4" w:uiPriority="50"/>
-    <w:lsdException w:name="List Table 6 Colorful Accent 4" w:uiPriority="51"/>
-    <w:lsdException w:name="List Table 7 Colorful Accent 4" w:uiPriority="52"/>
-    <w:lsdException w:name="List Table 1 Light Accent 5" w:uiPriority="46"/>
-    <w:lsdException w:name="List Table 2 Accent 5" w:uiPriority="47"/>
-    <w:lsdException w:name="List Table 3 Accent 5" w:uiPriority="48"/>
-    <w:lsdException w:name="List Table 4 Accent 5" w:uiPriority="49"/>
-    <w:lsdException w:name="List Table 5 Dark Accent 5" w:uiPriority="50"/>
-    <w:lsdException w:name="List Table 6 Colorful Accent 5" w:uiPriority="51"/>
-    <w:lsdException w:name="List Table 7 Colorful Accent 5" w:uiPriority="52"/>
-    <w:lsdException w:name="List Table 1 Light Accent 6" w:uiPriority="46"/>
-    <w:lsdException w:name="List Table 2 Accent 6" w:uiPriority="47"/>
-    <w:lsdException w:name="List Table 3 Accent 6" w:uiPriority="48"/>
-    <w:lsdException w:name="List Table 4 Accent 6" w:uiPriority="49"/>
-    <w:lsdException w:name="List Table 5 Dark Accent 6" w:uiPriority="50"/>
-    <w:lsdException w:name="List Table 6 Colorful Accent 6" w:uiPriority="51"/>
-    <w:lsdException w:name="List Table 7 Colorful Accent 6" w:uiPriority="52"/>
+  <w:latentStyles w:defLockedState="0" w:defUIPriority="99" w:defSemiHidden="1" w:defUnhideWhenUsed="1" w:defQFormat="0" w:count="267">
+    <w:lsdException w:name="Normal" w:semiHidden="0" w:uiPriority="0" w:unhideWhenUsed="0" w:qFormat="1"/>
+    <w:lsdException w:name="heading 1" w:semiHidden="0" w:uiPriority="9" w:unhideWhenUsed="0" w:qFormat="1"/>
+    <w:lsdException w:name="heading 2" w:uiPriority="9" w:qFormat="1"/>
+    <w:lsdException w:name="heading 3" w:uiPriority="9" w:qFormat="1"/>
+    <w:lsdException w:name="heading 4" w:uiPriority="9" w:qFormat="1"/>
+    <w:lsdException w:name="heading 5" w:uiPriority="9" w:qFormat="1"/>
+    <w:lsdException w:name="heading 6" w:uiPriority="9" w:qFormat="1"/>
+    <w:lsdException w:name="heading 7" w:uiPriority="9" w:qFormat="1"/>
+    <w:lsdException w:name="heading 8" w:uiPriority="9" w:qFormat="1"/>
+    <w:lsdException w:name="heading 9" w:uiPriority="9" w:qFormat="1"/>
+    <w:lsdException w:name="toc 1" w:uiPriority="39"/>
+    <w:lsdException w:name="toc 2" w:uiPriority="39"/>
+    <w:lsdException w:name="toc 3" w:uiPriority="39"/>
+    <w:lsdException w:name="toc 4" w:uiPriority="39"/>
+    <w:lsdException w:name="toc 5" w:uiPriority="39"/>
+    <w:lsdException w:name="toc 6" w:uiPriority="39"/>
+    <w:lsdException w:name="toc 7" w:uiPriority="39"/>
+    <w:lsdException w:name="toc 8" w:uiPriority="39"/>
+    <w:lsdException w:name="toc 9" w:uiPriority="39"/>
+    <w:lsdException w:name="caption" w:uiPriority="35" w:qFormat="1"/>
+    <w:lsdException w:name="Title" w:semiHidden="0" w:uiPriority="10" w:unhideWhenUsed="0" w:qFormat="1"/>
+    <w:lsdException w:name="Default Paragraph Font" w:uiPriority="1"/>
+    <w:lsdException w:name="Subtitle" w:semiHidden="0" w:uiPriority="11" w:unhideWhenUsed="0" w:qFormat="1"/>
+    <w:lsdException w:name="Strong" w:semiHidden="0" w:uiPriority="22" w:unhideWhenUsed="0" w:qFormat="1"/>
+    <w:lsdException w:name="Emphasis" w:semiHidden="0" w:uiPriority="20" w:unhideWhenUsed="0" w:qFormat="1"/>
+    <w:lsdException w:name="Table Grid" w:semiHidden="0" w:uiPriority="59" w:unhideWhenUsed="0"/>
+    <w:lsdException w:name="Placeholder Text" w:unhideWhenUsed="0"/>
+    <w:lsdException w:name="No Spacing" w:semiHidden="0" w:uiPriority="1" w:unhideWhenUsed="0" w:qFormat="1"/>
+    <w:lsdException w:name="Light Shading" w:semiHidden="0" w:uiPriority="60" w:unhideWhenUsed="0"/>
+    <w:lsdException w:name="Light List" w:semiHidden="0" w:uiPriority="61" w:unhideWhenUsed="0"/>
+    <w:lsdException w:name="Light Grid" w:semiHidden="0" w:uiPriority="62" w:unhideWhenUsed="0"/>
+    <w:lsdException w:name="Medium Shading 1" w:semiHidden="0" w:uiPriority="63" w:unhideWhenUsed="0"/>
+    <w:lsdException w:name="Medium Shading 2" w:semiHidden="0" w:uiPriority="64" w:unhideWhenUsed="0"/>
+    <w:lsdException w:name="Medium List 1" w:semiHidden="0" w:uiPriority="65" w:unhideWhenUsed="0"/>
+    <w:lsdException w:name="Medium List 2" w:semiHidden="0" w:uiPriority="66" w:unhideWhenUsed="0"/>
+    <w:lsdException w:name="Medium Grid 1" w:semiHidden="0" w:uiPriority="67" w:unhideWhenUsed="0"/>
+    <w:lsdException w:name="Medium Grid 2" w:semiHidden="0" w:uiPriority="68" w:unhideWhenUsed="0"/>
+    <w:lsdException w:name="Medium Grid 3" w:semiHidden="0" w:uiPriority="69" w:unhideWhenUsed="0"/>
+    <w:lsdException w:name="Dark List" w:semiHidden="0" w:uiPriority="70" w:unhideWhenUsed="0"/>
+    <w:lsdException w:name="Colorful Shading" w:semiHidden="0" w:uiPriority="71" w:unhideWhenUsed="0"/>
+    <w:lsdException w:name="Colorful List" w:semiHidden="0" w:uiPriority="72" w:unhideWhenUsed="0"/>
+    <w:lsdException w:name="Colorful Grid" w:semiHidden="0" w:uiPriority="73" w:unhideWhenUsed="0"/>
+    <w:lsdException w:name="Light Shading Accent 1" w:semiHidden="0" w:uiPriority="60" w:unhideWhenUsed="0"/>
+    <w:lsdException w:name="Light List Accent 1" w:semiHidden="0" w:uiPriority="61" w:unhideWhenUsed="0"/>
+    <w:lsdException w:name="Light Grid Accent 1" w:semiHidden="0" w:uiPriority="62" w:unhideWhenUsed="0"/>
+    <w:lsdException w:name="Medium Shading 1 Accent 1" w:semiHidden="0" w:uiPriority="63" w:unhideWhenUsed="0"/>
+    <w:lsdException w:name="Medium Shading 2 Accent 1" w:semiHidden="0" w:uiPriority="64" w:unhideWhenUsed="0"/>
+    <w:lsdException w:name="Medium List 1 Accent 1" w:semiHidden="0" w:uiPriority="65" w:unhideWhenUsed="0"/>
+    <w:lsdException w:name="Revision" w:unhideWhenUsed="0"/>
+    <w:lsdException w:name="List Paragraph" w:semiHidden="0" w:uiPriority="34" w:unhideWhenUsed="0" w:qFormat="1"/>
+    <w:lsdException w:name="Quote" w:semiHidden="0" w:uiPriority="29" w:unhideWhenUsed="0" w:qFormat="1"/>
+    <w:lsdException w:name="Intense Quote" w:semiHidden="0" w:uiPriority="30" w:unhideWhenUsed="0" w:qFormat="1"/>
+    <w:lsdException w:name="Medium List 2 Accent 1" w:semiHidden="0" w:uiPriority="66" w:unhideWhenUsed="0"/>
+    <w:lsdException w:name="Medium Grid 1 Accent 1" w:semiHidden="0" w:uiPriority="67" w:unhideWhenUsed="0"/>
+    <w:lsdException w:name="Medium Grid 2 Accent 1" w:semiHidden="0" w:uiPriority="68" w:unhideWhenUsed="0"/>
+    <w:lsdException w:name="Medium Grid 3 Accent 1" w:semiHidden="0" w:uiPriority="69" w:unhideWhenUsed="0"/>
+    <w:lsdException w:name="Dark List Accent 1" w:semiHidden="0" w:uiPriority="70" w:unhideWhenUsed="0"/>
+    <w:lsdException w:name="Colorful Shading Accent 1" w:semiHidden="0" w:uiPriority="71" w:unhideWhenUsed="0"/>
+    <w:lsdException w:name="Colorful List Accent 1" w:semiHidden="0" w:uiPriority="72" w:unhideWhenUsed="0"/>
+    <w:lsdException w:name="Colorful Grid Accent 1" w:semiHidden="0" w:uiPriority="73" w:unhideWhenUsed="0"/>
+    <w:lsdException w:name="Light Shading Accent 2" w:semiHidden="0" w:uiPriority="60" w:unhideWhenUsed="0"/>
+    <w:lsdException w:name="Light List Accent 2" w:semiHidden="0" w:uiPriority="61" w:unhideWhenUsed="0"/>
+    <w:lsdException w:name="Light Grid Accent 2" w:semiHidden="0" w:uiPriority="62" w:unhideWhenUsed="0"/>
+    <w:lsdException w:name="Medium Shading 1 Accent 2" w:semiHidden="0" w:uiPriority="63" w:unhideWhenUsed="0"/>
+    <w:lsdException w:name="Medium Shading 2 Accent 2" w:semiHidden="0" w:uiPriority="64" w:unhideWhenUsed="0"/>
+    <w:lsdException w:name="Medium List 1 Accent 2" w:semiHidden="0" w:uiPriority="65" w:unhideWhenUsed="0"/>
+    <w:lsdException w:name="Medium List 2 Accent 2" w:semiHidden="0" w:uiPriority="66" w:unhideWhenUsed="0"/>
+    <w:lsdException w:name="Medium Grid 1 Accent 2" w:semiHidden="0" w:uiPriority="67" w:unhideWhenUsed="0"/>
+    <w:lsdException w:name="Medium Grid 2 Accent 2" w:semiHidden="0" w:uiPriority="68" w:unhideWhenUsed="0"/>
+    <w:lsdException w:name="Medium Grid 3 Accent 2" w:semiHidden="0" w:uiPriority="69" w:unhideWhenUsed="0"/>
+    <w:lsdException w:name="Dark List Accent 2" w:semiHidden="0" w:uiPriority="70" w:unhideWhenUsed="0"/>
+    <w:lsdException w:name="Colorful Shading Accent 2" w:semiHidden="0" w:uiPriority="71" w:unhideWhenUsed="0"/>
+    <w:lsdException w:name="Colorful List Accent 2" w:semiHidden="0" w:uiPriority="72" w:unhideWhenUsed="0"/>
+    <w:lsdException w:name="Colorful Grid Accent 2" w:semiHidden="0" w:uiPriority="73" w:unhideWhenUsed="0"/>
+    <w:lsdException w:name="Light Shading Accent 3" w:semiHidden="0" w:uiPriority="60" w:unhideWhenUsed="0"/>
+    <w:lsdException w:name="Light List Accent 3" w:semiHidden="0" w:uiPriority="61" w:unhideWhenUsed="0"/>
+    <w:lsdException w:name="Light Grid Accent 3" w:semiHidden="0" w:uiPriority="62" w:unhideWhenUsed="0"/>
+    <w:lsdException w:name="Medium Shading 1 Accent 3" w:semiHidden="0" w:uiPriority="63" w:unhideWhenUsed="0"/>
+    <w:lsdException w:name="Medium Shading 2 Accent 3" w:semiHidden="0" w:uiPriority="64" w:unhideWhenUsed="0"/>
+    <w:lsdException w:name="Medium List 1 Accent 3" w:semiHidden="0" w:uiPriority="65" w:unhideWhenUsed="0"/>
+    <w:lsdException w:name="Medium List 2 Accent 3" w:semiHidden="0" w:uiPriority="66" w:unhideWhenUsed="0"/>
+    <w:lsdException w:name="Medium Grid 1 Accent 3" w:semiHidden="0" w:uiPriority="67" w:unhideWhenUsed="0"/>
+    <w:lsdException w:name="Medium Grid 2 Accent 3" w:semiHidden="0" w:uiPriority="68" w:unhideWhenUsed="0"/>
+    <w:lsdException w:name="Medium Grid 3 Accent 3" w:semiHidden="0" w:uiPriority="69" w:unhideWhenUsed="0"/>
+    <w:lsdException w:name="Dark List Accent 3" w:semiHidden="0" w:uiPriority="70" w:unhideWhenUsed="0"/>
+    <w:lsdException w:name="Colorful Shading Accent 3" w:semiHidden="0" w:uiPriority="71" w:unhideWhenUsed="0"/>
+    <w:lsdException w:name="Colorful List Accent 3" w:semiHidden="0" w:uiPriority="72" w:unhideWhenUsed="0"/>
+    <w:lsdException w:name="Colorful Grid Accent 3" w:semiHidden="0" w:uiPriority="73" w:unhideWhenUsed="0"/>
+    <w:lsdException w:name="Light Shading Accent 4" w:semiHidden="0" w:uiPriority="60" w:unhideWhenUsed="0"/>
+    <w:lsdException w:name="Light List Accent 4" w:semiHidden="0" w:uiPriority="61" w:unhideWhenUsed="0"/>
+    <w:lsdException w:name="Light Grid Accent 4" w:semiHidden="0" w:uiPriority="62" w:unhideWhenUsed="0"/>
+    <w:lsdException w:name="Medium Shading 1 Accent 4" w:semiHidden="0" w:uiPriority="63" w:unhideWhenUsed="0"/>
+    <w:lsdException w:name="Medium Shading 2 Accent 4" w:semiHidden="0" w:uiPriority="64" w:unhideWhenUsed="0"/>
+    <w:lsdException w:name="Medium List 1 Accent 4" w:semiHidden="0" w:uiPriority="65" w:unhideWhenUsed="0"/>
+    <w:lsdException w:name="Medium List 2 Accent 4" w:semiHidden="0" w:uiPriority="66" w:unhideWhenUsed="0"/>
+    <w:lsdException w:name="Medium Grid 1 Accent 4" w:semiHidden="0" w:uiPriority="67" w:unhideWhenUsed="0"/>
+    <w:lsdException w:name="Medium Grid 2 Accent 4" w:semiHidden="0" w:uiPriority="68" w:unhideWhenUsed="0"/>
+    <w:lsdException w:name="Medium Grid 3 Accent 4" w:semiHidden="0" w:uiPriority="69" w:unhideWhenUsed="0"/>
+    <w:lsdException w:name="Dark List Accent 4" w:semiHidden="0" w:uiPriority="70" w:unhideWhenUsed="0"/>
+    <w:lsdException w:name="Colorful Shading Accent 4" w:semiHidden="0" w:uiPriority="71" w:unhideWhenUsed="0"/>
+    <w:lsdException w:name="Colorful List Accent 4" w:semiHidden="0" w:uiPriority="72" w:unhideWhenUsed="0"/>
+    <w:lsdException w:name="Colorful Grid Accent 4" w:semiHidden="0" w:uiPriority="73" w:unhideWhenUsed="0"/>
+    <w:lsdException w:name="Light Shading Accent 5" w:semiHidden="0" w:uiPriority="60" w:unhideWhenUsed="0"/>
+    <w:lsdException w:name="Light List Accent 5" w:semiHidden="0" w:uiPriority="61" w:unhideWhenUsed="0"/>
+    <w:lsdException w:name="Light Grid Accent 5" w:semiHidden="0" w:uiPriority="62" w:unhideWhenUsed="0"/>
+    <w:lsdException w:name="Medium Shading 1 Accent 5" w:semiHidden="0" w:uiPriority="63" w:unhideWhenUsed="0"/>
+    <w:lsdException w:name="Medium Shading 2 Accent 5" w:semiHidden="0" w:uiPriority="64" w:unhideWhenUsed="0"/>
+    <w:lsdException w:name="Medium List 1 Accent 5" w:semiHidden="0" w:uiPriority="65" w:unhideWhenUsed="0"/>
+    <w:lsdException w:name="Medium List 2 Accent 5" w:semiHidden="0" w:uiPriority="66" w:unhideWhenUsed="0"/>
+    <w:lsdException w:name="Medium Grid 1 Accent 5" w:semiHidden="0" w:uiPriority="67" w:unhideWhenUsed="0"/>
+    <w:lsdException w:name="Medium Grid 2 Accent 5" w:semiHidden="0" w:uiPriority="68" w:unhideWhenUsed="0"/>
+    <w:lsdException w:name="Medium Grid 3 Accent 5" w:semiHidden="0" w:uiPriority="69" w:unhideWhenUsed="0"/>
+    <w:lsdException w:name="Dark List Accent 5" w:semiHidden="0" w:uiPriority="70" w:unhideWhenUsed="0"/>
+    <w:lsdException w:name="Colorful Shading Accent 5" w:semiHidden="0" w:uiPriority="71" w:unhideWhenUsed="0"/>
+    <w:lsdException w:name="Colorful List Accent 5" w:semiHidden="0" w:uiPriority="72" w:unhideWhenUsed="0"/>
+    <w:lsdException w:name="Colorful Grid Accent 5" w:semiHidden="0" w:uiPriority="73" w:unhideWhenUsed="0"/>
+    <w:lsdException w:name="Light Shading Accent 6" w:semiHidden="0" w:uiPriority="60" w:unhideWhenUsed="0"/>
+    <w:lsdException w:name="Light List Accent 6" w:semiHidden="0" w:uiPriority="61" w:unhideWhenUsed="0"/>
+    <w:lsdException w:name="Light Grid Accent 6" w:semiHidden="0" w:uiPriority="62" w:unhideWhenUsed="0"/>
+    <w:lsdException w:name="Medium Shading 1 Accent 6" w:semiHidden="0" w:uiPriority="63" w:unhideWhenUsed="0"/>
+    <w:lsdException w:name="Medium Shading 2 Accent 6" w:semiHidden="0" w:uiPriority="64" w:unhideWhenUsed="0"/>
+    <w:lsdException w:name="Medium List 1 Accent 6" w:semiHidden="0" w:uiPriority="65" w:unhideWhenUsed="0"/>
+    <w:lsdException w:name="Medium List 2 Accent 6" w:semiHidden="0" w:uiPriority="66" w:unhideWhenUsed="0"/>
+    <w:lsdException w:name="Medium Grid 1 Accent 6" w:semiHidden="0" w:uiPriority="67" w:unhideWhenUsed="0"/>
+    <w:lsdException w:name="Medium Grid 2 Accent 6" w:semiHidden="0" w:uiPriority="68" w:unhideWhenUsed="0"/>
+    <w:lsdException w:name="Medium Grid 3 Accent 6" w:semiHidden="0" w:uiPriority="69" w:unhideWhenUsed="0"/>
+    <w:lsdException w:name="Dark List Accent 6" w:semiHidden="0" w:uiPriority="70" w:unhideWhenUsed="0"/>
+    <w:lsdException w:name="Colorful Shading Accent 6" w:semiHidden="0" w:uiPriority="71" w:unhideWhenUsed="0"/>
+    <w:lsdException w:name="Colorful List Accent 6" w:semiHidden="0" w:uiPriority="72" w:unhideWhenUsed="0"/>
+    <w:lsdException w:name="Colorful Grid Accent 6" w:semiHidden="0" w:uiPriority="73" w:unhideWhenUsed="0"/>
+    <w:lsdException w:name="Subtle Emphasis" w:semiHidden="0" w:uiPriority="19" w:unhideWhenUsed="0" w:qFormat="1"/>
+    <w:lsdException w:name="Intense Emphasis" w:semiHidden="0" w:uiPriority="21" w:unhideWhenUsed="0" w:qFormat="1"/>
+    <w:lsdException w:name="Subtle Reference" w:semiHidden="0" w:uiPriority="31" w:unhideWhenUsed="0" w:qFormat="1"/>
+    <w:lsdException w:name="Intense Reference" w:semiHidden="0" w:uiPriority="32" w:unhideWhenUsed="0" w:qFormat="1"/>
+    <w:lsdException w:name="Book Title" w:semiHidden="0" w:uiPriority="33" w:unhideWhenUsed="0" w:qFormat="1"/>
+    <w:lsdException w:name="Bibliography" w:uiPriority="37"/>
+    <w:lsdException w:name="TOC Heading" w:uiPriority="39" w:qFormat="1"/>
   </w:latentStyles>
   <w:style w:type="paragraph" w:default="1" w:styleId="Normal">
     <w:name w:val="Normal"/>
@@ -9426,6 +9473,7 @@
     <w:uiPriority w:val="59"/>
     <w:rsid w:val="009B750D"/>
     <w:tblPr>
+      <w:tblInd w:w="0" w:type="dxa"/>
       <w:tblBorders>
         <w:top w:val="single" w:sz="4" w:space="0" w:color="auto"/>
         <w:left w:val="single" w:sz="4" w:space="0" w:color="auto"/>
@@ -9434,6 +9482,12 @@
         <w:insideH w:val="single" w:sz="4" w:space="0" w:color="auto"/>
         <w:insideV w:val="single" w:sz="4" w:space="0" w:color="auto"/>
       </w:tblBorders>
+      <w:tblCellMar>
+        <w:top w:w="0" w:type="dxa"/>
+        <w:left w:w="108" w:type="dxa"/>
+        <w:bottom w:w="0" w:type="dxa"/>
+        <w:right w:w="108" w:type="dxa"/>
+      </w:tblCellMar>
     </w:tblPr>
   </w:style>
   <w:style w:type="paragraph" w:styleId="Header">
@@ -9561,10 +9615,478 @@
     <w:tblPr>
       <w:tblStyleRowBandSize w:val="1"/>
       <w:tblStyleColBandSize w:val="1"/>
+      <w:tblInd w:w="0" w:type="dxa"/>
       <w:tblBorders>
         <w:top w:val="single" w:sz="8" w:space="0" w:color="C0504D" w:themeColor="accent2"/>
         <w:bottom w:val="single" w:sz="8" w:space="0" w:color="C0504D" w:themeColor="accent2"/>
       </w:tblBorders>
+      <w:tblCellMar>
+        <w:top w:w="0" w:type="dxa"/>
+        <w:left w:w="108" w:type="dxa"/>
+        <w:bottom w:w="0" w:type="dxa"/>
+        <w:right w:w="108" w:type="dxa"/>
+      </w:tblCellMar>
+    </w:tblPr>
+    <w:tblStylePr w:type="firstRow">
+      <w:pPr>
+        <w:spacing w:before="0" w:after="0" w:line="240" w:lineRule="auto"/>
+      </w:pPr>
+      <w:rPr>
+        <w:b/>
+        <w:bCs/>
+      </w:rPr>
+      <w:tblPr/>
+      <w:tcPr>
+        <w:tcBorders>
+          <w:top w:val="single" w:sz="8" w:space="0" w:color="C0504D" w:themeColor="accent2"/>
+          <w:left w:val="nil"/>
+          <w:bottom w:val="single" w:sz="8" w:space="0" w:color="C0504D" w:themeColor="accent2"/>
+          <w:right w:val="nil"/>
+          <w:insideH w:val="nil"/>
+          <w:insideV w:val="nil"/>
+        </w:tcBorders>
+      </w:tcPr>
+    </w:tblStylePr>
+    <w:tblStylePr w:type="lastRow">
+      <w:pPr>
+        <w:spacing w:before="0" w:after="0" w:line="240" w:lineRule="auto"/>
+      </w:pPr>
+      <w:rPr>
+        <w:b/>
+        <w:bCs/>
+      </w:rPr>
+      <w:tblPr/>
+      <w:tcPr>
+        <w:tcBorders>
+          <w:top w:val="single" w:sz="8" w:space="0" w:color="C0504D" w:themeColor="accent2"/>
+          <w:left w:val="nil"/>
+          <w:bottom w:val="single" w:sz="8" w:space="0" w:color="C0504D" w:themeColor="accent2"/>
+          <w:right w:val="nil"/>
+          <w:insideH w:val="nil"/>
+          <w:insideV w:val="nil"/>
+        </w:tcBorders>
+      </w:tcPr>
+    </w:tblStylePr>
+    <w:tblStylePr w:type="firstCol">
+      <w:rPr>
+        <w:b/>
+        <w:bCs/>
+      </w:rPr>
+    </w:tblStylePr>
+    <w:tblStylePr w:type="lastCol">
+      <w:rPr>
+        <w:b/>
+        <w:bCs/>
+      </w:rPr>
+    </w:tblStylePr>
+    <w:tblStylePr w:type="band1Vert">
+      <w:tblPr/>
+      <w:tcPr>
+        <w:tcBorders>
+          <w:left w:val="nil"/>
+          <w:right w:val="nil"/>
+          <w:insideH w:val="nil"/>
+          <w:insideV w:val="nil"/>
+        </w:tcBorders>
+        <w:shd w:val="clear" w:color="auto" w:fill="EFD3D2" w:themeFill="accent2" w:themeFillTint="3F"/>
+      </w:tcPr>
+    </w:tblStylePr>
+    <w:tblStylePr w:type="band1Horz">
+      <w:tblPr/>
+      <w:tcPr>
+        <w:tcBorders>
+          <w:left w:val="nil"/>
+          <w:right w:val="nil"/>
+          <w:insideH w:val="nil"/>
+          <w:insideV w:val="nil"/>
+        </w:tcBorders>
+        <w:shd w:val="clear" w:color="auto" w:fill="EFD3D2" w:themeFill="accent2" w:themeFillTint="3F"/>
+      </w:tcPr>
+    </w:tblStylePr>
+  </w:style>
+</w:styles>
+</file>
+
+<file path=word/stylesWithEffects.xml><?xml version="1.0" encoding="utf-8"?>
+<w:styles xmlns:wpc="http://schemas.microsoft.com/office/word/2010/wordprocessingCanvas" xmlns:mc="http://schemas.openxmlformats.org/markup-compatibility/2006" xmlns:o="urn:schemas-microsoft-com:office:office" xmlns:r="http://schemas.openxmlformats.org/officeDocument/2006/relationships" xmlns:m="http://schemas.openxmlformats.org/officeDocument/2006/math" xmlns:v="urn:schemas-microsoft-com:vml" xmlns:wp14="http://schemas.microsoft.com/office/word/2010/wordprocessingDrawing" xmlns:wp="http://schemas.openxmlformats.org/drawingml/2006/wordprocessingDrawing" xmlns:w10="urn:schemas-microsoft-com:office:word" xmlns:w="http://schemas.openxmlformats.org/wordprocessingml/2006/main" xmlns:w14="http://schemas.microsoft.com/office/word/2010/wordml" xmlns:wpg="http://schemas.microsoft.com/office/word/2010/wordprocessingGroup" xmlns:wpi="http://schemas.microsoft.com/office/word/2010/wordprocessingInk" xmlns:wne="http://schemas.microsoft.com/office/word/2006/wordml" xmlns:wps="http://schemas.microsoft.com/office/word/2010/wordprocessingShape" mc:Ignorable="w14 wp14">
+  <w:docDefaults>
+    <w:rPrDefault>
+      <w:rPr>
+        <w:rFonts w:asciiTheme="minorHAnsi" w:eastAsiaTheme="minorHAnsi" w:hAnsiTheme="minorHAnsi" w:cstheme="minorBidi"/>
+        <w:sz w:val="22"/>
+        <w:szCs w:val="22"/>
+        <w:lang w:val="nl-NL" w:eastAsia="en-US" w:bidi="ar-SA"/>
+      </w:rPr>
+    </w:rPrDefault>
+    <w:pPrDefault/>
+  </w:docDefaults>
+  <w:latentStyles w:defLockedState="0" w:defUIPriority="99" w:defSemiHidden="1" w:defUnhideWhenUsed="1" w:defQFormat="0" w:count="267">
+    <w:lsdException w:name="Normal" w:semiHidden="0" w:uiPriority="0" w:unhideWhenUsed="0" w:qFormat="1"/>
+    <w:lsdException w:name="heading 1" w:semiHidden="0" w:uiPriority="9" w:unhideWhenUsed="0" w:qFormat="1"/>
+    <w:lsdException w:name="heading 2" w:uiPriority="9" w:qFormat="1"/>
+    <w:lsdException w:name="heading 3" w:uiPriority="9" w:qFormat="1"/>
+    <w:lsdException w:name="heading 4" w:uiPriority="9" w:qFormat="1"/>
+    <w:lsdException w:name="heading 5" w:uiPriority="9" w:qFormat="1"/>
+    <w:lsdException w:name="heading 6" w:uiPriority="9" w:qFormat="1"/>
+    <w:lsdException w:name="heading 7" w:uiPriority="9" w:qFormat="1"/>
+    <w:lsdException w:name="heading 8" w:uiPriority="9" w:qFormat="1"/>
+    <w:lsdException w:name="heading 9" w:uiPriority="9" w:qFormat="1"/>
+    <w:lsdException w:name="toc 1" w:uiPriority="39"/>
+    <w:lsdException w:name="toc 2" w:uiPriority="39"/>
+    <w:lsdException w:name="toc 3" w:uiPriority="39"/>
+    <w:lsdException w:name="toc 4" w:uiPriority="39"/>
+    <w:lsdException w:name="toc 5" w:uiPriority="39"/>
+    <w:lsdException w:name="toc 6" w:uiPriority="39"/>
+    <w:lsdException w:name="toc 7" w:uiPriority="39"/>
+    <w:lsdException w:name="toc 8" w:uiPriority="39"/>
+    <w:lsdException w:name="toc 9" w:uiPriority="39"/>
+    <w:lsdException w:name="caption" w:uiPriority="35" w:qFormat="1"/>
+    <w:lsdException w:name="Title" w:semiHidden="0" w:uiPriority="10" w:unhideWhenUsed="0" w:qFormat="1"/>
+    <w:lsdException w:name="Default Paragraph Font" w:uiPriority="1"/>
+    <w:lsdException w:name="Subtitle" w:semiHidden="0" w:uiPriority="11" w:unhideWhenUsed="0" w:qFormat="1"/>
+    <w:lsdException w:name="Strong" w:semiHidden="0" w:uiPriority="22" w:unhideWhenUsed="0" w:qFormat="1"/>
+    <w:lsdException w:name="Emphasis" w:semiHidden="0" w:uiPriority="20" w:unhideWhenUsed="0" w:qFormat="1"/>
+    <w:lsdException w:name="Table Grid" w:semiHidden="0" w:uiPriority="59" w:unhideWhenUsed="0"/>
+    <w:lsdException w:name="Placeholder Text" w:unhideWhenUsed="0"/>
+    <w:lsdException w:name="No Spacing" w:semiHidden="0" w:uiPriority="1" w:unhideWhenUsed="0" w:qFormat="1"/>
+    <w:lsdException w:name="Light Shading" w:semiHidden="0" w:uiPriority="60" w:unhideWhenUsed="0"/>
+    <w:lsdException w:name="Light List" w:semiHidden="0" w:uiPriority="61" w:unhideWhenUsed="0"/>
+    <w:lsdException w:name="Light Grid" w:semiHidden="0" w:uiPriority="62" w:unhideWhenUsed="0"/>
+    <w:lsdException w:name="Medium Shading 1" w:semiHidden="0" w:uiPriority="63" w:unhideWhenUsed="0"/>
+    <w:lsdException w:name="Medium Shading 2" w:semiHidden="0" w:uiPriority="64" w:unhideWhenUsed="0"/>
+    <w:lsdException w:name="Medium List 1" w:semiHidden="0" w:uiPriority="65" w:unhideWhenUsed="0"/>
+    <w:lsdException w:name="Medium List 2" w:semiHidden="0" w:uiPriority="66" w:unhideWhenUsed="0"/>
+    <w:lsdException w:name="Medium Grid 1" w:semiHidden="0" w:uiPriority="67" w:unhideWhenUsed="0"/>
+    <w:lsdException w:name="Medium Grid 2" w:semiHidden="0" w:uiPriority="68" w:unhideWhenUsed="0"/>
+    <w:lsdException w:name="Medium Grid 3" w:semiHidden="0" w:uiPriority="69" w:unhideWhenUsed="0"/>
+    <w:lsdException w:name="Dark List" w:semiHidden="0" w:uiPriority="70" w:unhideWhenUsed="0"/>
+    <w:lsdException w:name="Colorful Shading" w:semiHidden="0" w:uiPriority="71" w:unhideWhenUsed="0"/>
+    <w:lsdException w:name="Colorful List" w:semiHidden="0" w:uiPriority="72" w:unhideWhenUsed="0"/>
+    <w:lsdException w:name="Colorful Grid" w:semiHidden="0" w:uiPriority="73" w:unhideWhenUsed="0"/>
+    <w:lsdException w:name="Light Shading Accent 1" w:semiHidden="0" w:uiPriority="60" w:unhideWhenUsed="0"/>
+    <w:lsdException w:name="Light List Accent 1" w:semiHidden="0" w:uiPriority="61" w:unhideWhenUsed="0"/>
+    <w:lsdException w:name="Light Grid Accent 1" w:semiHidden="0" w:uiPriority="62" w:unhideWhenUsed="0"/>
+    <w:lsdException w:name="Medium Shading 1 Accent 1" w:semiHidden="0" w:uiPriority="63" w:unhideWhenUsed="0"/>
+    <w:lsdException w:name="Medium Shading 2 Accent 1" w:semiHidden="0" w:uiPriority="64" w:unhideWhenUsed="0"/>
+    <w:lsdException w:name="Medium List 1 Accent 1" w:semiHidden="0" w:uiPriority="65" w:unhideWhenUsed="0"/>
+    <w:lsdException w:name="Revision" w:unhideWhenUsed="0"/>
+    <w:lsdException w:name="List Paragraph" w:semiHidden="0" w:uiPriority="34" w:unhideWhenUsed="0" w:qFormat="1"/>
+    <w:lsdException w:name="Quote" w:semiHidden="0" w:uiPriority="29" w:unhideWhenUsed="0" w:qFormat="1"/>
+    <w:lsdException w:name="Intense Quote" w:semiHidden="0" w:uiPriority="30" w:unhideWhenUsed="0" w:qFormat="1"/>
+    <w:lsdException w:name="Medium List 2 Accent 1" w:semiHidden="0" w:uiPriority="66" w:unhideWhenUsed="0"/>
+    <w:lsdException w:name="Medium Grid 1 Accent 1" w:semiHidden="0" w:uiPriority="67" w:unhideWhenUsed="0"/>
+    <w:lsdException w:name="Medium Grid 2 Accent 1" w:semiHidden="0" w:uiPriority="68" w:unhideWhenUsed="0"/>
+    <w:lsdException w:name="Medium Grid 3 Accent 1" w:semiHidden="0" w:uiPriority="69" w:unhideWhenUsed="0"/>
+    <w:lsdException w:name="Dark List Accent 1" w:semiHidden="0" w:uiPriority="70" w:unhideWhenUsed="0"/>
+    <w:lsdException w:name="Colorful Shading Accent 1" w:semiHidden="0" w:uiPriority="71" w:unhideWhenUsed="0"/>
+    <w:lsdException w:name="Colorful List Accent 1" w:semiHidden="0" w:uiPriority="72" w:unhideWhenUsed="0"/>
+    <w:lsdException w:name="Colorful Grid Accent 1" w:semiHidden="0" w:uiPriority="73" w:unhideWhenUsed="0"/>
+    <w:lsdException w:name="Light Shading Accent 2" w:semiHidden="0" w:uiPriority="60" w:unhideWhenUsed="0"/>
+    <w:lsdException w:name="Light List Accent 2" w:semiHidden="0" w:uiPriority="61" w:unhideWhenUsed="0"/>
+    <w:lsdException w:name="Light Grid Accent 2" w:semiHidden="0" w:uiPriority="62" w:unhideWhenUsed="0"/>
+    <w:lsdException w:name="Medium Shading 1 Accent 2" w:semiHidden="0" w:uiPriority="63" w:unhideWhenUsed="0"/>
+    <w:lsdException w:name="Medium Shading 2 Accent 2" w:semiHidden="0" w:uiPriority="64" w:unhideWhenUsed="0"/>
+    <w:lsdException w:name="Medium List 1 Accent 2" w:semiHidden="0" w:uiPriority="65" w:unhideWhenUsed="0"/>
+    <w:lsdException w:name="Medium List 2 Accent 2" w:semiHidden="0" w:uiPriority="66" w:unhideWhenUsed="0"/>
+    <w:lsdException w:name="Medium Grid 1 Accent 2" w:semiHidden="0" w:uiPriority="67" w:unhideWhenUsed="0"/>
+    <w:lsdException w:name="Medium Grid 2 Accent 2" w:semiHidden="0" w:uiPriority="68" w:unhideWhenUsed="0"/>
+    <w:lsdException w:name="Medium Grid 3 Accent 2" w:semiHidden="0" w:uiPriority="69" w:unhideWhenUsed="0"/>
+    <w:lsdException w:name="Dark List Accent 2" w:semiHidden="0" w:uiPriority="70" w:unhideWhenUsed="0"/>
+    <w:lsdException w:name="Colorful Shading Accent 2" w:semiHidden="0" w:uiPriority="71" w:unhideWhenUsed="0"/>
+    <w:lsdException w:name="Colorful List Accent 2" w:semiHidden="0" w:uiPriority="72" w:unhideWhenUsed="0"/>
+    <w:lsdException w:name="Colorful Grid Accent 2" w:semiHidden="0" w:uiPriority="73" w:unhideWhenUsed="0"/>
+    <w:lsdException w:name="Light Shading Accent 3" w:semiHidden="0" w:uiPriority="60" w:unhideWhenUsed="0"/>
+    <w:lsdException w:name="Light List Accent 3" w:semiHidden="0" w:uiPriority="61" w:unhideWhenUsed="0"/>
+    <w:lsdException w:name="Light Grid Accent 3" w:semiHidden="0" w:uiPriority="62" w:unhideWhenUsed="0"/>
+    <w:lsdException w:name="Medium Shading 1 Accent 3" w:semiHidden="0" w:uiPriority="63" w:unhideWhenUsed="0"/>
+    <w:lsdException w:name="Medium Shading 2 Accent 3" w:semiHidden="0" w:uiPriority="64" w:unhideWhenUsed="0"/>
+    <w:lsdException w:name="Medium List 1 Accent 3" w:semiHidden="0" w:uiPriority="65" w:unhideWhenUsed="0"/>
+    <w:lsdException w:name="Medium List 2 Accent 3" w:semiHidden="0" w:uiPriority="66" w:unhideWhenUsed="0"/>
+    <w:lsdException w:name="Medium Grid 1 Accent 3" w:semiHidden="0" w:uiPriority="67" w:unhideWhenUsed="0"/>
+    <w:lsdException w:name="Medium Grid 2 Accent 3" w:semiHidden="0" w:uiPriority="68" w:unhideWhenUsed="0"/>
+    <w:lsdException w:name="Medium Grid 3 Accent 3" w:semiHidden="0" w:uiPriority="69" w:unhideWhenUsed="0"/>
+    <w:lsdException w:name="Dark List Accent 3" w:semiHidden="0" w:uiPriority="70" w:unhideWhenUsed="0"/>
+    <w:lsdException w:name="Colorful Shading Accent 3" w:semiHidden="0" w:uiPriority="71" w:unhideWhenUsed="0"/>
+    <w:lsdException w:name="Colorful List Accent 3" w:semiHidden="0" w:uiPriority="72" w:unhideWhenUsed="0"/>
+    <w:lsdException w:name="Colorful Grid Accent 3" w:semiHidden="0" w:uiPriority="73" w:unhideWhenUsed="0"/>
+    <w:lsdException w:name="Light Shading Accent 4" w:semiHidden="0" w:uiPriority="60" w:unhideWhenUsed="0"/>
+    <w:lsdException w:name="Light List Accent 4" w:semiHidden="0" w:uiPriority="61" w:unhideWhenUsed="0"/>
+    <w:lsdException w:name="Light Grid Accent 4" w:semiHidden="0" w:uiPriority="62" w:unhideWhenUsed="0"/>
+    <w:lsdException w:name="Medium Shading 1 Accent 4" w:semiHidden="0" w:uiPriority="63" w:unhideWhenUsed="0"/>
+    <w:lsdException w:name="Medium Shading 2 Accent 4" w:semiHidden="0" w:uiPriority="64" w:unhideWhenUsed="0"/>
+    <w:lsdException w:name="Medium List 1 Accent 4" w:semiHidden="0" w:uiPriority="65" w:unhideWhenUsed="0"/>
+    <w:lsdException w:name="Medium List 2 Accent 4" w:semiHidden="0" w:uiPriority="66" w:unhideWhenUsed="0"/>
+    <w:lsdException w:name="Medium Grid 1 Accent 4" w:semiHidden="0" w:uiPriority="67" w:unhideWhenUsed="0"/>
+    <w:lsdException w:name="Medium Grid 2 Accent 4" w:semiHidden="0" w:uiPriority="68" w:unhideWhenUsed="0"/>
+    <w:lsdException w:name="Medium Grid 3 Accent 4" w:semiHidden="0" w:uiPriority="69" w:unhideWhenUsed="0"/>
+    <w:lsdException w:name="Dark List Accent 4" w:semiHidden="0" w:uiPriority="70" w:unhideWhenUsed="0"/>
+    <w:lsdException w:name="Colorful Shading Accent 4" w:semiHidden="0" w:uiPriority="71" w:unhideWhenUsed="0"/>
+    <w:lsdException w:name="Colorful List Accent 4" w:semiHidden="0" w:uiPriority="72" w:unhideWhenUsed="0"/>
+    <w:lsdException w:name="Colorful Grid Accent 4" w:semiHidden="0" w:uiPriority="73" w:unhideWhenUsed="0"/>
+    <w:lsdException w:name="Light Shading Accent 5" w:semiHidden="0" w:uiPriority="60" w:unhideWhenUsed="0"/>
+    <w:lsdException w:name="Light List Accent 5" w:semiHidden="0" w:uiPriority="61" w:unhideWhenUsed="0"/>
+    <w:lsdException w:name="Light Grid Accent 5" w:semiHidden="0" w:uiPriority="62" w:unhideWhenUsed="0"/>
+    <w:lsdException w:name="Medium Shading 1 Accent 5" w:semiHidden="0" w:uiPriority="63" w:unhideWhenUsed="0"/>
+    <w:lsdException w:name="Medium Shading 2 Accent 5" w:semiHidden="0" w:uiPriority="64" w:unhideWhenUsed="0"/>
+    <w:lsdException w:name="Medium List 1 Accent 5" w:semiHidden="0" w:uiPriority="65" w:unhideWhenUsed="0"/>
+    <w:lsdException w:name="Medium List 2 Accent 5" w:semiHidden="0" w:uiPriority="66" w:unhideWhenUsed="0"/>
+    <w:lsdException w:name="Medium Grid 1 Accent 5" w:semiHidden="0" w:uiPriority="67" w:unhideWhenUsed="0"/>
+    <w:lsdException w:name="Medium Grid 2 Accent 5" w:semiHidden="0" w:uiPriority="68" w:unhideWhenUsed="0"/>
+    <w:lsdException w:name="Medium Grid 3 Accent 5" w:semiHidden="0" w:uiPriority="69" w:unhideWhenUsed="0"/>
+    <w:lsdException w:name="Dark List Accent 5" w:semiHidden="0" w:uiPriority="70" w:unhideWhenUsed="0"/>
+    <w:lsdException w:name="Colorful Shading Accent 5" w:semiHidden="0" w:uiPriority="71" w:unhideWhenUsed="0"/>
+    <w:lsdException w:name="Colorful List Accent 5" w:semiHidden="0" w:uiPriority="72" w:unhideWhenUsed="0"/>
+    <w:lsdException w:name="Colorful Grid Accent 5" w:semiHidden="0" w:uiPriority="73" w:unhideWhenUsed="0"/>
+    <w:lsdException w:name="Light Shading Accent 6" w:semiHidden="0" w:uiPriority="60" w:unhideWhenUsed="0"/>
+    <w:lsdException w:name="Light List Accent 6" w:semiHidden="0" w:uiPriority="61" w:unhideWhenUsed="0"/>
+    <w:lsdException w:name="Light Grid Accent 6" w:semiHidden="0" w:uiPriority="62" w:unhideWhenUsed="0"/>
+    <w:lsdException w:name="Medium Shading 1 Accent 6" w:semiHidden="0" w:uiPriority="63" w:unhideWhenUsed="0"/>
+    <w:lsdException w:name="Medium Shading 2 Accent 6" w:semiHidden="0" w:uiPriority="64" w:unhideWhenUsed="0"/>
+    <w:lsdException w:name="Medium List 1 Accent 6" w:semiHidden="0" w:uiPriority="65" w:unhideWhenUsed="0"/>
+    <w:lsdException w:name="Medium List 2 Accent 6" w:semiHidden="0" w:uiPriority="66" w:unhideWhenUsed="0"/>
+    <w:lsdException w:name="Medium Grid 1 Accent 6" w:semiHidden="0" w:uiPriority="67" w:unhideWhenUsed="0"/>
+    <w:lsdException w:name="Medium Grid 2 Accent 6" w:semiHidden="0" w:uiPriority="68" w:unhideWhenUsed="0"/>
+    <w:lsdException w:name="Medium Grid 3 Accent 6" w:semiHidden="0" w:uiPriority="69" w:unhideWhenUsed="0"/>
+    <w:lsdException w:name="Dark List Accent 6" w:semiHidden="0" w:uiPriority="70" w:unhideWhenUsed="0"/>
+    <w:lsdException w:name="Colorful Shading Accent 6" w:semiHidden="0" w:uiPriority="71" w:unhideWhenUsed="0"/>
+    <w:lsdException w:name="Colorful List Accent 6" w:semiHidden="0" w:uiPriority="72" w:unhideWhenUsed="0"/>
+    <w:lsdException w:name="Colorful Grid Accent 6" w:semiHidden="0" w:uiPriority="73" w:unhideWhenUsed="0"/>
+    <w:lsdException w:name="Subtle Emphasis" w:semiHidden="0" w:uiPriority="19" w:unhideWhenUsed="0" w:qFormat="1"/>
+    <w:lsdException w:name="Intense Emphasis" w:semiHidden="0" w:uiPriority="21" w:unhideWhenUsed="0" w:qFormat="1"/>
+    <w:lsdException w:name="Subtle Reference" w:semiHidden="0" w:uiPriority="31" w:unhideWhenUsed="0" w:qFormat="1"/>
+    <w:lsdException w:name="Intense Reference" w:semiHidden="0" w:uiPriority="32" w:unhideWhenUsed="0" w:qFormat="1"/>
+    <w:lsdException w:name="Book Title" w:semiHidden="0" w:uiPriority="33" w:unhideWhenUsed="0" w:qFormat="1"/>
+    <w:lsdException w:name="Bibliography" w:uiPriority="37"/>
+    <w:lsdException w:name="TOC Heading" w:uiPriority="39" w:qFormat="1"/>
+  </w:latentStyles>
+  <w:style w:type="paragraph" w:default="1" w:styleId="Normal">
+    <w:name w:val="Normal"/>
+    <w:qFormat/>
+  </w:style>
+  <w:style w:type="character" w:default="1" w:styleId="DefaultParagraphFont">
+    <w:name w:val="Default Paragraph Font"/>
+    <w:uiPriority w:val="1"/>
+    <w:semiHidden/>
+    <w:unhideWhenUsed/>
+  </w:style>
+  <w:style w:type="table" w:default="1" w:styleId="TableNormal">
+    <w:name w:val="Normal Table"/>
+    <w:uiPriority w:val="99"/>
+    <w:semiHidden/>
+    <w:unhideWhenUsed/>
+    <w:tblPr>
+      <w:tblInd w:w="0" w:type="dxa"/>
+      <w:tblCellMar>
+        <w:top w:w="0" w:type="dxa"/>
+        <w:left w:w="108" w:type="dxa"/>
+        <w:bottom w:w="0" w:type="dxa"/>
+        <w:right w:w="108" w:type="dxa"/>
+      </w:tblCellMar>
+    </w:tblPr>
+  </w:style>
+  <w:style w:type="numbering" w:default="1" w:styleId="NoList">
+    <w:name w:val="No List"/>
+    <w:uiPriority w:val="99"/>
+    <w:semiHidden/>
+    <w:unhideWhenUsed/>
+  </w:style>
+  <w:style w:type="paragraph" w:styleId="BalloonText">
+    <w:name w:val="Balloon Text"/>
+    <w:basedOn w:val="Normal"/>
+    <w:link w:val="BalloonTextChar"/>
+    <w:uiPriority w:val="99"/>
+    <w:semiHidden/>
+    <w:unhideWhenUsed/>
+    <w:rsid w:val="00E70A02"/>
+    <w:rPr>
+      <w:rFonts w:ascii="Tahoma" w:hAnsi="Tahoma" w:cs="Tahoma"/>
+      <w:sz w:val="16"/>
+      <w:szCs w:val="16"/>
+    </w:rPr>
+  </w:style>
+  <w:style w:type="character" w:customStyle="1" w:styleId="BalloonTextChar">
+    <w:name w:val="Balloon Text Char"/>
+    <w:basedOn w:val="DefaultParagraphFont"/>
+    <w:link w:val="BalloonText"/>
+    <w:uiPriority w:val="99"/>
+    <w:semiHidden/>
+    <w:rsid w:val="00E70A02"/>
+    <w:rPr>
+      <w:rFonts w:ascii="Tahoma" w:hAnsi="Tahoma" w:cs="Tahoma"/>
+      <w:sz w:val="16"/>
+      <w:szCs w:val="16"/>
+    </w:rPr>
+  </w:style>
+  <w:style w:type="paragraph" w:styleId="ListParagraph">
+    <w:name w:val="List Paragraph"/>
+    <w:basedOn w:val="Normal"/>
+    <w:uiPriority w:val="34"/>
+    <w:qFormat/>
+    <w:rsid w:val="000F0DCE"/>
+    <w:pPr>
+      <w:ind w:left="720"/>
+      <w:contextualSpacing/>
+    </w:pPr>
+  </w:style>
+  <w:style w:type="table" w:styleId="TableGrid">
+    <w:name w:val="Table Grid"/>
+    <w:basedOn w:val="TableNormal"/>
+    <w:uiPriority w:val="59"/>
+    <w:rsid w:val="009B750D"/>
+    <w:tblPr>
+      <w:tblInd w:w="0" w:type="dxa"/>
+      <w:tblBorders>
+        <w:top w:val="single" w:sz="4" w:space="0" w:color="auto"/>
+        <w:left w:val="single" w:sz="4" w:space="0" w:color="auto"/>
+        <w:bottom w:val="single" w:sz="4" w:space="0" w:color="auto"/>
+        <w:right w:val="single" w:sz="4" w:space="0" w:color="auto"/>
+        <w:insideH w:val="single" w:sz="4" w:space="0" w:color="auto"/>
+        <w:insideV w:val="single" w:sz="4" w:space="0" w:color="auto"/>
+      </w:tblBorders>
+      <w:tblCellMar>
+        <w:top w:w="0" w:type="dxa"/>
+        <w:left w:w="108" w:type="dxa"/>
+        <w:bottom w:w="0" w:type="dxa"/>
+        <w:right w:w="108" w:type="dxa"/>
+      </w:tblCellMar>
+    </w:tblPr>
+  </w:style>
+  <w:style w:type="paragraph" w:styleId="Header">
+    <w:name w:val="header"/>
+    <w:basedOn w:val="Normal"/>
+    <w:link w:val="HeaderChar"/>
+    <w:uiPriority w:val="99"/>
+    <w:unhideWhenUsed/>
+    <w:rsid w:val="009B750D"/>
+    <w:pPr>
+      <w:tabs>
+        <w:tab w:val="center" w:pos="4536"/>
+        <w:tab w:val="right" w:pos="9072"/>
+      </w:tabs>
+    </w:pPr>
+  </w:style>
+  <w:style w:type="character" w:customStyle="1" w:styleId="HeaderChar">
+    <w:name w:val="Header Char"/>
+    <w:basedOn w:val="DefaultParagraphFont"/>
+    <w:link w:val="Header"/>
+    <w:uiPriority w:val="99"/>
+    <w:rsid w:val="009B750D"/>
+  </w:style>
+  <w:style w:type="paragraph" w:styleId="Footer">
+    <w:name w:val="footer"/>
+    <w:basedOn w:val="Normal"/>
+    <w:link w:val="FooterChar"/>
+    <w:uiPriority w:val="99"/>
+    <w:unhideWhenUsed/>
+    <w:rsid w:val="009B750D"/>
+    <w:pPr>
+      <w:tabs>
+        <w:tab w:val="center" w:pos="4536"/>
+        <w:tab w:val="right" w:pos="9072"/>
+      </w:tabs>
+    </w:pPr>
+  </w:style>
+  <w:style w:type="character" w:customStyle="1" w:styleId="FooterChar">
+    <w:name w:val="Footer Char"/>
+    <w:basedOn w:val="DefaultParagraphFont"/>
+    <w:link w:val="Footer"/>
+    <w:uiPriority w:val="99"/>
+    <w:rsid w:val="009B750D"/>
+  </w:style>
+  <w:style w:type="character" w:styleId="CommentReference">
+    <w:name w:val="annotation reference"/>
+    <w:basedOn w:val="DefaultParagraphFont"/>
+    <w:uiPriority w:val="99"/>
+    <w:semiHidden/>
+    <w:unhideWhenUsed/>
+    <w:rsid w:val="0073111F"/>
+    <w:rPr>
+      <w:sz w:val="16"/>
+      <w:szCs w:val="16"/>
+    </w:rPr>
+  </w:style>
+  <w:style w:type="paragraph" w:styleId="CommentText">
+    <w:name w:val="annotation text"/>
+    <w:basedOn w:val="Normal"/>
+    <w:link w:val="CommentTextChar"/>
+    <w:uiPriority w:val="99"/>
+    <w:semiHidden/>
+    <w:unhideWhenUsed/>
+    <w:rsid w:val="0073111F"/>
+    <w:rPr>
+      <w:sz w:val="20"/>
+      <w:szCs w:val="20"/>
+    </w:rPr>
+  </w:style>
+  <w:style w:type="character" w:customStyle="1" w:styleId="CommentTextChar">
+    <w:name w:val="Comment Text Char"/>
+    <w:basedOn w:val="DefaultParagraphFont"/>
+    <w:link w:val="CommentText"/>
+    <w:uiPriority w:val="99"/>
+    <w:semiHidden/>
+    <w:rsid w:val="0073111F"/>
+    <w:rPr>
+      <w:sz w:val="20"/>
+      <w:szCs w:val="20"/>
+    </w:rPr>
+  </w:style>
+  <w:style w:type="paragraph" w:styleId="CommentSubject">
+    <w:name w:val="annotation subject"/>
+    <w:basedOn w:val="CommentText"/>
+    <w:next w:val="CommentText"/>
+    <w:link w:val="CommentSubjectChar"/>
+    <w:uiPriority w:val="99"/>
+    <w:semiHidden/>
+    <w:unhideWhenUsed/>
+    <w:rsid w:val="0073111F"/>
+    <w:rPr>
+      <w:b/>
+      <w:bCs/>
+    </w:rPr>
+  </w:style>
+  <w:style w:type="character" w:customStyle="1" w:styleId="CommentSubjectChar">
+    <w:name w:val="Comment Subject Char"/>
+    <w:basedOn w:val="CommentTextChar"/>
+    <w:link w:val="CommentSubject"/>
+    <w:uiPriority w:val="99"/>
+    <w:semiHidden/>
+    <w:rsid w:val="0073111F"/>
+    <w:rPr>
+      <w:b/>
+      <w:bCs/>
+      <w:sz w:val="20"/>
+      <w:szCs w:val="20"/>
+    </w:rPr>
+  </w:style>
+  <w:style w:type="paragraph" w:styleId="Revision">
+    <w:name w:val="Revision"/>
+    <w:hidden/>
+    <w:uiPriority w:val="99"/>
+    <w:semiHidden/>
+    <w:rsid w:val="0073111F"/>
+  </w:style>
+  <w:style w:type="table" w:styleId="LightShading-Accent2">
+    <w:name w:val="Light Shading Accent 2"/>
+    <w:basedOn w:val="TableNormal"/>
+    <w:uiPriority w:val="60"/>
+    <w:rsid w:val="00FF12C3"/>
+    <w:rPr>
+      <w:color w:val="943634" w:themeColor="accent2" w:themeShade="BF"/>
+    </w:rPr>
+    <w:tblPr>
+      <w:tblStyleRowBandSize w:val="1"/>
+      <w:tblStyleColBandSize w:val="1"/>
+      <w:tblInd w:w="0" w:type="dxa"/>
+      <w:tblBorders>
+        <w:top w:val="single" w:sz="8" w:space="0" w:color="C0504D" w:themeColor="accent2"/>
+        <w:bottom w:val="single" w:sz="8" w:space="0" w:color="C0504D" w:themeColor="accent2"/>
+      </w:tblBorders>
+      <w:tblCellMar>
+        <w:top w:w="0" w:type="dxa"/>
+        <w:left w:w="108" w:type="dxa"/>
+        <w:bottom w:w="0" w:type="dxa"/>
+        <w:right w:w="108" w:type="dxa"/>
+      </w:tblCellMar>
     </w:tblPr>
     <w:tblStylePr w:type="firstRow">
       <w:pPr>
@@ -9936,7 +10458,7 @@
 </file>
 
 <file path=customXml/itemProps1.xml><?xml version="1.0" encoding="utf-8"?>
-<ds:datastoreItem xmlns:ds="http://schemas.openxmlformats.org/officeDocument/2006/customXml" ds:itemID="{6CF33057-C060-49CF-8980-DFBB6D7A0666}">
+<ds:datastoreItem xmlns:ds="http://schemas.openxmlformats.org/officeDocument/2006/customXml" ds:itemID="{CD2FE900-4217-492A-A347-308A7FED48B1}">
   <ds:schemaRefs>
     <ds:schemaRef ds:uri="http://schemas.openxmlformats.org/officeDocument/2006/bibliography"/>
   </ds:schemaRefs>
